--- a/TP_02_MCC_Controle_Commande/TP_02_MCC_Controle_Commande.docx
+++ b/TP_02_MCC_Controle_Commande/TP_02_MCC_Controle_Commande.docx
@@ -1,6 +1,6 @@
 
 <file path=word/document.xml><?xml version="1.0" encoding="utf-8"?>
-<w:document xmlns:wpc="http://schemas.microsoft.com/office/word/2010/wordprocessingCanvas" xmlns:cx="http://schemas.microsoft.com/office/drawing/2014/chartex" xmlns:cx1="http://schemas.microsoft.com/office/drawing/2015/9/8/chartex" xmlns:cx2="http://schemas.microsoft.com/office/drawing/2015/10/21/chartex" xmlns:cx3="http://schemas.microsoft.com/office/drawing/2016/5/9/chartex" xmlns:cx4="http://schemas.microsoft.com/office/drawing/2016/5/10/chartex" xmlns:cx5="http://schemas.microsoft.com/office/drawing/2016/5/11/chartex" xmlns:cx6="http://schemas.microsoft.com/office/drawing/2016/5/12/chartex" xmlns:cx7="http://schemas.microsoft.com/office/drawing/2016/5/13/chartex" xmlns:cx8="http://schemas.microsoft.com/office/drawing/2016/5/14/chartex" xmlns:mc="http://schemas.openxmlformats.org/markup-compatibility/2006" xmlns:aink="http://schemas.microsoft.com/office/drawing/2016/ink" xmlns:am3d="http://schemas.microsoft.com/office/drawing/2017/model3d" xmlns:o="urn:schemas-microsoft-com:office:office" xmlns:oel="http://schemas.microsoft.com/office/2019/extlst" xmlns:r="http://schemas.openxmlformats.org/officeDocument/2006/relationships" xmlns:m="http://schemas.openxmlformats.org/officeDocument/2006/math" xmlns:v="urn:schemas-microsoft-com:vml" xmlns:wp14="http://schemas.microsoft.com/office/word/2010/wordprocessingDrawing" xmlns:wp="http://schemas.openxmlformats.org/drawingml/2006/wordprocessingDrawing" xmlns:w10="urn:schemas-microsoft-com:office:word" xmlns:w="http://schemas.openxmlformats.org/wordprocessingml/2006/main" xmlns:w14="http://schemas.microsoft.com/office/word/2010/wordml" xmlns:w15="http://schemas.microsoft.com/office/word/2012/wordml" xmlns:w16cex="http://schemas.microsoft.com/office/word/2018/wordml/cex" xmlns:w16cid="http://schemas.microsoft.com/office/word/2016/wordml/cid" xmlns:w16="http://schemas.microsoft.com/office/word/2018/wordml" xmlns:w16sdtdh="http://schemas.microsoft.com/office/word/2020/wordml/sdtdatahash" xmlns:w16se="http://schemas.microsoft.com/office/word/2015/wordml/symex" xmlns:wpg="http://schemas.microsoft.com/office/word/2010/wordprocessingGroup" xmlns:wpi="http://schemas.microsoft.com/office/word/2010/wordprocessingInk" xmlns:wne="http://schemas.microsoft.com/office/word/2006/wordml" xmlns:wps="http://schemas.microsoft.com/office/word/2010/wordprocessingShape" mc:Ignorable="w14 w15 w16se w16cid w16 w16cex w16sdtdh wp14">
+<w:document xmlns:wpc="http://schemas.microsoft.com/office/word/2010/wordprocessingCanvas" xmlns:cx="http://schemas.microsoft.com/office/drawing/2014/chartex" xmlns:cx1="http://schemas.microsoft.com/office/drawing/2015/9/8/chartex" xmlns:mc="http://schemas.openxmlformats.org/markup-compatibility/2006" xmlns:o="urn:schemas-microsoft-com:office:office" xmlns:r="http://schemas.openxmlformats.org/officeDocument/2006/relationships" xmlns:m="http://schemas.openxmlformats.org/officeDocument/2006/math" xmlns:v="urn:schemas-microsoft-com:vml" xmlns:wp14="http://schemas.microsoft.com/office/word/2010/wordprocessingDrawing" xmlns:wp="http://schemas.openxmlformats.org/drawingml/2006/wordprocessingDrawing" xmlns:w10="urn:schemas-microsoft-com:office:word" xmlns:w="http://schemas.openxmlformats.org/wordprocessingml/2006/main" xmlns:w14="http://schemas.microsoft.com/office/word/2010/wordml" xmlns:w15="http://schemas.microsoft.com/office/word/2012/wordml" xmlns:w16se="http://schemas.microsoft.com/office/word/2015/wordml/symex" xmlns:wpg="http://schemas.microsoft.com/office/word/2010/wordprocessingGroup" xmlns:wpi="http://schemas.microsoft.com/office/word/2010/wordprocessingInk" xmlns:wne="http://schemas.microsoft.com/office/word/2006/wordml" xmlns:wps="http://schemas.microsoft.com/office/word/2010/wordprocessingShape" mc:Ignorable="w14 w15 w16se wp14">
   <w:body>
     <w:p>
       <w:pPr>
@@ -131,7 +131,7 @@
                 <v:stroke joinstyle="miter"/>
                 <v:path gradientshapeok="t" o:connecttype="rect"/>
               </v:shapetype>
-              <v:shape id="Zone de texte 22" o:spid="_x0000_s1026" type="#_x0000_t202" style="position:absolute;left:0;text-align:left;margin-left:143.25pt;margin-top:236.05pt;width:352.1pt;height:71.95pt;z-index:251665408;visibility:visible;mso-wrap-style:square;mso-width-percent:0;mso-height-percent:0;mso-wrap-distance-left:9pt;mso-wrap-distance-top:0;mso-wrap-distance-right:9pt;mso-wrap-distance-bottom:0;mso-position-horizontal:absolute;mso-position-horizontal-relative:text;mso-position-vertical:absolute;mso-position-vertical-relative:text;mso-width-percent:0;mso-height-percent:0;mso-width-relative:margin;mso-height-relative:margin;v-text-anchor:middle" o:gfxdata="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" filled="f" stroked="f" strokeweight=".5pt">
+              <v:shape id="Zone de texte 22" o:spid="_x0000_s1026" type="#_x0000_t202" style="position:absolute;left:0;text-align:left;margin-left:143.25pt;margin-top:236.05pt;width:352.1pt;height:71.95pt;z-index:251665408;visibility:visible;mso-wrap-style:square;mso-width-percent:0;mso-height-percent:0;mso-wrap-distance-left:9pt;mso-wrap-distance-top:0;mso-wrap-distance-right:9pt;mso-wrap-distance-bottom:0;mso-position-horizontal:absolute;mso-position-horizontal-relative:text;mso-position-vertical:absolute;mso-position-vertical-relative:text;mso-width-percent:0;mso-height-percent:0;mso-width-relative:margin;mso-height-relative:margin;v-text-anchor:middle" o:gfxdata="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" filled="f" stroked="f" strokeweight=".5pt">
                 <v:textbox inset="0,0,0,0">
                   <w:txbxContent>
                     <w:p>
@@ -254,7 +254,7 @@
               </wp:anchor>
             </w:drawing>
           </mc:Choice>
-          <mc:Fallback>
+          <mc:Fallback xmlns:w16sdtdh="http://schemas.microsoft.com/office/word/2020/wordml/sdtdatahash" xmlns:w16="http://schemas.microsoft.com/office/word/2018/wordml" xmlns:w16cid="http://schemas.microsoft.com/office/word/2016/wordml/cid" xmlns:w16cex="http://schemas.microsoft.com/office/word/2018/wordml/cex" xmlns:oel="http://schemas.microsoft.com/office/2019/extlst" xmlns:am3d="http://schemas.microsoft.com/office/drawing/2017/model3d" xmlns:aink="http://schemas.microsoft.com/office/drawing/2016/ink" xmlns:cx8="http://schemas.microsoft.com/office/drawing/2016/5/14/chartex" xmlns:cx7="http://schemas.microsoft.com/office/drawing/2016/5/13/chartex" xmlns:cx6="http://schemas.microsoft.com/office/drawing/2016/5/12/chartex" xmlns:cx5="http://schemas.microsoft.com/office/drawing/2016/5/11/chartex" xmlns:cx4="http://schemas.microsoft.com/office/drawing/2016/5/10/chartex" xmlns:cx3="http://schemas.microsoft.com/office/drawing/2016/5/9/chartex" xmlns:cx2="http://schemas.microsoft.com/office/drawing/2015/10/21/chartex">
             <w:pict>
               <v:line w14:anchorId="614A5F62" id="Connecteur droit 20" o:spid="_x0000_s1026" style="position:absolute;z-index:251664384;visibility:visible;mso-wrap-style:square;mso-wrap-distance-left:9pt;mso-wrap-distance-top:0;mso-wrap-distance-right:9pt;mso-wrap-distance-bottom:0;mso-position-horizontal:absolute;mso-position-horizontal-relative:text;mso-position-vertical:absolute;mso-position-vertical-relative:text" from="138.2pt,236.2pt" to="138.2pt,297.5pt" o:gfxdata="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" filled="t" fillcolor="white [3212]" strokecolor="#1f4d78 [1608]" strokeweight="3pt">
                 <v:fill opacity="52428f"/>
@@ -372,7 +372,7 @@
           </mc:Choice>
           <mc:Fallback>
             <w:pict>
-              <v:shape w14:anchorId="3631B89D" id="Zone de texte 17" o:spid="_x0000_s1027" type="#_x0000_t202" style="position:absolute;left:0;text-align:left;margin-left:392.15pt;margin-top:116.35pt;width:132.3pt;height:85.05pt;z-index:251661312;visibility:visible;mso-wrap-style:square;mso-width-percent:0;mso-height-percent:0;mso-wrap-distance-left:9pt;mso-wrap-distance-top:0;mso-wrap-distance-right:9pt;mso-wrap-distance-bottom:0;mso-position-horizontal:absolute;mso-position-horizontal-relative:text;mso-position-vertical:absolute;mso-position-vertical-relative:text;mso-width-percent:0;mso-height-percent:0;mso-width-relative:margin;mso-height-relative:margin;v-text-anchor:middle" o:gfxdata="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" filled="f" stroked="f" strokeweight=".5pt">
+              <v:shape w14:anchorId="3631B89D" id="Zone de texte 17" o:spid="_x0000_s1027" type="#_x0000_t202" style="position:absolute;left:0;text-align:left;margin-left:392.15pt;margin-top:116.35pt;width:132.3pt;height:85.05pt;z-index:251661312;visibility:visible;mso-wrap-style:square;mso-width-percent:0;mso-height-percent:0;mso-wrap-distance-left:9pt;mso-wrap-distance-top:0;mso-wrap-distance-right:9pt;mso-wrap-distance-bottom:0;mso-position-horizontal:absolute;mso-position-horizontal-relative:text;mso-position-vertical:absolute;mso-position-vertical-relative:text;mso-width-percent:0;mso-height-percent:0;mso-width-relative:margin;mso-height-relative:margin;v-text-anchor:middle" o:gfxdata="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" filled="f" stroked="f" strokeweight=".5pt">
                 <v:textbox>
                   <w:txbxContent>
                     <w:p>
@@ -513,7 +513,7 @@
           </mc:Choice>
           <mc:Fallback>
             <w:pict>
-              <v:shape w14:anchorId="668CA64C" id="Zone de texte 19" o:spid="_x0000_s1028" type="#_x0000_t202" style="position:absolute;left:0;text-align:left;margin-left:-71.9pt;margin-top:138.6pt;width:85.15pt;height:40pt;rotation:-90;z-index:251663360;visibility:visible;mso-wrap-style:square;mso-width-percent:0;mso-height-percent:0;mso-wrap-distance-left:9pt;mso-wrap-distance-top:0;mso-wrap-distance-right:9pt;mso-wrap-distance-bottom:0;mso-position-horizontal:absolute;mso-position-horizontal-relative:text;mso-position-vertical:absolute;mso-position-vertical-relative:text;mso-width-percent:0;mso-height-percent:0;mso-width-relative:margin;mso-height-relative:margin;v-text-anchor:middle" o:gfxdata="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" filled="f" stroked="f" strokeweight=".5pt">
+              <v:shape w14:anchorId="668CA64C" id="Zone de texte 19" o:spid="_x0000_s1028" type="#_x0000_t202" style="position:absolute;left:0;text-align:left;margin-left:-71.9pt;margin-top:138.6pt;width:85.15pt;height:40pt;rotation:-90;z-index:251663360;visibility:visible;mso-wrap-style:square;mso-width-percent:0;mso-height-percent:0;mso-wrap-distance-left:9pt;mso-wrap-distance-top:0;mso-wrap-distance-right:9pt;mso-wrap-distance-bottom:0;mso-position-horizontal:absolute;mso-position-horizontal-relative:text;mso-position-vertical:absolute;mso-position-vertical-relative:text;mso-width-percent:0;mso-height-percent:0;mso-width-relative:margin;mso-height-relative:margin;v-text-anchor:middle" o:gfxdata="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" filled="f" stroked="f" strokeweight=".5pt">
                 <v:textbox inset="0,0,0,0">
                   <w:txbxContent>
                     <w:p>
@@ -646,7 +646,7 @@
           </mc:Choice>
           <mc:Fallback>
             <w:pict>
-              <v:shape w14:anchorId="42E21656" id="Zone de texte 18" o:spid="_x0000_s1029" type="#_x0000_t202" style="position:absolute;left:0;text-align:left;margin-left:39.9pt;margin-top:124.1pt;width:344.85pt;height:71.95pt;z-index:251662336;visibility:visible;mso-wrap-style:square;mso-width-percent:0;mso-height-percent:0;mso-wrap-distance-left:9pt;mso-wrap-distance-top:0;mso-wrap-distance-right:9pt;mso-wrap-distance-bottom:0;mso-position-horizontal:absolute;mso-position-horizontal-relative:text;mso-position-vertical:absolute;mso-position-vertical-relative:text;mso-width-percent:0;mso-height-percent:0;mso-width-relative:margin;mso-height-relative:margin;v-text-anchor:middle" o:gfxdata="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" filled="f" stroked="f" strokeweight=".5pt">
+              <v:shape w14:anchorId="42E21656" id="Zone de texte 18" o:spid="_x0000_s1029" type="#_x0000_t202" style="position:absolute;left:0;text-align:left;margin-left:39.9pt;margin-top:124.1pt;width:344.85pt;height:71.95pt;z-index:251662336;visibility:visible;mso-wrap-style:square;mso-width-percent:0;mso-height-percent:0;mso-wrap-distance-left:9pt;mso-wrap-distance-top:0;mso-wrap-distance-right:9pt;mso-wrap-distance-bottom:0;mso-position-horizontal:absolute;mso-position-horizontal-relative:text;mso-position-vertical:absolute;mso-position-vertical-relative:text;mso-width-percent:0;mso-height-percent:0;mso-width-relative:margin;mso-height-relative:margin;v-text-anchor:middle" o:gfxdata="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" filled="f" stroked="f" strokeweight=".5pt">
                 <v:textbox inset="0,0,0,0">
                   <w:txbxContent>
                     <w:p>
@@ -748,7 +748,7 @@
               </wp:anchor>
             </w:drawing>
           </mc:Choice>
-          <mc:Fallback>
+          <mc:Fallback xmlns:w16sdtdh="http://schemas.microsoft.com/office/word/2020/wordml/sdtdatahash" xmlns:w16="http://schemas.microsoft.com/office/word/2018/wordml" xmlns:w16cid="http://schemas.microsoft.com/office/word/2016/wordml/cid" xmlns:w16cex="http://schemas.microsoft.com/office/word/2018/wordml/cex" xmlns:oel="http://schemas.microsoft.com/office/2019/extlst" xmlns:am3d="http://schemas.microsoft.com/office/drawing/2017/model3d" xmlns:aink="http://schemas.microsoft.com/office/drawing/2016/ink" xmlns:cx8="http://schemas.microsoft.com/office/drawing/2016/5/14/chartex" xmlns:cx7="http://schemas.microsoft.com/office/drawing/2016/5/13/chartex" xmlns:cx6="http://schemas.microsoft.com/office/drawing/2016/5/12/chartex" xmlns:cx5="http://schemas.microsoft.com/office/drawing/2016/5/11/chartex" xmlns:cx4="http://schemas.microsoft.com/office/drawing/2016/5/10/chartex" xmlns:cx3="http://schemas.microsoft.com/office/drawing/2016/5/9/chartex" xmlns:cx2="http://schemas.microsoft.com/office/drawing/2015/10/21/chartex">
             <w:pict>
               <v:line w14:anchorId="048F37AC" id="Connecteur droit 16" o:spid="_x0000_s1026" style="position:absolute;z-index:251660288;visibility:visible;mso-wrap-style:square;mso-wrap-distance-left:9pt;mso-wrap-distance-top:0;mso-wrap-distance-right:9pt;mso-wrap-distance-bottom:0;mso-position-horizontal:absolute;mso-position-horizontal-relative:text;mso-position-vertical:absolute;mso-position-vertical-relative:text" from="391.9pt,129.15pt" to="391.9pt,190.45pt" o:gfxdata="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" filled="t" fillcolor="white [3212]" strokecolor="#1f4d78 [1608]" strokeweight="3pt">
                 <v:fill opacity="52428f"/>
@@ -839,7 +839,7 @@
           </mc:Choice>
           <mc:Fallback>
             <w:pict>
-              <v:roundrect w14:anchorId="1C051358" id="Rectangle à coins arrondis 8" o:spid="_x0000_s1030" style="position:absolute;left:0;text-align:left;margin-left:-126.05pt;margin-top:116.05pt;width:756.4pt;height:85.05pt;z-index:251659264;visibility:visible;mso-wrap-style:square;mso-width-percent:0;mso-wrap-distance-left:9pt;mso-wrap-distance-top:0;mso-wrap-distance-right:9pt;mso-wrap-distance-bottom:0;mso-position-horizontal:absolute;mso-position-horizontal-relative:text;mso-position-vertical:absolute;mso-position-vertical-relative:text;mso-width-percent:0;mso-width-relative:margin;v-text-anchor:middle" arcsize="23180f" o:gfxdata="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" fillcolor="white [3212]" strokecolor="#1f4d78 [1608]" strokeweight="3pt">
+              <v:roundrect w14:anchorId="1C051358" id="Rectangle à coins arrondis 8" o:spid="_x0000_s1030" style="position:absolute;left:0;text-align:left;margin-left:-126.05pt;margin-top:116.05pt;width:756.4pt;height:85.05pt;z-index:251659264;visibility:visible;mso-wrap-style:square;mso-width-percent:0;mso-wrap-distance-left:9pt;mso-wrap-distance-top:0;mso-wrap-distance-right:9pt;mso-wrap-distance-bottom:0;mso-position-horizontal:absolute;mso-position-horizontal-relative:text;mso-position-vertical:absolute;mso-position-vertical-relative:text;mso-width-percent:0;mso-width-relative:margin;v-text-anchor:middle" arcsize="23180f" o:gfxdata="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" fillcolor="white [3212]" strokecolor="#1f4d78 [1608]" strokeweight="3pt">
                 <v:fill opacity="52428f"/>
                 <v:stroke joinstyle="miter"/>
                 <v:textbox inset="46mm,,10mm">
@@ -960,7 +960,7 @@
               </wp:inline>
             </w:drawing>
           </mc:Choice>
-          <mc:Fallback>
+          <mc:Fallback xmlns:w16sdtdh="http://schemas.microsoft.com/office/word/2020/wordml/sdtdatahash" xmlns:w16="http://schemas.microsoft.com/office/word/2018/wordml" xmlns:w16cid="http://schemas.microsoft.com/office/word/2016/wordml/cid" xmlns:w16cex="http://schemas.microsoft.com/office/word/2018/wordml/cex" xmlns:oel="http://schemas.microsoft.com/office/2019/extlst" xmlns:am3d="http://schemas.microsoft.com/office/drawing/2017/model3d" xmlns:aink="http://schemas.microsoft.com/office/drawing/2016/ink" xmlns:cx8="http://schemas.microsoft.com/office/drawing/2016/5/14/chartex" xmlns:cx7="http://schemas.microsoft.com/office/drawing/2016/5/13/chartex" xmlns:cx6="http://schemas.microsoft.com/office/drawing/2016/5/12/chartex" xmlns:cx5="http://schemas.microsoft.com/office/drawing/2016/5/11/chartex" xmlns:cx4="http://schemas.microsoft.com/office/drawing/2016/5/10/chartex" xmlns:cx3="http://schemas.microsoft.com/office/drawing/2016/5/9/chartex" xmlns:cx2="http://schemas.microsoft.com/office/drawing/2015/10/21/chartex">
             <w:pict>
               <v:group w14:anchorId="0C2758CB" id="Zone de dessin 13" o:spid="_x0000_s1026" editas="canvas" style="width:648.8pt;height:307.6pt;mso-position-horizontal-relative:char;mso-position-vertical-relative:line" coordsize="82397,39058" o:gfxdata="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">
                 <v:shapetype id="_x0000_t75" coordsize="21600,21600" o:spt="75" o:preferrelative="t" path="m@4@5l@4@11@9@11@9@5xe" filled="f" stroked="f">
@@ -1070,11 +1070,19 @@
           <w:lang w:eastAsia="fr-FR"/>
         </w:rPr>
       </w:pPr>
+      <w:proofErr w:type="gramStart"/>
       <w:r>
         <w:rPr>
           <w:lang w:eastAsia="fr-FR"/>
         </w:rPr>
-        <w:t xml:space="preserve">de piloter un moteur à courant continu à partir de Matlab-Simulink et de récupérer les informations des capteurs ; </w:t>
+        <w:t>de</w:t>
+      </w:r>
+      <w:proofErr w:type="gramEnd"/>
+      <w:r>
+        <w:rPr>
+          <w:lang w:eastAsia="fr-FR"/>
+        </w:rPr>
+        <w:t xml:space="preserve"> piloter un moteur à courant continu à partir de Matlab-Simulink et de récupérer les informations des capteurs ; </w:t>
       </w:r>
     </w:p>
     <w:p>
@@ -1088,11 +1096,19 @@
           <w:lang w:eastAsia="fr-FR"/>
         </w:rPr>
       </w:pPr>
+      <w:proofErr w:type="gramStart"/>
       <w:r>
         <w:rPr>
           <w:lang w:eastAsia="fr-FR"/>
         </w:rPr>
-        <w:t xml:space="preserve">de réaliser différents modèles : </w:t>
+        <w:t>de</w:t>
+      </w:r>
+      <w:proofErr w:type="gramEnd"/>
+      <w:r>
+        <w:rPr>
+          <w:lang w:eastAsia="fr-FR"/>
+        </w:rPr>
+        <w:t xml:space="preserve"> réaliser différents modèles : </w:t>
       </w:r>
     </w:p>
     <w:p>
@@ -1106,11 +1122,19 @@
           <w:lang w:eastAsia="fr-FR"/>
         </w:rPr>
       </w:pPr>
+      <w:proofErr w:type="gramStart"/>
       <w:r>
         <w:rPr>
           <w:lang w:eastAsia="fr-FR"/>
         </w:rPr>
-        <w:t>modèle de comportement,</w:t>
+        <w:t>modèle</w:t>
+      </w:r>
+      <w:proofErr w:type="gramEnd"/>
+      <w:r>
+        <w:rPr>
+          <w:lang w:eastAsia="fr-FR"/>
+        </w:rPr>
+        <w:t xml:space="preserve"> de comportement,</w:t>
       </w:r>
     </w:p>
     <w:p>
@@ -1124,11 +1148,19 @@
           <w:lang w:eastAsia="fr-FR"/>
         </w:rPr>
       </w:pPr>
+      <w:proofErr w:type="gramStart"/>
       <w:r>
         <w:rPr>
           <w:lang w:eastAsia="fr-FR"/>
         </w:rPr>
-        <w:t>modèle de connaissance en schéma blocs,</w:t>
+        <w:t>modèle</w:t>
+      </w:r>
+      <w:proofErr w:type="gramEnd"/>
+      <w:r>
+        <w:rPr>
+          <w:lang w:eastAsia="fr-FR"/>
+        </w:rPr>
+        <w:t xml:space="preserve"> de connaissance en schéma blocs,</w:t>
       </w:r>
     </w:p>
     <w:p>
@@ -1142,11 +1174,19 @@
           <w:lang w:eastAsia="fr-FR"/>
         </w:rPr>
       </w:pPr>
+      <w:proofErr w:type="gramStart"/>
       <w:r>
         <w:rPr>
           <w:lang w:eastAsia="fr-FR"/>
         </w:rPr>
-        <w:t>modèle de comportement multiphysique.</w:t>
+        <w:t>modèle</w:t>
+      </w:r>
+      <w:proofErr w:type="gramEnd"/>
+      <w:r>
+        <w:rPr>
+          <w:lang w:eastAsia="fr-FR"/>
+        </w:rPr>
+        <w:t xml:space="preserve"> de comportement multiphysique.</w:t>
       </w:r>
     </w:p>
     <w:p>
@@ -1354,8 +1394,13 @@
           <w:numId w:val="22"/>
         </w:numPr>
       </w:pPr>
+      <w:proofErr w:type="gramStart"/>
       <w:r>
-        <w:t>poster de synthèse des activités réalisés et des écarts identifiés ;</w:t>
+        <w:t>poster</w:t>
+      </w:r>
+      <w:proofErr w:type="gramEnd"/>
+      <w:r>
+        <w:t xml:space="preserve"> de synthèse des activités réalisés et des écarts identifiés ;</w:t>
       </w:r>
     </w:p>
     <w:p>
@@ -1366,8 +1411,13 @@
           <w:numId w:val="22"/>
         </w:numPr>
       </w:pPr>
+      <w:proofErr w:type="gramStart"/>
       <w:r>
-        <w:t>poster présentant le protocole expérimental pour réaliser le modèle de comportement.</w:t>
+        <w:t>poster</w:t>
+      </w:r>
+      <w:proofErr w:type="gramEnd"/>
+      <w:r>
+        <w:t xml:space="preserve"> présentant le protocole expérimental pour réaliser le modèle de comportement.</w:t>
       </w:r>
     </w:p>
     <w:p/>
@@ -1382,6 +1432,7 @@
         <w:rPr>
           <w:lang w:eastAsia="fr-FR"/>
         </w:rPr>
+        <w:lastRenderedPageBreak/>
         <w:t xml:space="preserve">Pilotage du moteur </w:t>
       </w:r>
       <w:r>
@@ -1399,36 +1450,10 @@
     </w:p>
     <w:p>
       <w:pPr>
-        <w:rPr>
-          <w:lang w:eastAsia="fr-FR"/>
-        </w:rPr>
-      </w:pPr>
-    </w:p>
-    <w:p>
-      <w:pPr>
-        <w:pStyle w:val="Titre1"/>
-        <w:rPr>
-          <w:lang w:eastAsia="fr-FR"/>
-        </w:rPr>
+        <w:pStyle w:val="Titre2"/>
       </w:pPr>
       <w:r>
-        <w:rPr>
-          <w:lang w:eastAsia="fr-FR"/>
-        </w:rPr>
-        <w:t>Modélisation du moteur à courant continu</w:t>
-      </w:r>
-    </w:p>
-    <w:p>
-      <w:pPr>
-        <w:rPr>
-          <w:lang w:eastAsia="fr-FR"/>
-        </w:rPr>
-      </w:pPr>
-      <w:r>
-        <w:rPr>
-          <w:lang w:eastAsia="fr-FR"/>
-        </w:rPr>
-        <w:t xml:space="preserve">Le hacheur précédent est appelé hacheur série. Il permet de faire tourner un moteur dans un sens. </w:t>
+        <w:t>Présentation du matériel</w:t>
       </w:r>
     </w:p>
     <w:tbl>
@@ -1446,135 +1471,13 @@
         <w:tblLook w:val="04A0" w:firstRow="1" w:lastRow="0" w:firstColumn="1" w:lastColumn="0" w:noHBand="0" w:noVBand="1"/>
       </w:tblPr>
       <w:tblGrid>
-        <w:gridCol w:w="3602"/>
-        <w:gridCol w:w="6037"/>
+        <w:gridCol w:w="4106"/>
+        <w:gridCol w:w="5523"/>
       </w:tblGrid>
       <w:tr>
         <w:tc>
           <w:tcPr>
-            <w:tcW w:w="4248" w:type="dxa"/>
-          </w:tcPr>
-          <w:p>
-            <w:pPr>
-              <w:rPr>
-                <w:lang w:eastAsia="fr-FR"/>
-              </w:rPr>
-            </w:pPr>
-            <w:r>
-              <w:rPr>
-                <w:lang w:eastAsia="fr-FR"/>
-              </w:rPr>
-              <w:lastRenderedPageBreak/>
-              <w:t>Cependant il existe d’autres cas d’utilisation possibles :</w:t>
-            </w:r>
-          </w:p>
-          <w:p>
-            <w:pPr>
-              <w:pStyle w:val="Paragraphedeliste"/>
-              <w:numPr>
-                <w:ilvl w:val="0"/>
-                <w:numId w:val="17"/>
-              </w:numPr>
-              <w:rPr>
-                <w:lang w:eastAsia="fr-FR"/>
-              </w:rPr>
-            </w:pPr>
-            <w:r>
-              <w:rPr>
-                <w:lang w:eastAsia="fr-FR"/>
-              </w:rPr>
-              <w:t xml:space="preserve">le moteur </w:t>
-            </w:r>
-            <w:r>
-              <w:rPr>
-                <w:lang w:eastAsia="fr-FR"/>
-              </w:rPr>
-              <w:t>tourne dans en sens en entrainant une charge</w:t>
-            </w:r>
-            <w:r>
-              <w:rPr>
-                <w:lang w:eastAsia="fr-FR"/>
-              </w:rPr>
-              <w:t> ;</w:t>
-            </w:r>
-            <w:r>
-              <w:rPr>
-                <w:lang w:eastAsia="fr-FR"/>
-              </w:rPr>
-              <w:t xml:space="preserve"> </w:t>
-            </w:r>
-          </w:p>
-          <w:p>
-            <w:pPr>
-              <w:pStyle w:val="Paragraphedeliste"/>
-              <w:numPr>
-                <w:ilvl w:val="0"/>
-                <w:numId w:val="17"/>
-              </w:numPr>
-              <w:rPr>
-                <w:lang w:eastAsia="fr-FR"/>
-              </w:rPr>
-            </w:pPr>
-            <w:r>
-              <w:rPr>
-                <w:lang w:eastAsia="fr-FR"/>
-              </w:rPr>
-              <w:t xml:space="preserve">le moteur tourne </w:t>
-            </w:r>
-            <w:r>
-              <w:rPr>
-                <w:lang w:eastAsia="fr-FR"/>
-              </w:rPr>
-              <w:t>dans le sens inverse en entrainant une charge</w:t>
-            </w:r>
-            <w:r>
-              <w:rPr>
-                <w:lang w:eastAsia="fr-FR"/>
-              </w:rPr>
-              <w:t> ;</w:t>
-            </w:r>
-          </w:p>
-          <w:p>
-            <w:pPr>
-              <w:pStyle w:val="Paragraphedeliste"/>
-              <w:numPr>
-                <w:ilvl w:val="0"/>
-                <w:numId w:val="17"/>
-              </w:numPr>
-              <w:rPr>
-                <w:lang w:eastAsia="fr-FR"/>
-              </w:rPr>
-            </w:pPr>
-            <w:r>
-              <w:rPr>
-                <w:lang w:eastAsia="fr-FR"/>
-              </w:rPr>
-              <w:t>la charge entraine le moteur (qui retient la charge) ;</w:t>
-            </w:r>
-          </w:p>
-          <w:p>
-            <w:pPr>
-              <w:pStyle w:val="Paragraphedeliste"/>
-              <w:numPr>
-                <w:ilvl w:val="0"/>
-                <w:numId w:val="17"/>
-              </w:numPr>
-              <w:rPr>
-                <w:lang w:eastAsia="fr-FR"/>
-              </w:rPr>
-            </w:pPr>
-            <w:r>
-              <w:rPr>
-                <w:lang w:eastAsia="fr-FR"/>
-              </w:rPr>
-              <w:t>la charge entraine le moteur, dans le sens inverse (le moteur retient la charge).</w:t>
-            </w:r>
-          </w:p>
-        </w:tc>
-        <w:tc>
-          <w:tcPr>
-            <w:tcW w:w="5381" w:type="dxa"/>
-            <w:vAlign w:val="center"/>
+            <w:tcW w:w="4106" w:type="dxa"/>
           </w:tcPr>
           <w:p>
             <w:pPr>
@@ -1589,10 +1492,10 @@
                 <w:lang w:eastAsia="fr-FR"/>
               </w:rPr>
               <w:drawing>
-                <wp:inline distT="0" distB="0" distL="0" distR="0" wp14:anchorId="7655BE85" wp14:editId="55B1C718">
-                  <wp:extent cx="3696816" cy="1619250"/>
-                  <wp:effectExtent l="0" t="0" r="0" b="0"/>
-                  <wp:docPr id="14" name="Image 14"/>
+                <wp:inline distT="0" distB="0" distL="0" distR="0" wp14:anchorId="26AAC65E" wp14:editId="37649E7E">
+                  <wp:extent cx="2055696" cy="1573530"/>
+                  <wp:effectExtent l="0" t="0" r="1905" b="7620"/>
+                  <wp:docPr id="2" name="Image 2"/>
                   <wp:cNvGraphicFramePr>
                     <a:graphicFrameLocks xmlns:a="http://schemas.openxmlformats.org/drawingml/2006/main" noChangeAspect="1"/>
                   </wp:cNvGraphicFramePr>
@@ -1600,23 +1503,33 @@
                     <a:graphicData uri="http://schemas.openxmlformats.org/drawingml/2006/picture">
                       <pic:pic xmlns:pic="http://schemas.openxmlformats.org/drawingml/2006/picture">
                         <pic:nvPicPr>
-                          <pic:cNvPr id="1" name=""/>
-                          <pic:cNvPicPr/>
+                          <pic:cNvPr id="0" name="Picture 3"/>
+                          <pic:cNvPicPr>
+                            <a:picLocks noChangeAspect="1" noChangeArrowheads="1"/>
+                          </pic:cNvPicPr>
                         </pic:nvPicPr>
                         <pic:blipFill>
-                          <a:blip r:embed="rId16"/>
+                          <a:blip r:embed="rId16" cstate="print">
+                            <a:extLst>
+                              <a:ext uri="{28A0092B-C50C-407E-A947-70E740481C1C}">
+                                <a14:useLocalDpi xmlns:a14="http://schemas.microsoft.com/office/drawing/2010/main" val="0"/>
+                              </a:ext>
+                            </a:extLst>
+                          </a:blip>
+                          <a:srcRect/>
                           <a:stretch>
                             <a:fillRect/>
                           </a:stretch>
                         </pic:blipFill>
-                        <pic:spPr>
+                        <pic:spPr bwMode="auto">
                           <a:xfrm>
                             <a:off x="0" y="0"/>
-                            <a:ext cx="3773783" cy="1652962"/>
+                            <a:ext cx="2063206" cy="1579278"/>
                           </a:xfrm>
                           <a:prstGeom prst="rect">
                             <a:avLst/>
                           </a:prstGeom>
+                          <a:noFill/>
                         </pic:spPr>
                       </pic:pic>
                     </a:graphicData>
@@ -1626,8 +1539,721 @@
             </w:r>
           </w:p>
         </w:tc>
+        <w:tc>
+          <w:tcPr>
+            <w:tcW w:w="5523" w:type="dxa"/>
+          </w:tcPr>
+          <w:p>
+            <w:pPr>
+              <w:numPr>
+                <w:ilvl w:val="0"/>
+                <w:numId w:val="23"/>
+              </w:numPr>
+              <w:rPr>
+                <w:lang w:eastAsia="fr-FR"/>
+              </w:rPr>
+            </w:pPr>
+            <w:r>
+              <w:rPr>
+                <w:lang w:eastAsia="fr-FR"/>
+              </w:rPr>
+              <w:t>Rapport de réduction : 34</w:t>
+            </w:r>
+          </w:p>
+          <w:p>
+            <w:pPr>
+              <w:numPr>
+                <w:ilvl w:val="0"/>
+                <w:numId w:val="23"/>
+              </w:numPr>
+              <w:rPr>
+                <w:lang w:eastAsia="fr-FR"/>
+              </w:rPr>
+            </w:pPr>
+            <w:r>
+              <w:rPr>
+                <w:lang w:eastAsia="fr-FR"/>
+              </w:rPr>
+              <w:t>Codeur : 48 top/tour</w:t>
+            </w:r>
+          </w:p>
+          <w:p>
+            <w:pPr>
+              <w:numPr>
+                <w:ilvl w:val="0"/>
+                <w:numId w:val="23"/>
+              </w:numPr>
+              <w:rPr>
+                <w:lang w:eastAsia="fr-FR"/>
+              </w:rPr>
+            </w:pPr>
+            <m:oMath>
+              <m:sSub>
+                <m:sSubPr>
+                  <m:ctrlPr>
+                    <w:rPr>
+                      <w:rFonts w:ascii="Cambria Math" w:hAnsi="Cambria Math"/>
+                      <w:i/>
+                      <w:iCs/>
+                      <w:lang w:eastAsia="fr-FR"/>
+                    </w:rPr>
+                  </m:ctrlPr>
+                </m:sSubPr>
+                <m:e>
+                  <m:r>
+                    <w:rPr>
+                      <w:rFonts w:ascii="Cambria Math" w:hAnsi="Cambria Math"/>
+                      <w:lang w:eastAsia="fr-FR"/>
+                    </w:rPr>
+                    <m:t>R</m:t>
+                  </m:r>
+                </m:e>
+                <m:sub>
+                  <m:r>
+                    <w:rPr>
+                      <w:rFonts w:ascii="Cambria Math" w:hAnsi="Cambria Math"/>
+                      <w:lang w:eastAsia="fr-FR"/>
+                    </w:rPr>
+                    <m:t>m</m:t>
+                  </m:r>
+                </m:sub>
+              </m:sSub>
+              <m:r>
+                <w:rPr>
+                  <w:rFonts w:ascii="Cambria Math" w:hAnsi="Cambria Math"/>
+                  <w:lang w:eastAsia="fr-FR"/>
+                </w:rPr>
+                <m:t>=3</m:t>
+              </m:r>
+              <m:r>
+                <m:rPr>
+                  <m:sty m:val="p"/>
+                </m:rPr>
+                <w:rPr>
+                  <w:rFonts w:ascii="Cambria Math" w:hAnsi="Cambria Math"/>
+                  <w:lang w:eastAsia="fr-FR"/>
+                </w:rPr>
+                <m:t>Ω</m:t>
+              </m:r>
+            </m:oMath>
+          </w:p>
+          <w:p>
+            <w:pPr>
+              <w:numPr>
+                <w:ilvl w:val="0"/>
+                <w:numId w:val="23"/>
+              </w:numPr>
+              <w:rPr>
+                <w:lang w:eastAsia="fr-FR"/>
+              </w:rPr>
+            </w:pPr>
+            <m:oMath>
+              <m:sSub>
+                <m:sSubPr>
+                  <m:ctrlPr>
+                    <w:rPr>
+                      <w:rFonts w:ascii="Cambria Math" w:hAnsi="Cambria Math"/>
+                      <w:i/>
+                      <w:iCs/>
+                      <w:lang w:eastAsia="fr-FR"/>
+                    </w:rPr>
+                  </m:ctrlPr>
+                </m:sSubPr>
+                <m:e>
+                  <m:r>
+                    <w:rPr>
+                      <w:rFonts w:ascii="Cambria Math" w:hAnsi="Cambria Math"/>
+                      <w:lang w:eastAsia="fr-FR"/>
+                    </w:rPr>
+                    <m:t>L</m:t>
+                  </m:r>
+                </m:e>
+                <m:sub>
+                  <m:r>
+                    <w:rPr>
+                      <w:rFonts w:ascii="Cambria Math" w:hAnsi="Cambria Math"/>
+                      <w:lang w:eastAsia="fr-FR"/>
+                    </w:rPr>
+                    <m:t>m</m:t>
+                  </m:r>
+                </m:sub>
+              </m:sSub>
+              <m:r>
+                <w:rPr>
+                  <w:rFonts w:ascii="Cambria Math" w:hAnsi="Cambria Math"/>
+                  <w:lang w:eastAsia="fr-FR"/>
+                </w:rPr>
+                <m:t>=4mH</m:t>
+              </m:r>
+            </m:oMath>
+          </w:p>
+          <w:p>
+            <w:pPr>
+              <w:numPr>
+                <w:ilvl w:val="0"/>
+                <w:numId w:val="23"/>
+              </w:numPr>
+              <w:rPr>
+                <w:lang w:eastAsia="fr-FR"/>
+              </w:rPr>
+            </w:pPr>
+            <m:oMath>
+              <m:sSub>
+                <m:sSubPr>
+                  <m:ctrlPr>
+                    <w:rPr>
+                      <w:rFonts w:ascii="Cambria Math" w:hAnsi="Cambria Math"/>
+                      <w:i/>
+                      <w:iCs/>
+                      <w:lang w:eastAsia="fr-FR"/>
+                    </w:rPr>
+                  </m:ctrlPr>
+                </m:sSubPr>
+                <m:e>
+                  <m:r>
+                    <w:rPr>
+                      <w:rFonts w:ascii="Cambria Math" w:hAnsi="Cambria Math"/>
+                      <w:lang w:eastAsia="fr-FR"/>
+                    </w:rPr>
+                    <m:t>J</m:t>
+                  </m:r>
+                </m:e>
+                <m:sub>
+                  <m:r>
+                    <w:rPr>
+                      <w:rFonts w:ascii="Cambria Math" w:hAnsi="Cambria Math"/>
+                      <w:lang w:eastAsia="fr-FR"/>
+                    </w:rPr>
+                    <m:t>m</m:t>
+                  </m:r>
+                </m:sub>
+              </m:sSub>
+              <m:r>
+                <w:rPr>
+                  <w:rFonts w:ascii="Cambria Math" w:hAnsi="Cambria Math"/>
+                  <w:lang w:eastAsia="fr-FR"/>
+                </w:rPr>
+                <m:t>=3×</m:t>
+              </m:r>
+              <m:sSup>
+                <m:sSupPr>
+                  <m:ctrlPr>
+                    <w:rPr>
+                      <w:rFonts w:ascii="Cambria Math" w:hAnsi="Cambria Math"/>
+                      <w:i/>
+                      <w:iCs/>
+                      <w:lang w:eastAsia="fr-FR"/>
+                    </w:rPr>
+                  </m:ctrlPr>
+                </m:sSupPr>
+                <m:e>
+                  <m:r>
+                    <w:rPr>
+                      <w:rFonts w:ascii="Cambria Math" w:hAnsi="Cambria Math"/>
+                      <w:lang w:eastAsia="fr-FR"/>
+                    </w:rPr>
+                    <m:t>10</m:t>
+                  </m:r>
+                </m:e>
+                <m:sup>
+                  <m:r>
+                    <w:rPr>
+                      <w:rFonts w:ascii="Cambria Math" w:hAnsi="Cambria Math"/>
+                      <w:lang w:eastAsia="fr-FR"/>
+                    </w:rPr>
+                    <m:t>-6</m:t>
+                  </m:r>
+                </m:sup>
+              </m:sSup>
+              <m:r>
+                <w:rPr>
+                  <w:rFonts w:ascii="Cambria Math" w:hAnsi="Cambria Math"/>
+                  <w:lang w:eastAsia="fr-FR"/>
+                </w:rPr>
+                <m:t> </m:t>
+              </m:r>
+              <m:r>
+                <m:rPr>
+                  <m:sty m:val="p"/>
+                </m:rPr>
+                <w:rPr>
+                  <w:rFonts w:ascii="Cambria Math" w:hAnsi="Cambria Math"/>
+                  <w:lang w:eastAsia="fr-FR"/>
+                </w:rPr>
+                <m:t>kg.</m:t>
+              </m:r>
+              <m:sSup>
+                <m:sSupPr>
+                  <m:ctrlPr>
+                    <w:rPr>
+                      <w:rFonts w:ascii="Cambria Math" w:hAnsi="Cambria Math"/>
+                      <w:i/>
+                      <w:iCs/>
+                      <w:lang w:eastAsia="fr-FR"/>
+                    </w:rPr>
+                  </m:ctrlPr>
+                </m:sSupPr>
+                <m:e>
+                  <m:r>
+                    <m:rPr>
+                      <m:sty m:val="p"/>
+                    </m:rPr>
+                    <w:rPr>
+                      <w:rFonts w:ascii="Cambria Math" w:hAnsi="Cambria Math"/>
+                      <w:lang w:eastAsia="fr-FR"/>
+                    </w:rPr>
+                    <m:t>m</m:t>
+                  </m:r>
+                </m:e>
+                <m:sup>
+                  <m:r>
+                    <m:rPr>
+                      <m:sty m:val="p"/>
+                    </m:rPr>
+                    <w:rPr>
+                      <w:rFonts w:ascii="Cambria Math" w:hAnsi="Cambria Math"/>
+                      <w:lang w:eastAsia="fr-FR"/>
+                    </w:rPr>
+                    <m:t>2</m:t>
+                  </m:r>
+                </m:sup>
+              </m:sSup>
+            </m:oMath>
+          </w:p>
+          <w:p>
+            <w:pPr>
+              <w:numPr>
+                <w:ilvl w:val="0"/>
+                <w:numId w:val="23"/>
+              </w:numPr>
+              <w:rPr>
+                <w:lang w:eastAsia="fr-FR"/>
+              </w:rPr>
+            </w:pPr>
+            <m:oMath>
+              <m:r>
+                <w:rPr>
+                  <w:rFonts w:ascii="Cambria Math" w:hAnsi="Cambria Math"/>
+                  <w:lang w:eastAsia="fr-FR"/>
+                </w:rPr>
+                <m:t>K=0,009 Nm</m:t>
+              </m:r>
+              <m:r>
+                <m:rPr>
+                  <m:lit/>
+                </m:rPr>
+                <w:rPr>
+                  <w:rFonts w:ascii="Cambria Math" w:hAnsi="Cambria Math"/>
+                  <w:lang w:eastAsia="fr-FR"/>
+                </w:rPr>
+                <m:t>/</m:t>
+              </m:r>
+              <m:r>
+                <w:rPr>
+                  <w:rFonts w:ascii="Cambria Math" w:hAnsi="Cambria Math"/>
+                  <w:lang w:eastAsia="fr-FR"/>
+                </w:rPr>
+                <m:t>A</m:t>
+              </m:r>
+            </m:oMath>
+          </w:p>
+          <w:p>
+            <w:pPr>
+              <w:numPr>
+                <w:ilvl w:val="0"/>
+                <w:numId w:val="23"/>
+              </w:numPr>
+              <w:rPr>
+                <w:lang w:eastAsia="fr-FR"/>
+              </w:rPr>
+            </w:pPr>
+            <w:r>
+              <w:rPr>
+                <w:lang w:eastAsia="fr-FR"/>
+              </w:rPr>
+              <w:t xml:space="preserve">Coefficient de frottement visqueux en sortie du réducteur </w:t>
+            </w:r>
+            <m:oMath>
+              <m:r>
+                <w:rPr>
+                  <w:rFonts w:ascii="Cambria Math" w:hAnsi="Cambria Math"/>
+                  <w:lang w:eastAsia="fr-FR"/>
+                </w:rPr>
+                <m:t>f=0,0014 Nms</m:t>
+              </m:r>
+              <m:r>
+                <m:rPr>
+                  <m:lit/>
+                </m:rPr>
+                <w:rPr>
+                  <w:rFonts w:ascii="Cambria Math" w:hAnsi="Cambria Math"/>
+                  <w:lang w:eastAsia="fr-FR"/>
+                </w:rPr>
+                <m:t>/</m:t>
+              </m:r>
+              <m:r>
+                <w:rPr>
+                  <w:rFonts w:ascii="Cambria Math" w:hAnsi="Cambria Math"/>
+                  <w:lang w:eastAsia="fr-FR"/>
+                </w:rPr>
+                <m:t>rad </m:t>
+              </m:r>
+            </m:oMath>
+          </w:p>
+          <w:p>
+            <w:pPr>
+              <w:numPr>
+                <w:ilvl w:val="0"/>
+                <w:numId w:val="23"/>
+              </w:numPr>
+              <w:rPr>
+                <w:lang w:eastAsia="fr-FR"/>
+              </w:rPr>
+            </w:pPr>
+            <w:r>
+              <w:rPr>
+                <w:lang w:eastAsia="fr-FR"/>
+              </w:rPr>
+              <w:t xml:space="preserve">Couple de frottement statique : </w:t>
+            </w:r>
+            <m:oMath>
+              <m:r>
+                <w:rPr>
+                  <w:rFonts w:ascii="Cambria Math" w:hAnsi="Cambria Math"/>
+                  <w:lang w:eastAsia="fr-FR"/>
+                </w:rPr>
+                <m:t>-0,027 Nm</m:t>
+              </m:r>
+            </m:oMath>
+          </w:p>
+        </w:tc>
       </w:tr>
     </w:tbl>
+    <w:p>
+      <w:pPr>
+        <w:rPr>
+          <w:lang w:eastAsia="fr-FR"/>
+        </w:rPr>
+      </w:pPr>
+    </w:p>
+    <w:p>
+      <w:pPr>
+        <w:rPr>
+          <w:lang w:eastAsia="fr-FR"/>
+        </w:rPr>
+      </w:pPr>
+      <w:proofErr w:type="gramStart"/>
+      <w:r>
+        <w:rPr>
+          <w:lang w:eastAsia="fr-FR"/>
+        </w:rPr>
+        <w:t>Le hacheur</w:t>
+      </w:r>
+      <w:proofErr w:type="gramEnd"/>
+      <w:r>
+        <w:rPr>
+          <w:lang w:eastAsia="fr-FR"/>
+        </w:rPr>
+        <w:t xml:space="preserve"> est piloté par deux signaux PWM branchés sur les broches D6 et D9 de la carte </w:t>
+      </w:r>
+      <w:proofErr w:type="spellStart"/>
+      <w:r>
+        <w:rPr>
+          <w:lang w:eastAsia="fr-FR"/>
+        </w:rPr>
+        <w:t>Arduino</w:t>
+      </w:r>
+      <w:proofErr w:type="spellEnd"/>
+      <w:r>
+        <w:rPr>
+          <w:lang w:eastAsia="fr-FR"/>
+        </w:rPr>
+        <w:t>.</w:t>
+      </w:r>
+    </w:p>
+    <w:p>
+      <w:pPr>
+        <w:rPr>
+          <w:rFonts w:cstheme="minorHAnsi"/>
+          <w:szCs w:val="20"/>
+          <w:lang w:eastAsia="fr-FR"/>
+        </w:rPr>
+      </w:pPr>
+      <w:r>
+        <w:rPr>
+          <w:rFonts w:cstheme="minorHAnsi"/>
+          <w:szCs w:val="20"/>
+          <w:lang w:eastAsia="fr-FR"/>
+        </w:rPr>
+        <w:t>L</w:t>
+      </w:r>
+      <w:r>
+        <w:rPr>
+          <w:rFonts w:cstheme="minorHAnsi"/>
+          <w:szCs w:val="20"/>
+          <w:lang w:eastAsia="fr-FR"/>
+        </w:rPr>
+        <w:t>e driver DRV8871 se commande avec deux signaux PWM, que nous nommerons PWM1 et PWM2, reliés</w:t>
+      </w:r>
+      <w:r>
+        <w:rPr>
+          <w:rFonts w:cstheme="minorHAnsi"/>
+          <w:szCs w:val="20"/>
+          <w:lang w:eastAsia="fr-FR"/>
+        </w:rPr>
+        <w:t xml:space="preserve"> </w:t>
+      </w:r>
+      <w:r>
+        <w:rPr>
+          <w:rFonts w:cstheme="minorHAnsi"/>
+          <w:szCs w:val="20"/>
+          <w:lang w:eastAsia="fr-FR"/>
+        </w:rPr>
+        <w:t>respectivement aux broches D9 et D6. En fonction du sens de rotation du moteur, un des deux signaux est à</w:t>
+      </w:r>
+      <w:r>
+        <w:rPr>
+          <w:rFonts w:cstheme="minorHAnsi"/>
+          <w:szCs w:val="20"/>
+          <w:lang w:eastAsia="fr-FR"/>
+        </w:rPr>
+        <w:t xml:space="preserve"> </w:t>
+      </w:r>
+      <w:r>
+        <w:rPr>
+          <w:rFonts w:cstheme="minorHAnsi"/>
+          <w:szCs w:val="20"/>
+          <w:lang w:eastAsia="fr-FR"/>
+        </w:rPr>
+        <w:t>100 %, l’autre ayant un rapport cyclique inversement proportionnel à la vitesse souhaitée.</w:t>
+      </w:r>
+    </w:p>
+    <w:tbl>
+      <w:tblPr>
+        <w:tblStyle w:val="Grilledutableau"/>
+        <w:tblW w:w="0" w:type="auto"/>
+        <w:tblBorders>
+          <w:top w:val="none" w:sz="0" w:space="0" w:color="auto"/>
+          <w:left w:val="none" w:sz="0" w:space="0" w:color="auto"/>
+          <w:bottom w:val="none" w:sz="0" w:space="0" w:color="auto"/>
+          <w:right w:val="none" w:sz="0" w:space="0" w:color="auto"/>
+          <w:insideH w:val="none" w:sz="0" w:space="0" w:color="auto"/>
+          <w:insideV w:val="none" w:sz="0" w:space="0" w:color="auto"/>
+        </w:tblBorders>
+        <w:tblLook w:val="04A0" w:firstRow="1" w:lastRow="0" w:firstColumn="1" w:lastColumn="0" w:noHBand="0" w:noVBand="1"/>
+      </w:tblPr>
+      <w:tblGrid>
+        <w:gridCol w:w="4814"/>
+        <w:gridCol w:w="4815"/>
+      </w:tblGrid>
+      <w:tr>
+        <w:tc>
+          <w:tcPr>
+            <w:tcW w:w="4814" w:type="dxa"/>
+          </w:tcPr>
+          <w:p>
+            <w:pPr>
+              <w:rPr>
+                <w:rFonts w:cstheme="minorHAnsi"/>
+                <w:szCs w:val="20"/>
+                <w:lang w:eastAsia="fr-FR"/>
+              </w:rPr>
+            </w:pPr>
+            <w:r>
+              <w:rPr>
+                <w:rFonts w:cstheme="minorHAnsi"/>
+                <w:szCs w:val="20"/>
+                <w:lang w:eastAsia="fr-FR"/>
+              </w:rPr>
+              <w:t>Par exemple, pour faire fonctionner le moteur à 33 % de sa vitesse dans une direction, il faut :</w:t>
+            </w:r>
+          </w:p>
+          <w:p>
+            <w:pPr>
+              <w:pStyle w:val="Paragraphedeliste"/>
+              <w:numPr>
+                <w:ilvl w:val="0"/>
+                <w:numId w:val="24"/>
+              </w:numPr>
+              <w:rPr>
+                <w:rFonts w:cstheme="minorHAnsi"/>
+                <w:szCs w:val="20"/>
+                <w:lang w:eastAsia="fr-FR"/>
+              </w:rPr>
+            </w:pPr>
+            <w:r>
+              <w:rPr>
+                <w:rFonts w:cstheme="minorHAnsi"/>
+                <w:szCs w:val="20"/>
+                <w:lang w:eastAsia="fr-FR"/>
+              </w:rPr>
+              <w:t>100 % sur PWM1</w:t>
+            </w:r>
+            <w:r>
+              <w:rPr>
+                <w:rFonts w:cstheme="minorHAnsi"/>
+                <w:szCs w:val="20"/>
+                <w:lang w:eastAsia="fr-FR"/>
+              </w:rPr>
+              <w:t> ;</w:t>
+            </w:r>
+          </w:p>
+          <w:p>
+            <w:pPr>
+              <w:pStyle w:val="Paragraphedeliste"/>
+              <w:numPr>
+                <w:ilvl w:val="0"/>
+                <w:numId w:val="24"/>
+              </w:numPr>
+              <w:rPr>
+                <w:rFonts w:cstheme="minorHAnsi"/>
+                <w:szCs w:val="20"/>
+                <w:lang w:eastAsia="fr-FR"/>
+              </w:rPr>
+            </w:pPr>
+            <w:r>
+              <w:rPr>
+                <w:rFonts w:cstheme="minorHAnsi"/>
+                <w:szCs w:val="20"/>
+                <w:lang w:eastAsia="fr-FR"/>
+              </w:rPr>
+              <w:t>66 % sur PWM2</w:t>
+            </w:r>
+            <w:r>
+              <w:rPr>
+                <w:rFonts w:cstheme="minorHAnsi"/>
+                <w:szCs w:val="20"/>
+                <w:lang w:eastAsia="fr-FR"/>
+              </w:rPr>
+              <w:t>.</w:t>
+            </w:r>
+          </w:p>
+        </w:tc>
+        <w:tc>
+          <w:tcPr>
+            <w:tcW w:w="4815" w:type="dxa"/>
+          </w:tcPr>
+          <w:p>
+            <w:pPr>
+              <w:rPr>
+                <w:rFonts w:cstheme="minorHAnsi"/>
+                <w:color w:val="00000A"/>
+                <w:szCs w:val="20"/>
+              </w:rPr>
+            </w:pPr>
+            <w:r>
+              <w:rPr>
+                <w:rFonts w:cstheme="minorHAnsi"/>
+                <w:color w:val="00000A"/>
+                <w:szCs w:val="20"/>
+              </w:rPr>
+              <w:t xml:space="preserve">De </w:t>
+            </w:r>
+            <w:r>
+              <w:rPr>
+                <w:rFonts w:cstheme="minorHAnsi"/>
+                <w:color w:val="00000A"/>
+                <w:szCs w:val="20"/>
+              </w:rPr>
+              <w:t>même</w:t>
+            </w:r>
+            <w:r>
+              <w:rPr>
+                <w:rFonts w:cstheme="minorHAnsi"/>
+                <w:color w:val="00000A"/>
+                <w:szCs w:val="20"/>
+              </w:rPr>
+              <w:t xml:space="preserve">, pour faire fonctionner le moteur </w:t>
+            </w:r>
+            <w:r>
+              <w:rPr>
+                <w:rFonts w:cstheme="minorHAnsi"/>
+                <w:color w:val="00000A"/>
+                <w:szCs w:val="20"/>
+              </w:rPr>
+              <w:t>à</w:t>
+            </w:r>
+            <w:r>
+              <w:rPr>
+                <w:rFonts w:cstheme="minorHAnsi"/>
+                <w:color w:val="00000A"/>
+                <w:szCs w:val="20"/>
+              </w:rPr>
+              <w:t xml:space="preserve"> 25 % de sa vitesse dans l’autre direction, il faut :</w:t>
+            </w:r>
+          </w:p>
+          <w:p>
+            <w:pPr>
+              <w:pStyle w:val="Paragraphedeliste"/>
+              <w:numPr>
+                <w:ilvl w:val="0"/>
+                <w:numId w:val="23"/>
+              </w:numPr>
+              <w:rPr>
+                <w:rFonts w:cstheme="minorHAnsi"/>
+                <w:color w:val="00000A"/>
+                <w:szCs w:val="20"/>
+              </w:rPr>
+            </w:pPr>
+            <w:r>
+              <w:rPr>
+                <w:rFonts w:cstheme="minorHAnsi"/>
+                <w:color w:val="00000A"/>
+                <w:szCs w:val="20"/>
+              </w:rPr>
+              <w:t>75 % sur PWM1</w:t>
+            </w:r>
+            <w:r>
+              <w:rPr>
+                <w:rFonts w:cstheme="minorHAnsi"/>
+                <w:color w:val="00000A"/>
+                <w:szCs w:val="20"/>
+              </w:rPr>
+              <w:t> ;</w:t>
+            </w:r>
+          </w:p>
+          <w:p>
+            <w:pPr>
+              <w:pStyle w:val="Paragraphedeliste"/>
+              <w:numPr>
+                <w:ilvl w:val="0"/>
+                <w:numId w:val="23"/>
+              </w:numPr>
+              <w:rPr>
+                <w:rFonts w:cstheme="minorHAnsi"/>
+                <w:color w:val="00000A"/>
+                <w:szCs w:val="20"/>
+              </w:rPr>
+            </w:pPr>
+            <w:r>
+              <w:rPr>
+                <w:rFonts w:cstheme="minorHAnsi"/>
+                <w:color w:val="00000A"/>
+                <w:szCs w:val="20"/>
+              </w:rPr>
+              <w:t>100 % sur PWM2</w:t>
+            </w:r>
+            <w:r>
+              <w:rPr>
+                <w:rFonts w:cstheme="minorHAnsi"/>
+                <w:color w:val="00000A"/>
+                <w:szCs w:val="20"/>
+              </w:rPr>
+              <w:t>.</w:t>
+            </w:r>
+          </w:p>
+        </w:tc>
+      </w:tr>
+    </w:tbl>
+    <w:p>
+      <w:pPr>
+        <w:rPr>
+          <w:rFonts w:cstheme="minorHAnsi"/>
+          <w:szCs w:val="20"/>
+          <w:lang w:eastAsia="fr-FR"/>
+        </w:rPr>
+      </w:pPr>
+    </w:p>
     <w:p>
       <w:pPr>
         <w:rPr>
@@ -1680,7 +2306,7 @@
                 <w:b/>
                 <w:lang w:eastAsia="fr-FR"/>
               </w:rPr>
-              <w:t>4</w:t>
+              <w:t>2</w:t>
             </w:r>
           </w:p>
           <w:p>
@@ -1699,7 +2325,21 @@
               <w:rPr>
                 <w:lang w:eastAsia="fr-FR"/>
               </w:rPr>
-              <w:t>Quel(s) étai(en)t les quadrant(s) de fonctionnement du hacheur de la partie précédente ?</w:t>
+              <w:t xml:space="preserve">Ouvrir le fichier </w:t>
+            </w:r>
+            <w:proofErr w:type="spellStart"/>
+            <w:r>
+              <w:rPr>
+                <w:lang w:eastAsia="fr-FR"/>
+              </w:rPr>
+              <w:t>CommandePWM</w:t>
+            </w:r>
+            <w:proofErr w:type="spellEnd"/>
+            <w:r>
+              <w:rPr>
+                <w:lang w:eastAsia="fr-FR"/>
+              </w:rPr>
+              <w:t>.</w:t>
             </w:r>
           </w:p>
           <w:p>
@@ -1718,10 +2358,195 @@
               <w:rPr>
                 <w:lang w:eastAsia="fr-FR"/>
               </w:rPr>
-              <w:t>En choisissant un des systèmes du laboratoire équipé d’un moteur à courant continu, préciser les quadrants de fonctionnement du hacheur.</w:t>
+              <w:t xml:space="preserve">Brancher la carte (pour la prise d’alimentation, brancher </w:t>
+            </w:r>
+            <w:r>
+              <w:rPr>
+                <w:b/>
+                <w:color w:val="FF0000"/>
+                <w:lang w:eastAsia="fr-FR"/>
+              </w:rPr>
+              <w:t xml:space="preserve">le </w:t>
+            </w:r>
+            <w:proofErr w:type="spellStart"/>
+            <w:r>
+              <w:rPr>
+                <w:b/>
+                <w:color w:val="FF0000"/>
+                <w:lang w:eastAsia="fr-FR"/>
+              </w:rPr>
+              <w:t>shield</w:t>
+            </w:r>
+            <w:proofErr w:type="spellEnd"/>
+            <w:r>
+              <w:rPr>
+                <w:b/>
+                <w:color w:val="FF0000"/>
+                <w:lang w:eastAsia="fr-FR"/>
+              </w:rPr>
+              <w:t xml:space="preserve"> blanc</w:t>
+            </w:r>
+            <w:r>
+              <w:rPr>
+                <w:lang w:eastAsia="fr-FR"/>
+              </w:rPr>
+              <w:t>).</w:t>
             </w:r>
           </w:p>
+          <w:p>
+            <w:pPr>
+              <w:pStyle w:val="Paragraphedeliste"/>
+              <w:numPr>
+                <w:ilvl w:val="0"/>
+                <w:numId w:val="5"/>
+              </w:numPr>
+              <w:spacing w:line="240" w:lineRule="auto"/>
+              <w:rPr>
+                <w:lang w:eastAsia="fr-FR"/>
+              </w:rPr>
+            </w:pPr>
+            <w:r>
+              <w:rPr>
+                <w:lang w:eastAsia="fr-FR"/>
+              </w:rPr>
+              <w:t xml:space="preserve">Modifier les broches des blocs </w:t>
+            </w:r>
+            <w:proofErr w:type="spellStart"/>
+            <w:r>
+              <w:rPr>
+                <w:lang w:eastAsia="fr-FR"/>
+              </w:rPr>
+              <w:t>Arduino</w:t>
+            </w:r>
+            <w:proofErr w:type="spellEnd"/>
+            <w:r>
+              <w:rPr>
+                <w:lang w:eastAsia="fr-FR"/>
+              </w:rPr>
+              <w:t xml:space="preserve"> en choisissant les broches (PIN) conformément aux indications ci-dessus.</w:t>
+            </w:r>
+          </w:p>
+          <w:p>
+            <w:pPr>
+              <w:pStyle w:val="Paragraphedeliste"/>
+              <w:numPr>
+                <w:ilvl w:val="0"/>
+                <w:numId w:val="5"/>
+              </w:numPr>
+              <w:spacing w:line="240" w:lineRule="auto"/>
+              <w:rPr>
+                <w:lang w:eastAsia="fr-FR"/>
+              </w:rPr>
+            </w:pPr>
+            <w:r>
+              <w:rPr>
+                <w:lang w:eastAsia="fr-FR"/>
+              </w:rPr>
+              <w:t>Quel est le rôle bloc « Synthèse signaux PWM » ?</w:t>
+            </w:r>
+          </w:p>
+          <w:p>
+            <w:pPr>
+              <w:pStyle w:val="Paragraphedeliste"/>
+              <w:numPr>
+                <w:ilvl w:val="0"/>
+                <w:numId w:val="5"/>
+              </w:numPr>
+              <w:spacing w:line="240" w:lineRule="auto"/>
+              <w:rPr>
+                <w:lang w:eastAsia="fr-FR"/>
+              </w:rPr>
+            </w:pPr>
+            <w:r>
+              <w:rPr>
+                <w:lang w:eastAsia="fr-FR"/>
+              </w:rPr>
+              <w:t xml:space="preserve">Exécuter le modèle. Vous pouvez moduler la vitesse grâce au </w:t>
+            </w:r>
+            <w:proofErr w:type="spellStart"/>
+            <w:r>
+              <w:rPr>
+                <w:lang w:eastAsia="fr-FR"/>
+              </w:rPr>
+              <w:t>slider</w:t>
+            </w:r>
+            <w:proofErr w:type="spellEnd"/>
+            <w:r>
+              <w:rPr>
+                <w:lang w:eastAsia="fr-FR"/>
+              </w:rPr>
+              <w:t xml:space="preserve"> gain.</w:t>
+            </w:r>
+          </w:p>
+          <w:p>
+            <w:pPr>
+              <w:spacing w:line="240" w:lineRule="auto"/>
+              <w:ind w:left="360"/>
+              <w:rPr>
+                <w:lang w:eastAsia="fr-FR"/>
+              </w:rPr>
+            </w:pPr>
+          </w:p>
+          <w:p>
+            <w:pPr>
+              <w:spacing w:line="240" w:lineRule="auto"/>
+              <w:jc w:val="center"/>
+              <w:rPr>
+                <w:lang w:eastAsia="fr-FR"/>
+              </w:rPr>
+            </w:pPr>
+            <w:r>
+              <w:rPr>
+                <w:lang w:eastAsia="fr-FR"/>
+              </w:rPr>
+              <w:drawing>
+                <wp:inline distT="0" distB="0" distL="0" distR="0" wp14:anchorId="4DE22953" wp14:editId="785833DC">
+                  <wp:extent cx="4387214" cy="1855202"/>
+                  <wp:effectExtent l="0" t="0" r="0" b="0"/>
+                  <wp:docPr id="1" name="Image 1"/>
+                  <wp:cNvGraphicFramePr>
+                    <a:graphicFrameLocks xmlns:a="http://schemas.openxmlformats.org/drawingml/2006/main" noChangeAspect="1"/>
+                  </wp:cNvGraphicFramePr>
+                  <a:graphic xmlns:a="http://schemas.openxmlformats.org/drawingml/2006/main">
+                    <a:graphicData uri="http://schemas.openxmlformats.org/drawingml/2006/picture">
+                      <pic:pic xmlns:pic="http://schemas.openxmlformats.org/drawingml/2006/picture">
+                        <pic:nvPicPr>
+                          <pic:cNvPr id="1" name=""/>
+                          <pic:cNvPicPr/>
+                        </pic:nvPicPr>
+                        <pic:blipFill>
+                          <a:blip r:embed="rId17"/>
+                          <a:stretch>
+                            <a:fillRect/>
+                          </a:stretch>
+                        </pic:blipFill>
+                        <pic:spPr>
+                          <a:xfrm>
+                            <a:off x="0" y="0"/>
+                            <a:ext cx="4414597" cy="1866781"/>
+                          </a:xfrm>
+                          <a:prstGeom prst="rect">
+                            <a:avLst/>
+                          </a:prstGeom>
+                        </pic:spPr>
+                      </pic:pic>
+                    </a:graphicData>
+                  </a:graphic>
+                </wp:inline>
+              </w:drawing>
+            </w:r>
+          </w:p>
+          <w:p>
+            <w:pPr>
+              <w:spacing w:line="240" w:lineRule="auto"/>
+              <w:rPr>
+                <w:lang w:eastAsia="fr-FR"/>
+              </w:rPr>
+            </w:pPr>
+          </w:p>
         </w:tc>
+        <w:bookmarkStart w:id="0" w:name="_GoBack"/>
+        <w:bookmarkEnd w:id="0"/>
       </w:tr>
     </w:tbl>
     <w:p>
@@ -1741,8 +2566,8 @@
       </w:pPr>
     </w:p>
     <w:sectPr>
-      <w:headerReference w:type="first" r:id="rId17"/>
-      <w:footerReference w:type="first" r:id="rId18"/>
+      <w:headerReference w:type="first" r:id="rId18"/>
+      <w:footerReference w:type="first" r:id="rId19"/>
       <w:type w:val="continuous"/>
       <w:pgSz w:w="11906" w:h="16838"/>
       <w:pgMar w:top="1276" w:right="1133" w:bottom="992" w:left="1134" w:header="709" w:footer="266" w:gutter="0"/>
@@ -1755,7 +2580,7 @@
 </file>
 
 <file path=word/endnotes.xml><?xml version="1.0" encoding="utf-8"?>
-<w:endnotes xmlns:wpc="http://schemas.microsoft.com/office/word/2010/wordprocessingCanvas" xmlns:cx="http://schemas.microsoft.com/office/drawing/2014/chartex" xmlns:cx1="http://schemas.microsoft.com/office/drawing/2015/9/8/chartex" xmlns:cx2="http://schemas.microsoft.com/office/drawing/2015/10/21/chartex" xmlns:cx3="http://schemas.microsoft.com/office/drawing/2016/5/9/chartex" xmlns:cx4="http://schemas.microsoft.com/office/drawing/2016/5/10/chartex" xmlns:cx5="http://schemas.microsoft.com/office/drawing/2016/5/11/chartex" xmlns:cx6="http://schemas.microsoft.com/office/drawing/2016/5/12/chartex" xmlns:cx7="http://schemas.microsoft.com/office/drawing/2016/5/13/chartex" xmlns:cx8="http://schemas.microsoft.com/office/drawing/2016/5/14/chartex" xmlns:mc="http://schemas.openxmlformats.org/markup-compatibility/2006" xmlns:aink="http://schemas.microsoft.com/office/drawing/2016/ink" xmlns:am3d="http://schemas.microsoft.com/office/drawing/2017/model3d" xmlns:o="urn:schemas-microsoft-com:office:office" xmlns:oel="http://schemas.microsoft.com/office/2019/extlst" xmlns:r="http://schemas.openxmlformats.org/officeDocument/2006/relationships" xmlns:m="http://schemas.openxmlformats.org/officeDocument/2006/math" xmlns:v="urn:schemas-microsoft-com:vml" xmlns:wp14="http://schemas.microsoft.com/office/word/2010/wordprocessingDrawing" xmlns:wp="http://schemas.openxmlformats.org/drawingml/2006/wordprocessingDrawing" xmlns:w10="urn:schemas-microsoft-com:office:word" xmlns:w="http://schemas.openxmlformats.org/wordprocessingml/2006/main" xmlns:w14="http://schemas.microsoft.com/office/word/2010/wordml" xmlns:w15="http://schemas.microsoft.com/office/word/2012/wordml" xmlns:w16cex="http://schemas.microsoft.com/office/word/2018/wordml/cex" xmlns:w16cid="http://schemas.microsoft.com/office/word/2016/wordml/cid" xmlns:w16="http://schemas.microsoft.com/office/word/2018/wordml" xmlns:w16sdtdh="http://schemas.microsoft.com/office/word/2020/wordml/sdtdatahash" xmlns:w16se="http://schemas.microsoft.com/office/word/2015/wordml/symex" xmlns:wpg="http://schemas.microsoft.com/office/word/2010/wordprocessingGroup" xmlns:wpi="http://schemas.microsoft.com/office/word/2010/wordprocessingInk" xmlns:wne="http://schemas.microsoft.com/office/word/2006/wordml" xmlns:wps="http://schemas.microsoft.com/office/word/2010/wordprocessingShape" mc:Ignorable="w14 w15 w16se w16cid w16 w16cex w16sdtdh wp14">
+<w:endnotes xmlns:wpc="http://schemas.microsoft.com/office/word/2010/wordprocessingCanvas" xmlns:cx="http://schemas.microsoft.com/office/drawing/2014/chartex" xmlns:cx1="http://schemas.microsoft.com/office/drawing/2015/9/8/chartex" xmlns:mc="http://schemas.openxmlformats.org/markup-compatibility/2006" xmlns:o="urn:schemas-microsoft-com:office:office" xmlns:r="http://schemas.openxmlformats.org/officeDocument/2006/relationships" xmlns:m="http://schemas.openxmlformats.org/officeDocument/2006/math" xmlns:v="urn:schemas-microsoft-com:vml" xmlns:wp14="http://schemas.microsoft.com/office/word/2010/wordprocessingDrawing" xmlns:wp="http://schemas.openxmlformats.org/drawingml/2006/wordprocessingDrawing" xmlns:w10="urn:schemas-microsoft-com:office:word" xmlns:w="http://schemas.openxmlformats.org/wordprocessingml/2006/main" xmlns:w14="http://schemas.microsoft.com/office/word/2010/wordml" xmlns:w15="http://schemas.microsoft.com/office/word/2012/wordml" xmlns:w16se="http://schemas.microsoft.com/office/word/2015/wordml/symex" xmlns:wpg="http://schemas.microsoft.com/office/word/2010/wordprocessingGroup" xmlns:wpi="http://schemas.microsoft.com/office/word/2010/wordprocessingInk" xmlns:wne="http://schemas.microsoft.com/office/word/2006/wordml" xmlns:wps="http://schemas.microsoft.com/office/word/2010/wordprocessingShape" mc:Ignorable="w14 w15 w16se wp14">
   <w:endnote w:type="separator" w:id="-1">
     <w:p>
       <w:pPr>
@@ -1780,7 +2605,7 @@
 </file>
 
 <file path=word/footer1.xml><?xml version="1.0" encoding="utf-8"?>
-<w:ftr xmlns:wpc="http://schemas.microsoft.com/office/word/2010/wordprocessingCanvas" xmlns:cx="http://schemas.microsoft.com/office/drawing/2014/chartex" xmlns:cx1="http://schemas.microsoft.com/office/drawing/2015/9/8/chartex" xmlns:cx2="http://schemas.microsoft.com/office/drawing/2015/10/21/chartex" xmlns:cx3="http://schemas.microsoft.com/office/drawing/2016/5/9/chartex" xmlns:cx4="http://schemas.microsoft.com/office/drawing/2016/5/10/chartex" xmlns:cx5="http://schemas.microsoft.com/office/drawing/2016/5/11/chartex" xmlns:cx6="http://schemas.microsoft.com/office/drawing/2016/5/12/chartex" xmlns:cx7="http://schemas.microsoft.com/office/drawing/2016/5/13/chartex" xmlns:cx8="http://schemas.microsoft.com/office/drawing/2016/5/14/chartex" xmlns:mc="http://schemas.openxmlformats.org/markup-compatibility/2006" xmlns:aink="http://schemas.microsoft.com/office/drawing/2016/ink" xmlns:am3d="http://schemas.microsoft.com/office/drawing/2017/model3d" xmlns:o="urn:schemas-microsoft-com:office:office" xmlns:oel="http://schemas.microsoft.com/office/2019/extlst" xmlns:r="http://schemas.openxmlformats.org/officeDocument/2006/relationships" xmlns:m="http://schemas.openxmlformats.org/officeDocument/2006/math" xmlns:v="urn:schemas-microsoft-com:vml" xmlns:wp14="http://schemas.microsoft.com/office/word/2010/wordprocessingDrawing" xmlns:wp="http://schemas.openxmlformats.org/drawingml/2006/wordprocessingDrawing" xmlns:w10="urn:schemas-microsoft-com:office:word" xmlns:w="http://schemas.openxmlformats.org/wordprocessingml/2006/main" xmlns:w14="http://schemas.microsoft.com/office/word/2010/wordml" xmlns:w15="http://schemas.microsoft.com/office/word/2012/wordml" xmlns:w16cex="http://schemas.microsoft.com/office/word/2018/wordml/cex" xmlns:w16cid="http://schemas.microsoft.com/office/word/2016/wordml/cid" xmlns:w16="http://schemas.microsoft.com/office/word/2018/wordml" xmlns:w16sdtdh="http://schemas.microsoft.com/office/word/2020/wordml/sdtdatahash" xmlns:w16se="http://schemas.microsoft.com/office/word/2015/wordml/symex" xmlns:wpg="http://schemas.microsoft.com/office/word/2010/wordprocessingGroup" xmlns:wpi="http://schemas.microsoft.com/office/word/2010/wordprocessingInk" xmlns:wne="http://schemas.microsoft.com/office/word/2006/wordml" xmlns:wps="http://schemas.microsoft.com/office/word/2010/wordprocessingShape" mc:Ignorable="w14 w15 w16se w16cid w16 w16cex w16sdtdh wp14">
+<w:ftr xmlns:wpc="http://schemas.microsoft.com/office/word/2010/wordprocessingCanvas" xmlns:cx="http://schemas.microsoft.com/office/drawing/2014/chartex" xmlns:cx1="http://schemas.microsoft.com/office/drawing/2015/9/8/chartex" xmlns:mc="http://schemas.openxmlformats.org/markup-compatibility/2006" xmlns:o="urn:schemas-microsoft-com:office:office" xmlns:r="http://schemas.openxmlformats.org/officeDocument/2006/relationships" xmlns:m="http://schemas.openxmlformats.org/officeDocument/2006/math" xmlns:v="urn:schemas-microsoft-com:vml" xmlns:wp14="http://schemas.microsoft.com/office/word/2010/wordprocessingDrawing" xmlns:wp="http://schemas.openxmlformats.org/drawingml/2006/wordprocessingDrawing" xmlns:w10="urn:schemas-microsoft-com:office:word" xmlns:w="http://schemas.openxmlformats.org/wordprocessingml/2006/main" xmlns:w14="http://schemas.microsoft.com/office/word/2010/wordml" xmlns:w15="http://schemas.microsoft.com/office/word/2012/wordml" xmlns:w16se="http://schemas.microsoft.com/office/word/2015/wordml/symex" xmlns:wpg="http://schemas.microsoft.com/office/word/2010/wordprocessingGroup" xmlns:wpi="http://schemas.microsoft.com/office/word/2010/wordprocessingInk" xmlns:wne="http://schemas.microsoft.com/office/word/2006/wordml" xmlns:wps="http://schemas.microsoft.com/office/word/2010/wordprocessingShape" mc:Ignorable="w14 w15 w16se wp14">
   <w:tbl>
     <w:tblPr>
       <w:tblStyle w:val="Grilledutableau"/>
@@ -1896,7 +2721,7 @@
               <w:b/>
               <w:noProof/>
             </w:rPr>
-            <w:t>7</w:t>
+            <w:t>2</w:t>
           </w:r>
           <w:r>
             <w:rPr>
@@ -1960,7 +2785,7 @@
 </file>
 
 <file path=word/footer2.xml><?xml version="1.0" encoding="utf-8"?>
-<w:ftr xmlns:wpc="http://schemas.microsoft.com/office/word/2010/wordprocessingCanvas" xmlns:cx="http://schemas.microsoft.com/office/drawing/2014/chartex" xmlns:cx1="http://schemas.microsoft.com/office/drawing/2015/9/8/chartex" xmlns:cx2="http://schemas.microsoft.com/office/drawing/2015/10/21/chartex" xmlns:cx3="http://schemas.microsoft.com/office/drawing/2016/5/9/chartex" xmlns:cx4="http://schemas.microsoft.com/office/drawing/2016/5/10/chartex" xmlns:cx5="http://schemas.microsoft.com/office/drawing/2016/5/11/chartex" xmlns:cx6="http://schemas.microsoft.com/office/drawing/2016/5/12/chartex" xmlns:cx7="http://schemas.microsoft.com/office/drawing/2016/5/13/chartex" xmlns:cx8="http://schemas.microsoft.com/office/drawing/2016/5/14/chartex" xmlns:mc="http://schemas.openxmlformats.org/markup-compatibility/2006" xmlns:aink="http://schemas.microsoft.com/office/drawing/2016/ink" xmlns:am3d="http://schemas.microsoft.com/office/drawing/2017/model3d" xmlns:o="urn:schemas-microsoft-com:office:office" xmlns:oel="http://schemas.microsoft.com/office/2019/extlst" xmlns:r="http://schemas.openxmlformats.org/officeDocument/2006/relationships" xmlns:m="http://schemas.openxmlformats.org/officeDocument/2006/math" xmlns:v="urn:schemas-microsoft-com:vml" xmlns:wp14="http://schemas.microsoft.com/office/word/2010/wordprocessingDrawing" xmlns:wp="http://schemas.openxmlformats.org/drawingml/2006/wordprocessingDrawing" xmlns:w10="urn:schemas-microsoft-com:office:word" xmlns:w="http://schemas.openxmlformats.org/wordprocessingml/2006/main" xmlns:w14="http://schemas.microsoft.com/office/word/2010/wordml" xmlns:w15="http://schemas.microsoft.com/office/word/2012/wordml" xmlns:w16cex="http://schemas.microsoft.com/office/word/2018/wordml/cex" xmlns:w16cid="http://schemas.microsoft.com/office/word/2016/wordml/cid" xmlns:w16="http://schemas.microsoft.com/office/word/2018/wordml" xmlns:w16sdtdh="http://schemas.microsoft.com/office/word/2020/wordml/sdtdatahash" xmlns:w16se="http://schemas.microsoft.com/office/word/2015/wordml/symex" xmlns:wpg="http://schemas.microsoft.com/office/word/2010/wordprocessingGroup" xmlns:wpi="http://schemas.microsoft.com/office/word/2010/wordprocessingInk" xmlns:wne="http://schemas.microsoft.com/office/word/2006/wordml" xmlns:wps="http://schemas.microsoft.com/office/word/2010/wordprocessingShape" mc:Ignorable="w14 w15 w16se w16cid w16 w16cex w16sdtdh wp14">
+<w:ftr xmlns:wpc="http://schemas.microsoft.com/office/word/2010/wordprocessingCanvas" xmlns:cx="http://schemas.microsoft.com/office/drawing/2014/chartex" xmlns:cx1="http://schemas.microsoft.com/office/drawing/2015/9/8/chartex" xmlns:mc="http://schemas.openxmlformats.org/markup-compatibility/2006" xmlns:o="urn:schemas-microsoft-com:office:office" xmlns:r="http://schemas.openxmlformats.org/officeDocument/2006/relationships" xmlns:m="http://schemas.openxmlformats.org/officeDocument/2006/math" xmlns:v="urn:schemas-microsoft-com:vml" xmlns:wp14="http://schemas.microsoft.com/office/word/2010/wordprocessingDrawing" xmlns:wp="http://schemas.openxmlformats.org/drawingml/2006/wordprocessingDrawing" xmlns:w10="urn:schemas-microsoft-com:office:word" xmlns:w="http://schemas.openxmlformats.org/wordprocessingml/2006/main" xmlns:w14="http://schemas.microsoft.com/office/word/2010/wordml" xmlns:w15="http://schemas.microsoft.com/office/word/2012/wordml" xmlns:w16se="http://schemas.microsoft.com/office/word/2015/wordml/symex" xmlns:wpg="http://schemas.microsoft.com/office/word/2010/wordprocessingGroup" xmlns:wpi="http://schemas.microsoft.com/office/word/2010/wordprocessingInk" xmlns:wne="http://schemas.microsoft.com/office/word/2006/wordml" xmlns:wps="http://schemas.microsoft.com/office/word/2010/wordprocessingShape" mc:Ignorable="w14 w15 w16se wp14">
   <w:tbl>
     <w:tblPr>
       <w:tblStyle w:val="Grilledutableau"/>
@@ -2141,7 +2966,7 @@
 </file>
 
 <file path=word/footer3.xml><?xml version="1.0" encoding="utf-8"?>
-<w:ftr xmlns:wpc="http://schemas.microsoft.com/office/word/2010/wordprocessingCanvas" xmlns:cx="http://schemas.microsoft.com/office/drawing/2014/chartex" xmlns:cx1="http://schemas.microsoft.com/office/drawing/2015/9/8/chartex" xmlns:cx2="http://schemas.microsoft.com/office/drawing/2015/10/21/chartex" xmlns:cx3="http://schemas.microsoft.com/office/drawing/2016/5/9/chartex" xmlns:cx4="http://schemas.microsoft.com/office/drawing/2016/5/10/chartex" xmlns:cx5="http://schemas.microsoft.com/office/drawing/2016/5/11/chartex" xmlns:cx6="http://schemas.microsoft.com/office/drawing/2016/5/12/chartex" xmlns:cx7="http://schemas.microsoft.com/office/drawing/2016/5/13/chartex" xmlns:cx8="http://schemas.microsoft.com/office/drawing/2016/5/14/chartex" xmlns:mc="http://schemas.openxmlformats.org/markup-compatibility/2006" xmlns:aink="http://schemas.microsoft.com/office/drawing/2016/ink" xmlns:am3d="http://schemas.microsoft.com/office/drawing/2017/model3d" xmlns:o="urn:schemas-microsoft-com:office:office" xmlns:oel="http://schemas.microsoft.com/office/2019/extlst" xmlns:r="http://schemas.openxmlformats.org/officeDocument/2006/relationships" xmlns:m="http://schemas.openxmlformats.org/officeDocument/2006/math" xmlns:v="urn:schemas-microsoft-com:vml" xmlns:wp14="http://schemas.microsoft.com/office/word/2010/wordprocessingDrawing" xmlns:wp="http://schemas.openxmlformats.org/drawingml/2006/wordprocessingDrawing" xmlns:w10="urn:schemas-microsoft-com:office:word" xmlns:w="http://schemas.openxmlformats.org/wordprocessingml/2006/main" xmlns:w14="http://schemas.microsoft.com/office/word/2010/wordml" xmlns:w15="http://schemas.microsoft.com/office/word/2012/wordml" xmlns:w16cex="http://schemas.microsoft.com/office/word/2018/wordml/cex" xmlns:w16cid="http://schemas.microsoft.com/office/word/2016/wordml/cid" xmlns:w16="http://schemas.microsoft.com/office/word/2018/wordml" xmlns:w16sdtdh="http://schemas.microsoft.com/office/word/2020/wordml/sdtdatahash" xmlns:w16se="http://schemas.microsoft.com/office/word/2015/wordml/symex" xmlns:wpg="http://schemas.microsoft.com/office/word/2010/wordprocessingGroup" xmlns:wpi="http://schemas.microsoft.com/office/word/2010/wordprocessingInk" xmlns:wne="http://schemas.microsoft.com/office/word/2006/wordml" xmlns:wps="http://schemas.microsoft.com/office/word/2010/wordprocessingShape" mc:Ignorable="w14 w15 w16se w16cid w16 w16cex w16sdtdh wp14">
+<w:ftr xmlns:wpc="http://schemas.microsoft.com/office/word/2010/wordprocessingCanvas" xmlns:cx="http://schemas.microsoft.com/office/drawing/2014/chartex" xmlns:cx1="http://schemas.microsoft.com/office/drawing/2015/9/8/chartex" xmlns:mc="http://schemas.openxmlformats.org/markup-compatibility/2006" xmlns:o="urn:schemas-microsoft-com:office:office" xmlns:r="http://schemas.openxmlformats.org/officeDocument/2006/relationships" xmlns:m="http://schemas.openxmlformats.org/officeDocument/2006/math" xmlns:v="urn:schemas-microsoft-com:vml" xmlns:wp14="http://schemas.microsoft.com/office/word/2010/wordprocessingDrawing" xmlns:wp="http://schemas.openxmlformats.org/drawingml/2006/wordprocessingDrawing" xmlns:w10="urn:schemas-microsoft-com:office:word" xmlns:w="http://schemas.openxmlformats.org/wordprocessingml/2006/main" xmlns:w14="http://schemas.microsoft.com/office/word/2010/wordml" xmlns:w15="http://schemas.microsoft.com/office/word/2012/wordml" xmlns:w16se="http://schemas.microsoft.com/office/word/2015/wordml/symex" xmlns:wpg="http://schemas.microsoft.com/office/word/2010/wordprocessingGroup" xmlns:wpi="http://schemas.microsoft.com/office/word/2010/wordprocessingInk" xmlns:wne="http://schemas.microsoft.com/office/word/2006/wordml" xmlns:wps="http://schemas.microsoft.com/office/word/2010/wordprocessingShape" mc:Ignorable="w14 w15 w16se wp14">
   <w:tbl>
     <w:tblPr>
       <w:tblStyle w:val="Grilledutableau"/>
@@ -2305,7 +3130,7 @@
 </file>
 
 <file path=word/footnotes.xml><?xml version="1.0" encoding="utf-8"?>
-<w:footnotes xmlns:wpc="http://schemas.microsoft.com/office/word/2010/wordprocessingCanvas" xmlns:cx="http://schemas.microsoft.com/office/drawing/2014/chartex" xmlns:cx1="http://schemas.microsoft.com/office/drawing/2015/9/8/chartex" xmlns:cx2="http://schemas.microsoft.com/office/drawing/2015/10/21/chartex" xmlns:cx3="http://schemas.microsoft.com/office/drawing/2016/5/9/chartex" xmlns:cx4="http://schemas.microsoft.com/office/drawing/2016/5/10/chartex" xmlns:cx5="http://schemas.microsoft.com/office/drawing/2016/5/11/chartex" xmlns:cx6="http://schemas.microsoft.com/office/drawing/2016/5/12/chartex" xmlns:cx7="http://schemas.microsoft.com/office/drawing/2016/5/13/chartex" xmlns:cx8="http://schemas.microsoft.com/office/drawing/2016/5/14/chartex" xmlns:mc="http://schemas.openxmlformats.org/markup-compatibility/2006" xmlns:aink="http://schemas.microsoft.com/office/drawing/2016/ink" xmlns:am3d="http://schemas.microsoft.com/office/drawing/2017/model3d" xmlns:o="urn:schemas-microsoft-com:office:office" xmlns:oel="http://schemas.microsoft.com/office/2019/extlst" xmlns:r="http://schemas.openxmlformats.org/officeDocument/2006/relationships" xmlns:m="http://schemas.openxmlformats.org/officeDocument/2006/math" xmlns:v="urn:schemas-microsoft-com:vml" xmlns:wp14="http://schemas.microsoft.com/office/word/2010/wordprocessingDrawing" xmlns:wp="http://schemas.openxmlformats.org/drawingml/2006/wordprocessingDrawing" xmlns:w10="urn:schemas-microsoft-com:office:word" xmlns:w="http://schemas.openxmlformats.org/wordprocessingml/2006/main" xmlns:w14="http://schemas.microsoft.com/office/word/2010/wordml" xmlns:w15="http://schemas.microsoft.com/office/word/2012/wordml" xmlns:w16cex="http://schemas.microsoft.com/office/word/2018/wordml/cex" xmlns:w16cid="http://schemas.microsoft.com/office/word/2016/wordml/cid" xmlns:w16="http://schemas.microsoft.com/office/word/2018/wordml" xmlns:w16sdtdh="http://schemas.microsoft.com/office/word/2020/wordml/sdtdatahash" xmlns:w16se="http://schemas.microsoft.com/office/word/2015/wordml/symex" xmlns:wpg="http://schemas.microsoft.com/office/word/2010/wordprocessingGroup" xmlns:wpi="http://schemas.microsoft.com/office/word/2010/wordprocessingInk" xmlns:wne="http://schemas.microsoft.com/office/word/2006/wordml" xmlns:wps="http://schemas.microsoft.com/office/word/2010/wordprocessingShape" mc:Ignorable="w14 w15 w16se w16cid w16 w16cex w16sdtdh wp14">
+<w:footnotes xmlns:wpc="http://schemas.microsoft.com/office/word/2010/wordprocessingCanvas" xmlns:cx="http://schemas.microsoft.com/office/drawing/2014/chartex" xmlns:cx1="http://schemas.microsoft.com/office/drawing/2015/9/8/chartex" xmlns:mc="http://schemas.openxmlformats.org/markup-compatibility/2006" xmlns:o="urn:schemas-microsoft-com:office:office" xmlns:r="http://schemas.openxmlformats.org/officeDocument/2006/relationships" xmlns:m="http://schemas.openxmlformats.org/officeDocument/2006/math" xmlns:v="urn:schemas-microsoft-com:vml" xmlns:wp14="http://schemas.microsoft.com/office/word/2010/wordprocessingDrawing" xmlns:wp="http://schemas.openxmlformats.org/drawingml/2006/wordprocessingDrawing" xmlns:w10="urn:schemas-microsoft-com:office:word" xmlns:w="http://schemas.openxmlformats.org/wordprocessingml/2006/main" xmlns:w14="http://schemas.microsoft.com/office/word/2010/wordml" xmlns:w15="http://schemas.microsoft.com/office/word/2012/wordml" xmlns:w16se="http://schemas.microsoft.com/office/word/2015/wordml/symex" xmlns:wpg="http://schemas.microsoft.com/office/word/2010/wordprocessingGroup" xmlns:wpi="http://schemas.microsoft.com/office/word/2010/wordprocessingInk" xmlns:wne="http://schemas.microsoft.com/office/word/2006/wordml" xmlns:wps="http://schemas.microsoft.com/office/word/2010/wordprocessingShape" mc:Ignorable="w14 w15 w16se wp14">
   <w:footnote w:type="separator" w:id="-1">
     <w:p>
       <w:pPr>
@@ -2330,7 +3155,7 @@
 </file>
 
 <file path=word/header1.xml><?xml version="1.0" encoding="utf-8"?>
-<w:hdr xmlns:wpc="http://schemas.microsoft.com/office/word/2010/wordprocessingCanvas" xmlns:cx="http://schemas.microsoft.com/office/drawing/2014/chartex" xmlns:cx1="http://schemas.microsoft.com/office/drawing/2015/9/8/chartex" xmlns:cx2="http://schemas.microsoft.com/office/drawing/2015/10/21/chartex" xmlns:cx3="http://schemas.microsoft.com/office/drawing/2016/5/9/chartex" xmlns:cx4="http://schemas.microsoft.com/office/drawing/2016/5/10/chartex" xmlns:cx5="http://schemas.microsoft.com/office/drawing/2016/5/11/chartex" xmlns:cx6="http://schemas.microsoft.com/office/drawing/2016/5/12/chartex" xmlns:cx7="http://schemas.microsoft.com/office/drawing/2016/5/13/chartex" xmlns:cx8="http://schemas.microsoft.com/office/drawing/2016/5/14/chartex" xmlns:mc="http://schemas.openxmlformats.org/markup-compatibility/2006" xmlns:aink="http://schemas.microsoft.com/office/drawing/2016/ink" xmlns:am3d="http://schemas.microsoft.com/office/drawing/2017/model3d" xmlns:o="urn:schemas-microsoft-com:office:office" xmlns:oel="http://schemas.microsoft.com/office/2019/extlst" xmlns:r="http://schemas.openxmlformats.org/officeDocument/2006/relationships" xmlns:m="http://schemas.openxmlformats.org/officeDocument/2006/math" xmlns:v="urn:schemas-microsoft-com:vml" xmlns:wp14="http://schemas.microsoft.com/office/word/2010/wordprocessingDrawing" xmlns:wp="http://schemas.openxmlformats.org/drawingml/2006/wordprocessingDrawing" xmlns:w10="urn:schemas-microsoft-com:office:word" xmlns:w="http://schemas.openxmlformats.org/wordprocessingml/2006/main" xmlns:w14="http://schemas.microsoft.com/office/word/2010/wordml" xmlns:w15="http://schemas.microsoft.com/office/word/2012/wordml" xmlns:w16cex="http://schemas.microsoft.com/office/word/2018/wordml/cex" xmlns:w16cid="http://schemas.microsoft.com/office/word/2016/wordml/cid" xmlns:w16="http://schemas.microsoft.com/office/word/2018/wordml" xmlns:w16sdtdh="http://schemas.microsoft.com/office/word/2020/wordml/sdtdatahash" xmlns:w16se="http://schemas.microsoft.com/office/word/2015/wordml/symex" xmlns:wpg="http://schemas.microsoft.com/office/word/2010/wordprocessingGroup" xmlns:wpi="http://schemas.microsoft.com/office/word/2010/wordprocessingInk" xmlns:wne="http://schemas.microsoft.com/office/word/2006/wordml" xmlns:wps="http://schemas.microsoft.com/office/word/2010/wordprocessingShape" mc:Ignorable="w14 w15 w16se w16cid w16 w16cex w16sdtdh wp14">
+<w:hdr xmlns:wpc="http://schemas.microsoft.com/office/word/2010/wordprocessingCanvas" xmlns:cx="http://schemas.microsoft.com/office/drawing/2014/chartex" xmlns:cx1="http://schemas.microsoft.com/office/drawing/2015/9/8/chartex" xmlns:mc="http://schemas.openxmlformats.org/markup-compatibility/2006" xmlns:o="urn:schemas-microsoft-com:office:office" xmlns:r="http://schemas.openxmlformats.org/officeDocument/2006/relationships" xmlns:m="http://schemas.openxmlformats.org/officeDocument/2006/math" xmlns:v="urn:schemas-microsoft-com:vml" xmlns:wp14="http://schemas.microsoft.com/office/word/2010/wordprocessingDrawing" xmlns:wp="http://schemas.openxmlformats.org/drawingml/2006/wordprocessingDrawing" xmlns:w10="urn:schemas-microsoft-com:office:word" xmlns:w="http://schemas.openxmlformats.org/wordprocessingml/2006/main" xmlns:w14="http://schemas.microsoft.com/office/word/2010/wordml" xmlns:w15="http://schemas.microsoft.com/office/word/2012/wordml" xmlns:w16se="http://schemas.microsoft.com/office/word/2015/wordml/symex" xmlns:wpg="http://schemas.microsoft.com/office/word/2010/wordprocessingGroup" xmlns:wpi="http://schemas.microsoft.com/office/word/2010/wordprocessingInk" xmlns:wne="http://schemas.microsoft.com/office/word/2006/wordml" xmlns:wps="http://schemas.microsoft.com/office/word/2010/wordprocessingShape" mc:Ignorable="w14 w15 w16se wp14">
   <w:tbl>
     <w:tblPr>
       <w:tblStyle w:val="Grilledutableau"/>
@@ -2520,7 +3345,7 @@
 </file>
 
 <file path=word/header2.xml><?xml version="1.0" encoding="utf-8"?>
-<w:hdr xmlns:wpc="http://schemas.microsoft.com/office/word/2010/wordprocessingCanvas" xmlns:cx="http://schemas.microsoft.com/office/drawing/2014/chartex" xmlns:cx1="http://schemas.microsoft.com/office/drawing/2015/9/8/chartex" xmlns:cx2="http://schemas.microsoft.com/office/drawing/2015/10/21/chartex" xmlns:cx3="http://schemas.microsoft.com/office/drawing/2016/5/9/chartex" xmlns:cx4="http://schemas.microsoft.com/office/drawing/2016/5/10/chartex" xmlns:cx5="http://schemas.microsoft.com/office/drawing/2016/5/11/chartex" xmlns:cx6="http://schemas.microsoft.com/office/drawing/2016/5/12/chartex" xmlns:cx7="http://schemas.microsoft.com/office/drawing/2016/5/13/chartex" xmlns:cx8="http://schemas.microsoft.com/office/drawing/2016/5/14/chartex" xmlns:mc="http://schemas.openxmlformats.org/markup-compatibility/2006" xmlns:aink="http://schemas.microsoft.com/office/drawing/2016/ink" xmlns:am3d="http://schemas.microsoft.com/office/drawing/2017/model3d" xmlns:o="urn:schemas-microsoft-com:office:office" xmlns:oel="http://schemas.microsoft.com/office/2019/extlst" xmlns:r="http://schemas.openxmlformats.org/officeDocument/2006/relationships" xmlns:m="http://schemas.openxmlformats.org/officeDocument/2006/math" xmlns:v="urn:schemas-microsoft-com:vml" xmlns:wp14="http://schemas.microsoft.com/office/word/2010/wordprocessingDrawing" xmlns:wp="http://schemas.openxmlformats.org/drawingml/2006/wordprocessingDrawing" xmlns:w10="urn:schemas-microsoft-com:office:word" xmlns:w="http://schemas.openxmlformats.org/wordprocessingml/2006/main" xmlns:w14="http://schemas.microsoft.com/office/word/2010/wordml" xmlns:w15="http://schemas.microsoft.com/office/word/2012/wordml" xmlns:w16cex="http://schemas.microsoft.com/office/word/2018/wordml/cex" xmlns:w16cid="http://schemas.microsoft.com/office/word/2016/wordml/cid" xmlns:w16="http://schemas.microsoft.com/office/word/2018/wordml" xmlns:w16sdtdh="http://schemas.microsoft.com/office/word/2020/wordml/sdtdatahash" xmlns:w16se="http://schemas.microsoft.com/office/word/2015/wordml/symex" xmlns:wpg="http://schemas.microsoft.com/office/word/2010/wordprocessingGroup" xmlns:wpi="http://schemas.microsoft.com/office/word/2010/wordprocessingInk" xmlns:wne="http://schemas.microsoft.com/office/word/2006/wordml" xmlns:wps="http://schemas.microsoft.com/office/word/2010/wordprocessingShape" mc:Ignorable="w14 w15 w16se w16cid w16 w16cex w16sdtdh wp14">
+<w:hdr xmlns:wpc="http://schemas.microsoft.com/office/word/2010/wordprocessingCanvas" xmlns:cx="http://schemas.microsoft.com/office/drawing/2014/chartex" xmlns:cx1="http://schemas.microsoft.com/office/drawing/2015/9/8/chartex" xmlns:mc="http://schemas.openxmlformats.org/markup-compatibility/2006" xmlns:o="urn:schemas-microsoft-com:office:office" xmlns:r="http://schemas.openxmlformats.org/officeDocument/2006/relationships" xmlns:m="http://schemas.openxmlformats.org/officeDocument/2006/math" xmlns:v="urn:schemas-microsoft-com:vml" xmlns:wp14="http://schemas.microsoft.com/office/word/2010/wordprocessingDrawing" xmlns:wp="http://schemas.openxmlformats.org/drawingml/2006/wordprocessingDrawing" xmlns:w10="urn:schemas-microsoft-com:office:word" xmlns:w="http://schemas.openxmlformats.org/wordprocessingml/2006/main" xmlns:w14="http://schemas.microsoft.com/office/word/2010/wordml" xmlns:w15="http://schemas.microsoft.com/office/word/2012/wordml" xmlns:w16se="http://schemas.microsoft.com/office/word/2015/wordml/symex" xmlns:wpg="http://schemas.microsoft.com/office/word/2010/wordprocessingGroup" xmlns:wpi="http://schemas.microsoft.com/office/word/2010/wordprocessingInk" xmlns:wne="http://schemas.microsoft.com/office/word/2006/wordml" xmlns:wps="http://schemas.microsoft.com/office/word/2010/wordprocessingShape" mc:Ignorable="w14 w15 w16se wp14">
   <w:tbl>
     <w:tblPr>
       <w:tblStyle w:val="Grilledutableau"/>
@@ -2710,7 +3535,7 @@
 </file>
 
 <file path=word/numbering.xml><?xml version="1.0" encoding="utf-8"?>
-<w:numbering xmlns:wpc="http://schemas.microsoft.com/office/word/2010/wordprocessingCanvas" xmlns:cx="http://schemas.microsoft.com/office/drawing/2014/chartex" xmlns:cx1="http://schemas.microsoft.com/office/drawing/2015/9/8/chartex" xmlns:cx2="http://schemas.microsoft.com/office/drawing/2015/10/21/chartex" xmlns:cx3="http://schemas.microsoft.com/office/drawing/2016/5/9/chartex" xmlns:cx4="http://schemas.microsoft.com/office/drawing/2016/5/10/chartex" xmlns:cx5="http://schemas.microsoft.com/office/drawing/2016/5/11/chartex" xmlns:cx6="http://schemas.microsoft.com/office/drawing/2016/5/12/chartex" xmlns:cx7="http://schemas.microsoft.com/office/drawing/2016/5/13/chartex" xmlns:cx8="http://schemas.microsoft.com/office/drawing/2016/5/14/chartex" xmlns:mc="http://schemas.openxmlformats.org/markup-compatibility/2006" xmlns:aink="http://schemas.microsoft.com/office/drawing/2016/ink" xmlns:am3d="http://schemas.microsoft.com/office/drawing/2017/model3d" xmlns:o="urn:schemas-microsoft-com:office:office" xmlns:oel="http://schemas.microsoft.com/office/2019/extlst" xmlns:r="http://schemas.openxmlformats.org/officeDocument/2006/relationships" xmlns:m="http://schemas.openxmlformats.org/officeDocument/2006/math" xmlns:v="urn:schemas-microsoft-com:vml" xmlns:wp14="http://schemas.microsoft.com/office/word/2010/wordprocessingDrawing" xmlns:wp="http://schemas.openxmlformats.org/drawingml/2006/wordprocessingDrawing" xmlns:w10="urn:schemas-microsoft-com:office:word" xmlns:w="http://schemas.openxmlformats.org/wordprocessingml/2006/main" xmlns:w14="http://schemas.microsoft.com/office/word/2010/wordml" xmlns:w15="http://schemas.microsoft.com/office/word/2012/wordml" xmlns:w16cex="http://schemas.microsoft.com/office/word/2018/wordml/cex" xmlns:w16cid="http://schemas.microsoft.com/office/word/2016/wordml/cid" xmlns:w16="http://schemas.microsoft.com/office/word/2018/wordml" xmlns:w16sdtdh="http://schemas.microsoft.com/office/word/2020/wordml/sdtdatahash" xmlns:w16se="http://schemas.microsoft.com/office/word/2015/wordml/symex" xmlns:wpg="http://schemas.microsoft.com/office/word/2010/wordprocessingGroup" xmlns:wpi="http://schemas.microsoft.com/office/word/2010/wordprocessingInk" xmlns:wne="http://schemas.microsoft.com/office/word/2006/wordml" xmlns:wps="http://schemas.microsoft.com/office/word/2010/wordprocessingShape" mc:Ignorable="w14 w15 w16se w16cid w16 w16cex w16sdtdh wp14">
+<w:numbering xmlns:wpc="http://schemas.microsoft.com/office/word/2010/wordprocessingCanvas" xmlns:cx="http://schemas.microsoft.com/office/drawing/2014/chartex" xmlns:cx1="http://schemas.microsoft.com/office/drawing/2015/9/8/chartex" xmlns:mc="http://schemas.openxmlformats.org/markup-compatibility/2006" xmlns:o="urn:schemas-microsoft-com:office:office" xmlns:r="http://schemas.openxmlformats.org/officeDocument/2006/relationships" xmlns:m="http://schemas.openxmlformats.org/officeDocument/2006/math" xmlns:v="urn:schemas-microsoft-com:vml" xmlns:wp14="http://schemas.microsoft.com/office/word/2010/wordprocessingDrawing" xmlns:wp="http://schemas.openxmlformats.org/drawingml/2006/wordprocessingDrawing" xmlns:w10="urn:schemas-microsoft-com:office:word" xmlns:w="http://schemas.openxmlformats.org/wordprocessingml/2006/main" xmlns:w14="http://schemas.microsoft.com/office/word/2010/wordml" xmlns:w15="http://schemas.microsoft.com/office/word/2012/wordml" xmlns:w16se="http://schemas.microsoft.com/office/word/2015/wordml/symex" xmlns:wpg="http://schemas.microsoft.com/office/word/2010/wordprocessingGroup" xmlns:wpi="http://schemas.microsoft.com/office/word/2010/wordprocessingInk" xmlns:wne="http://schemas.microsoft.com/office/word/2006/wordml" xmlns:wps="http://schemas.microsoft.com/office/word/2010/wordprocessingShape" mc:Ignorable="w14 w15 w16se wp14">
   <w:abstractNum w:abstractNumId="0" w15:restartNumberingAfterBreak="0">
     <w:nsid w:val="05E71E3D"/>
     <w:multiLevelType w:val="hybridMultilevel"/>
@@ -3744,6 +4569,119 @@
     </w:lvl>
   </w:abstractNum>
   <w:abstractNum w:abstractNumId="9" w15:restartNumberingAfterBreak="0">
+    <w:nsid w:val="294D29A7"/>
+    <w:multiLevelType w:val="hybridMultilevel"/>
+    <w:tmpl w:val="602E2096"/>
+    <w:lvl w:ilvl="0" w:tplc="040C0001">
+      <w:start w:val="1"/>
+      <w:numFmt w:val="bullet"/>
+      <w:lvlText w:val=""/>
+      <w:lvlJc w:val="left"/>
+      <w:pPr>
+        <w:ind w:left="720" w:hanging="360"/>
+      </w:pPr>
+      <w:rPr>
+        <w:rFonts w:ascii="Symbol" w:hAnsi="Symbol" w:hint="default"/>
+      </w:rPr>
+    </w:lvl>
+    <w:lvl w:ilvl="1" w:tplc="040C0003" w:tentative="1">
+      <w:start w:val="1"/>
+      <w:numFmt w:val="bullet"/>
+      <w:lvlText w:val="o"/>
+      <w:lvlJc w:val="left"/>
+      <w:pPr>
+        <w:ind w:left="1440" w:hanging="360"/>
+      </w:pPr>
+      <w:rPr>
+        <w:rFonts w:ascii="Courier New" w:hAnsi="Courier New" w:cs="Courier New" w:hint="default"/>
+      </w:rPr>
+    </w:lvl>
+    <w:lvl w:ilvl="2" w:tplc="040C0005" w:tentative="1">
+      <w:start w:val="1"/>
+      <w:numFmt w:val="bullet"/>
+      <w:lvlText w:val=""/>
+      <w:lvlJc w:val="left"/>
+      <w:pPr>
+        <w:ind w:left="2160" w:hanging="360"/>
+      </w:pPr>
+      <w:rPr>
+        <w:rFonts w:ascii="Wingdings" w:hAnsi="Wingdings" w:hint="default"/>
+      </w:rPr>
+    </w:lvl>
+    <w:lvl w:ilvl="3" w:tplc="040C0001" w:tentative="1">
+      <w:start w:val="1"/>
+      <w:numFmt w:val="bullet"/>
+      <w:lvlText w:val=""/>
+      <w:lvlJc w:val="left"/>
+      <w:pPr>
+        <w:ind w:left="2880" w:hanging="360"/>
+      </w:pPr>
+      <w:rPr>
+        <w:rFonts w:ascii="Symbol" w:hAnsi="Symbol" w:hint="default"/>
+      </w:rPr>
+    </w:lvl>
+    <w:lvl w:ilvl="4" w:tplc="040C0003" w:tentative="1">
+      <w:start w:val="1"/>
+      <w:numFmt w:val="bullet"/>
+      <w:lvlText w:val="o"/>
+      <w:lvlJc w:val="left"/>
+      <w:pPr>
+        <w:ind w:left="3600" w:hanging="360"/>
+      </w:pPr>
+      <w:rPr>
+        <w:rFonts w:ascii="Courier New" w:hAnsi="Courier New" w:cs="Courier New" w:hint="default"/>
+      </w:rPr>
+    </w:lvl>
+    <w:lvl w:ilvl="5" w:tplc="040C0005" w:tentative="1">
+      <w:start w:val="1"/>
+      <w:numFmt w:val="bullet"/>
+      <w:lvlText w:val=""/>
+      <w:lvlJc w:val="left"/>
+      <w:pPr>
+        <w:ind w:left="4320" w:hanging="360"/>
+      </w:pPr>
+      <w:rPr>
+        <w:rFonts w:ascii="Wingdings" w:hAnsi="Wingdings" w:hint="default"/>
+      </w:rPr>
+    </w:lvl>
+    <w:lvl w:ilvl="6" w:tplc="040C0001" w:tentative="1">
+      <w:start w:val="1"/>
+      <w:numFmt w:val="bullet"/>
+      <w:lvlText w:val=""/>
+      <w:lvlJc w:val="left"/>
+      <w:pPr>
+        <w:ind w:left="5040" w:hanging="360"/>
+      </w:pPr>
+      <w:rPr>
+        <w:rFonts w:ascii="Symbol" w:hAnsi="Symbol" w:hint="default"/>
+      </w:rPr>
+    </w:lvl>
+    <w:lvl w:ilvl="7" w:tplc="040C0003" w:tentative="1">
+      <w:start w:val="1"/>
+      <w:numFmt w:val="bullet"/>
+      <w:lvlText w:val="o"/>
+      <w:lvlJc w:val="left"/>
+      <w:pPr>
+        <w:ind w:left="5760" w:hanging="360"/>
+      </w:pPr>
+      <w:rPr>
+        <w:rFonts w:ascii="Courier New" w:hAnsi="Courier New" w:cs="Courier New" w:hint="default"/>
+      </w:rPr>
+    </w:lvl>
+    <w:lvl w:ilvl="8" w:tplc="040C0005" w:tentative="1">
+      <w:start w:val="1"/>
+      <w:numFmt w:val="bullet"/>
+      <w:lvlText w:val=""/>
+      <w:lvlJc w:val="left"/>
+      <w:pPr>
+        <w:ind w:left="6480" w:hanging="360"/>
+      </w:pPr>
+      <w:rPr>
+        <w:rFonts w:ascii="Wingdings" w:hAnsi="Wingdings" w:hint="default"/>
+      </w:rPr>
+    </w:lvl>
+  </w:abstractNum>
+  <w:abstractNum w:abstractNumId="10" w15:restartNumberingAfterBreak="0">
     <w:nsid w:val="318D1F52"/>
     <w:multiLevelType w:val="hybridMultilevel"/>
     <w:tmpl w:val="8D78CECE"/>
@@ -3858,7 +4796,7 @@
       </w:rPr>
     </w:lvl>
   </w:abstractNum>
-  <w:abstractNum w:abstractNumId="10" w15:restartNumberingAfterBreak="0">
+  <w:abstractNum w:abstractNumId="11" w15:restartNumberingAfterBreak="0">
     <w:nsid w:val="35344897"/>
     <w:multiLevelType w:val="hybridMultilevel"/>
     <w:tmpl w:val="257098AE"/>
@@ -3973,7 +4911,7 @@
       </w:rPr>
     </w:lvl>
   </w:abstractNum>
-  <w:abstractNum w:abstractNumId="11" w15:restartNumberingAfterBreak="0">
+  <w:abstractNum w:abstractNumId="12" w15:restartNumberingAfterBreak="0">
     <w:nsid w:val="38C351DC"/>
     <w:multiLevelType w:val="hybridMultilevel"/>
     <w:tmpl w:val="34F28DA8"/>
@@ -4088,7 +5026,120 @@
       </w:rPr>
     </w:lvl>
   </w:abstractNum>
-  <w:abstractNum w:abstractNumId="12" w15:restartNumberingAfterBreak="0">
+  <w:abstractNum w:abstractNumId="13" w15:restartNumberingAfterBreak="0">
+    <w:nsid w:val="38FD0E3D"/>
+    <w:multiLevelType w:val="hybridMultilevel"/>
+    <w:tmpl w:val="DD382994"/>
+    <w:lvl w:ilvl="0" w:tplc="040C0001">
+      <w:start w:val="1"/>
+      <w:numFmt w:val="bullet"/>
+      <w:lvlText w:val=""/>
+      <w:lvlJc w:val="left"/>
+      <w:pPr>
+        <w:ind w:left="720" w:hanging="360"/>
+      </w:pPr>
+      <w:rPr>
+        <w:rFonts w:ascii="Symbol" w:hAnsi="Symbol" w:hint="default"/>
+      </w:rPr>
+    </w:lvl>
+    <w:lvl w:ilvl="1" w:tplc="040C0003" w:tentative="1">
+      <w:start w:val="1"/>
+      <w:numFmt w:val="bullet"/>
+      <w:lvlText w:val="o"/>
+      <w:lvlJc w:val="left"/>
+      <w:pPr>
+        <w:ind w:left="1440" w:hanging="360"/>
+      </w:pPr>
+      <w:rPr>
+        <w:rFonts w:ascii="Courier New" w:hAnsi="Courier New" w:cs="Courier New" w:hint="default"/>
+      </w:rPr>
+    </w:lvl>
+    <w:lvl w:ilvl="2" w:tplc="040C0005" w:tentative="1">
+      <w:start w:val="1"/>
+      <w:numFmt w:val="bullet"/>
+      <w:lvlText w:val=""/>
+      <w:lvlJc w:val="left"/>
+      <w:pPr>
+        <w:ind w:left="2160" w:hanging="360"/>
+      </w:pPr>
+      <w:rPr>
+        <w:rFonts w:ascii="Wingdings" w:hAnsi="Wingdings" w:hint="default"/>
+      </w:rPr>
+    </w:lvl>
+    <w:lvl w:ilvl="3" w:tplc="040C0001" w:tentative="1">
+      <w:start w:val="1"/>
+      <w:numFmt w:val="bullet"/>
+      <w:lvlText w:val=""/>
+      <w:lvlJc w:val="left"/>
+      <w:pPr>
+        <w:ind w:left="2880" w:hanging="360"/>
+      </w:pPr>
+      <w:rPr>
+        <w:rFonts w:ascii="Symbol" w:hAnsi="Symbol" w:hint="default"/>
+      </w:rPr>
+    </w:lvl>
+    <w:lvl w:ilvl="4" w:tplc="040C0003" w:tentative="1">
+      <w:start w:val="1"/>
+      <w:numFmt w:val="bullet"/>
+      <w:lvlText w:val="o"/>
+      <w:lvlJc w:val="left"/>
+      <w:pPr>
+        <w:ind w:left="3600" w:hanging="360"/>
+      </w:pPr>
+      <w:rPr>
+        <w:rFonts w:ascii="Courier New" w:hAnsi="Courier New" w:cs="Courier New" w:hint="default"/>
+      </w:rPr>
+    </w:lvl>
+    <w:lvl w:ilvl="5" w:tplc="040C0005" w:tentative="1">
+      <w:start w:val="1"/>
+      <w:numFmt w:val="bullet"/>
+      <w:lvlText w:val=""/>
+      <w:lvlJc w:val="left"/>
+      <w:pPr>
+        <w:ind w:left="4320" w:hanging="360"/>
+      </w:pPr>
+      <w:rPr>
+        <w:rFonts w:ascii="Wingdings" w:hAnsi="Wingdings" w:hint="default"/>
+      </w:rPr>
+    </w:lvl>
+    <w:lvl w:ilvl="6" w:tplc="040C0001" w:tentative="1">
+      <w:start w:val="1"/>
+      <w:numFmt w:val="bullet"/>
+      <w:lvlText w:val=""/>
+      <w:lvlJc w:val="left"/>
+      <w:pPr>
+        <w:ind w:left="5040" w:hanging="360"/>
+      </w:pPr>
+      <w:rPr>
+        <w:rFonts w:ascii="Symbol" w:hAnsi="Symbol" w:hint="default"/>
+      </w:rPr>
+    </w:lvl>
+    <w:lvl w:ilvl="7" w:tplc="040C0003" w:tentative="1">
+      <w:start w:val="1"/>
+      <w:numFmt w:val="bullet"/>
+      <w:lvlText w:val="o"/>
+      <w:lvlJc w:val="left"/>
+      <w:pPr>
+        <w:ind w:left="5760" w:hanging="360"/>
+      </w:pPr>
+      <w:rPr>
+        <w:rFonts w:ascii="Courier New" w:hAnsi="Courier New" w:cs="Courier New" w:hint="default"/>
+      </w:rPr>
+    </w:lvl>
+    <w:lvl w:ilvl="8" w:tplc="040C0005" w:tentative="1">
+      <w:start w:val="1"/>
+      <w:numFmt w:val="bullet"/>
+      <w:lvlText w:val=""/>
+      <w:lvlJc w:val="left"/>
+      <w:pPr>
+        <w:ind w:left="6480" w:hanging="360"/>
+      </w:pPr>
+      <w:rPr>
+        <w:rFonts w:ascii="Wingdings" w:hAnsi="Wingdings" w:hint="default"/>
+      </w:rPr>
+    </w:lvl>
+  </w:abstractNum>
+  <w:abstractNum w:abstractNumId="14" w15:restartNumberingAfterBreak="0">
     <w:nsid w:val="41B46256"/>
     <w:multiLevelType w:val="multilevel"/>
     <w:tmpl w:val="2AC2DE68"/>
@@ -4183,7 +5234,7 @@
       </w:pPr>
     </w:lvl>
   </w:abstractNum>
-  <w:abstractNum w:abstractNumId="13" w15:restartNumberingAfterBreak="0">
+  <w:abstractNum w:abstractNumId="15" w15:restartNumberingAfterBreak="0">
     <w:nsid w:val="433C282D"/>
     <w:multiLevelType w:val="hybridMultilevel"/>
     <w:tmpl w:val="DA348B0E"/>
@@ -4280,7 +5331,7 @@
       </w:pPr>
     </w:lvl>
   </w:abstractNum>
-  <w:abstractNum w:abstractNumId="14" w15:restartNumberingAfterBreak="0">
+  <w:abstractNum w:abstractNumId="16" w15:restartNumberingAfterBreak="0">
     <w:nsid w:val="4D0B6581"/>
     <w:multiLevelType w:val="hybridMultilevel"/>
     <w:tmpl w:val="BE1EF412"/>
@@ -4395,7 +5446,147 @@
       </w:rPr>
     </w:lvl>
   </w:abstractNum>
-  <w:abstractNum w:abstractNumId="15" w15:restartNumberingAfterBreak="0">
+  <w:abstractNum w:abstractNumId="17" w15:restartNumberingAfterBreak="0">
+    <w:nsid w:val="4D627A9C"/>
+    <w:multiLevelType w:val="hybridMultilevel"/>
+    <w:tmpl w:val="FAEE20C8"/>
+    <w:lvl w:ilvl="0" w:tplc="002E4D66">
+      <w:start w:val="1"/>
+      <w:numFmt w:val="bullet"/>
+      <w:lvlText w:val="•"/>
+      <w:lvlJc w:val="left"/>
+      <w:pPr>
+        <w:tabs>
+          <w:tab w:val="num" w:pos="720"/>
+        </w:tabs>
+        <w:ind w:left="720" w:hanging="360"/>
+      </w:pPr>
+      <w:rPr>
+        <w:rFonts w:ascii="Arial" w:hAnsi="Arial" w:hint="default"/>
+      </w:rPr>
+    </w:lvl>
+    <w:lvl w:ilvl="1" w:tplc="B7B6430C" w:tentative="1">
+      <w:start w:val="1"/>
+      <w:numFmt w:val="bullet"/>
+      <w:lvlText w:val="•"/>
+      <w:lvlJc w:val="left"/>
+      <w:pPr>
+        <w:tabs>
+          <w:tab w:val="num" w:pos="1440"/>
+        </w:tabs>
+        <w:ind w:left="1440" w:hanging="360"/>
+      </w:pPr>
+      <w:rPr>
+        <w:rFonts w:ascii="Arial" w:hAnsi="Arial" w:hint="default"/>
+      </w:rPr>
+    </w:lvl>
+    <w:lvl w:ilvl="2" w:tplc="921A9504" w:tentative="1">
+      <w:start w:val="1"/>
+      <w:numFmt w:val="bullet"/>
+      <w:lvlText w:val="•"/>
+      <w:lvlJc w:val="left"/>
+      <w:pPr>
+        <w:tabs>
+          <w:tab w:val="num" w:pos="2160"/>
+        </w:tabs>
+        <w:ind w:left="2160" w:hanging="360"/>
+      </w:pPr>
+      <w:rPr>
+        <w:rFonts w:ascii="Arial" w:hAnsi="Arial" w:hint="default"/>
+      </w:rPr>
+    </w:lvl>
+    <w:lvl w:ilvl="3" w:tplc="5B20644A" w:tentative="1">
+      <w:start w:val="1"/>
+      <w:numFmt w:val="bullet"/>
+      <w:lvlText w:val="•"/>
+      <w:lvlJc w:val="left"/>
+      <w:pPr>
+        <w:tabs>
+          <w:tab w:val="num" w:pos="2880"/>
+        </w:tabs>
+        <w:ind w:left="2880" w:hanging="360"/>
+      </w:pPr>
+      <w:rPr>
+        <w:rFonts w:ascii="Arial" w:hAnsi="Arial" w:hint="default"/>
+      </w:rPr>
+    </w:lvl>
+    <w:lvl w:ilvl="4" w:tplc="E8640B14" w:tentative="1">
+      <w:start w:val="1"/>
+      <w:numFmt w:val="bullet"/>
+      <w:lvlText w:val="•"/>
+      <w:lvlJc w:val="left"/>
+      <w:pPr>
+        <w:tabs>
+          <w:tab w:val="num" w:pos="3600"/>
+        </w:tabs>
+        <w:ind w:left="3600" w:hanging="360"/>
+      </w:pPr>
+      <w:rPr>
+        <w:rFonts w:ascii="Arial" w:hAnsi="Arial" w:hint="default"/>
+      </w:rPr>
+    </w:lvl>
+    <w:lvl w:ilvl="5" w:tplc="81FAD1EE" w:tentative="1">
+      <w:start w:val="1"/>
+      <w:numFmt w:val="bullet"/>
+      <w:lvlText w:val="•"/>
+      <w:lvlJc w:val="left"/>
+      <w:pPr>
+        <w:tabs>
+          <w:tab w:val="num" w:pos="4320"/>
+        </w:tabs>
+        <w:ind w:left="4320" w:hanging="360"/>
+      </w:pPr>
+      <w:rPr>
+        <w:rFonts w:ascii="Arial" w:hAnsi="Arial" w:hint="default"/>
+      </w:rPr>
+    </w:lvl>
+    <w:lvl w:ilvl="6" w:tplc="16DE7FA6" w:tentative="1">
+      <w:start w:val="1"/>
+      <w:numFmt w:val="bullet"/>
+      <w:lvlText w:val="•"/>
+      <w:lvlJc w:val="left"/>
+      <w:pPr>
+        <w:tabs>
+          <w:tab w:val="num" w:pos="5040"/>
+        </w:tabs>
+        <w:ind w:left="5040" w:hanging="360"/>
+      </w:pPr>
+      <w:rPr>
+        <w:rFonts w:ascii="Arial" w:hAnsi="Arial" w:hint="default"/>
+      </w:rPr>
+    </w:lvl>
+    <w:lvl w:ilvl="7" w:tplc="94F86742" w:tentative="1">
+      <w:start w:val="1"/>
+      <w:numFmt w:val="bullet"/>
+      <w:lvlText w:val="•"/>
+      <w:lvlJc w:val="left"/>
+      <w:pPr>
+        <w:tabs>
+          <w:tab w:val="num" w:pos="5760"/>
+        </w:tabs>
+        <w:ind w:left="5760" w:hanging="360"/>
+      </w:pPr>
+      <w:rPr>
+        <w:rFonts w:ascii="Arial" w:hAnsi="Arial" w:hint="default"/>
+      </w:rPr>
+    </w:lvl>
+    <w:lvl w:ilvl="8" w:tplc="CD1E8804" w:tentative="1">
+      <w:start w:val="1"/>
+      <w:numFmt w:val="bullet"/>
+      <w:lvlText w:val="•"/>
+      <w:lvlJc w:val="left"/>
+      <w:pPr>
+        <w:tabs>
+          <w:tab w:val="num" w:pos="6480"/>
+        </w:tabs>
+        <w:ind w:left="6480" w:hanging="360"/>
+      </w:pPr>
+      <w:rPr>
+        <w:rFonts w:ascii="Arial" w:hAnsi="Arial" w:hint="default"/>
+      </w:rPr>
+    </w:lvl>
+  </w:abstractNum>
+  <w:abstractNum w:abstractNumId="18" w15:restartNumberingAfterBreak="0">
     <w:nsid w:val="5403515E"/>
     <w:multiLevelType w:val="hybridMultilevel"/>
     <w:tmpl w:val="85A2FF7C"/>
@@ -4510,7 +5701,7 @@
       </w:rPr>
     </w:lvl>
   </w:abstractNum>
-  <w:abstractNum w:abstractNumId="16" w15:restartNumberingAfterBreak="0">
+  <w:abstractNum w:abstractNumId="19" w15:restartNumberingAfterBreak="0">
     <w:nsid w:val="5A287506"/>
     <w:multiLevelType w:val="hybridMultilevel"/>
     <w:tmpl w:val="A4561D22"/>
@@ -4622,7 +5813,7 @@
       </w:rPr>
     </w:lvl>
   </w:abstractNum>
-  <w:abstractNum w:abstractNumId="17" w15:restartNumberingAfterBreak="0">
+  <w:abstractNum w:abstractNumId="20" w15:restartNumberingAfterBreak="0">
     <w:nsid w:val="5F4E0ECB"/>
     <w:multiLevelType w:val="hybridMultilevel"/>
     <w:tmpl w:val="76DC55E4"/>
@@ -4735,7 +5926,7 @@
       </w:rPr>
     </w:lvl>
   </w:abstractNum>
-  <w:abstractNum w:abstractNumId="18" w15:restartNumberingAfterBreak="0">
+  <w:abstractNum w:abstractNumId="21" w15:restartNumberingAfterBreak="0">
     <w:nsid w:val="66EC2D5E"/>
     <w:multiLevelType w:val="hybridMultilevel"/>
     <w:tmpl w:val="DCF6875C"/>
@@ -4850,7 +6041,7 @@
       </w:rPr>
     </w:lvl>
   </w:abstractNum>
-  <w:abstractNum w:abstractNumId="19" w15:restartNumberingAfterBreak="0">
+  <w:abstractNum w:abstractNumId="22" w15:restartNumberingAfterBreak="0">
     <w:nsid w:val="6A0B6F0D"/>
     <w:multiLevelType w:val="hybridMultilevel"/>
     <w:tmpl w:val="41E68ECC"/>
@@ -4962,7 +6153,7 @@
       </w:rPr>
     </w:lvl>
   </w:abstractNum>
-  <w:abstractNum w:abstractNumId="20" w15:restartNumberingAfterBreak="0">
+  <w:abstractNum w:abstractNumId="23" w15:restartNumberingAfterBreak="0">
     <w:nsid w:val="7291017A"/>
     <w:multiLevelType w:val="hybridMultilevel"/>
     <w:tmpl w:val="C264051E"/>
@@ -5077,77 +6268,86 @@
       </w:rPr>
     </w:lvl>
   </w:abstractNum>
-  <w:num w:numId="1" w16cid:durableId="1184395703">
+  <w:num w:numId="1">
+    <w:abstractNumId w:val="14"/>
+  </w:num>
+  <w:num w:numId="2">
+    <w:abstractNumId w:val="20"/>
+  </w:num>
+  <w:num w:numId="3">
+    <w:abstractNumId w:val="18"/>
+  </w:num>
+  <w:num w:numId="4">
+    <w:abstractNumId w:val="15"/>
+  </w:num>
+  <w:num w:numId="5">
+    <w:abstractNumId w:val="10"/>
+  </w:num>
+  <w:num w:numId="6">
+    <w:abstractNumId w:val="2"/>
+  </w:num>
+  <w:num w:numId="7">
+    <w:abstractNumId w:val="7"/>
+  </w:num>
+  <w:num w:numId="8">
+    <w:abstractNumId w:val="3"/>
+  </w:num>
+  <w:num w:numId="9">
+    <w:abstractNumId w:val="8"/>
+  </w:num>
+  <w:num w:numId="10">
+    <w:abstractNumId w:val="6"/>
+  </w:num>
+  <w:num w:numId="11">
+    <w:abstractNumId w:val="21"/>
+  </w:num>
+  <w:num w:numId="12">
+    <w:abstractNumId w:val="11"/>
+  </w:num>
+  <w:num w:numId="13">
+    <w:abstractNumId w:val="16"/>
+  </w:num>
+  <w:num w:numId="14">
+    <w:abstractNumId w:val="0"/>
+  </w:num>
+  <w:num w:numId="15">
     <w:abstractNumId w:val="12"/>
   </w:num>
-  <w:num w:numId="2" w16cid:durableId="24605639">
+  <w:num w:numId="16">
+    <w:abstractNumId w:val="5"/>
+  </w:num>
+  <w:num w:numId="17">
+    <w:abstractNumId w:val="1"/>
+  </w:num>
+  <w:num w:numId="18">
+    <w:abstractNumId w:val="14"/>
+  </w:num>
+  <w:num w:numId="19">
+    <w:abstractNumId w:val="19"/>
+  </w:num>
+  <w:num w:numId="20">
+    <w:abstractNumId w:val="22"/>
+  </w:num>
+  <w:num w:numId="21">
+    <w:abstractNumId w:val="23"/>
+  </w:num>
+  <w:num w:numId="22">
+    <w:abstractNumId w:val="4"/>
+  </w:num>
+  <w:num w:numId="23">
     <w:abstractNumId w:val="17"/>
   </w:num>
-  <w:num w:numId="3" w16cid:durableId="866067378">
-    <w:abstractNumId w:val="15"/>
-  </w:num>
-  <w:num w:numId="4" w16cid:durableId="1498569618">
-    <w:abstractNumId w:val="13"/>
-  </w:num>
-  <w:num w:numId="5" w16cid:durableId="1616785060">
+  <w:num w:numId="24">
     <w:abstractNumId w:val="9"/>
   </w:num>
-  <w:num w:numId="6" w16cid:durableId="1790851876">
-    <w:abstractNumId w:val="2"/>
-  </w:num>
-  <w:num w:numId="7" w16cid:durableId="1833333193">
-    <w:abstractNumId w:val="7"/>
-  </w:num>
-  <w:num w:numId="8" w16cid:durableId="1664091022">
-    <w:abstractNumId w:val="3"/>
-  </w:num>
-  <w:num w:numId="9" w16cid:durableId="367334943">
-    <w:abstractNumId w:val="8"/>
-  </w:num>
-  <w:num w:numId="10" w16cid:durableId="348459236">
-    <w:abstractNumId w:val="6"/>
-  </w:num>
-  <w:num w:numId="11" w16cid:durableId="1468402382">
-    <w:abstractNumId w:val="18"/>
-  </w:num>
-  <w:num w:numId="12" w16cid:durableId="2037003655">
-    <w:abstractNumId w:val="10"/>
-  </w:num>
-  <w:num w:numId="13" w16cid:durableId="1632323054">
-    <w:abstractNumId w:val="14"/>
-  </w:num>
-  <w:num w:numId="14" w16cid:durableId="1960406612">
-    <w:abstractNumId w:val="0"/>
-  </w:num>
-  <w:num w:numId="15" w16cid:durableId="1488281569">
-    <w:abstractNumId w:val="11"/>
-  </w:num>
-  <w:num w:numId="16" w16cid:durableId="228883103">
-    <w:abstractNumId w:val="5"/>
-  </w:num>
-  <w:num w:numId="17" w16cid:durableId="876702213">
-    <w:abstractNumId w:val="1"/>
-  </w:num>
-  <w:num w:numId="18" w16cid:durableId="237441581">
-    <w:abstractNumId w:val="12"/>
-  </w:num>
-  <w:num w:numId="19" w16cid:durableId="1512993125">
-    <w:abstractNumId w:val="16"/>
-  </w:num>
-  <w:num w:numId="20" w16cid:durableId="1413510484">
-    <w:abstractNumId w:val="19"/>
-  </w:num>
-  <w:num w:numId="21" w16cid:durableId="1309701456">
-    <w:abstractNumId w:val="20"/>
-  </w:num>
-  <w:num w:numId="22" w16cid:durableId="2118140861">
-    <w:abstractNumId w:val="4"/>
+  <w:num w:numId="25">
+    <w:abstractNumId w:val="13"/>
   </w:num>
 </w:numbering>
 </file>
 
 <file path=word/styles.xml><?xml version="1.0" encoding="utf-8"?>
-<w:styles xmlns:mc="http://schemas.openxmlformats.org/markup-compatibility/2006" xmlns:r="http://schemas.openxmlformats.org/officeDocument/2006/relationships" xmlns:w="http://schemas.openxmlformats.org/wordprocessingml/2006/main" xmlns:w14="http://schemas.microsoft.com/office/word/2010/wordml" xmlns:w15="http://schemas.microsoft.com/office/word/2012/wordml" xmlns:w16cex="http://schemas.microsoft.com/office/word/2018/wordml/cex" xmlns:w16cid="http://schemas.microsoft.com/office/word/2016/wordml/cid" xmlns:w16="http://schemas.microsoft.com/office/word/2018/wordml" xmlns:w16sdtdh="http://schemas.microsoft.com/office/word/2020/wordml/sdtdatahash" xmlns:w16se="http://schemas.microsoft.com/office/word/2015/wordml/symex" mc:Ignorable="w14 w15 w16se w16cid w16 w16cex w16sdtdh">
+<w:styles xmlns:mc="http://schemas.openxmlformats.org/markup-compatibility/2006" xmlns:r="http://schemas.openxmlformats.org/officeDocument/2006/relationships" xmlns:w="http://schemas.openxmlformats.org/wordprocessingml/2006/main" xmlns:w14="http://schemas.microsoft.com/office/word/2010/wordml" xmlns:w15="http://schemas.microsoft.com/office/word/2012/wordml" xmlns:w16se="http://schemas.microsoft.com/office/word/2015/wordml/symex" mc:Ignorable="w14 w15 w16se">
   <w:docDefaults>
     <w:rPrDefault>
       <w:rPr>
@@ -5163,7 +6363,7 @@
       </w:pPr>
     </w:pPrDefault>
   </w:docDefaults>
-  <w:latentStyles w:defLockedState="0" w:defUIPriority="99" w:defSemiHidden="0" w:defUnhideWhenUsed="0" w:defQFormat="0" w:count="376">
+  <w:latentStyles w:defLockedState="0" w:defUIPriority="99" w:defSemiHidden="0" w:defUnhideWhenUsed="0" w:defQFormat="0" w:count="371">
     <w:lsdException w:name="Normal" w:uiPriority="0" w:qFormat="1"/>
     <w:lsdException w:name="heading 1" w:uiPriority="9" w:qFormat="1"/>
     <w:lsdException w:name="heading 2" w:semiHidden="1" w:uiPriority="9" w:unhideWhenUsed="1" w:qFormat="1"/>
@@ -5535,11 +6735,6 @@
     <w:lsdException w:name="List Table 5 Dark Accent 6" w:uiPriority="50"/>
     <w:lsdException w:name="List Table 6 Colorful Accent 6" w:uiPriority="51"/>
     <w:lsdException w:name="List Table 7 Colorful Accent 6" w:uiPriority="52"/>
-    <w:lsdException w:name="Mention" w:semiHidden="1" w:unhideWhenUsed="1"/>
-    <w:lsdException w:name="Smart Hyperlink" w:semiHidden="1" w:unhideWhenUsed="1"/>
-    <w:lsdException w:name="Hashtag" w:semiHidden="1" w:unhideWhenUsed="1"/>
-    <w:lsdException w:name="Unresolved Mention" w:semiHidden="1" w:unhideWhenUsed="1"/>
-    <w:lsdException w:name="Smart Link" w:semiHidden="1" w:unhideWhenUsed="1"/>
   </w:latentStyles>
   <w:style w:type="paragraph" w:default="1" w:styleId="Normal">
     <w:name w:val="Normal"/>
@@ -5568,7 +6763,6 @@
         <w:numId w:val="1"/>
       </w:numPr>
       <w:spacing w:before="120"/>
-      <w:ind w:left="0"/>
       <w:outlineLvl w:val="0"/>
     </w:pPr>
     <w:rPr>
@@ -5627,7 +6821,6 @@
         <w:numId w:val="1"/>
       </w:numPr>
       <w:spacing w:before="200"/>
-      <w:ind w:left="0"/>
       <w:outlineLvl w:val="2"/>
     </w:pPr>
     <w:rPr>
@@ -5803,7 +6996,6 @@
   <w:style w:type="character" w:default="1" w:styleId="Policepardfaut">
     <w:name w:val="Default Paragraph Font"/>
     <w:uiPriority w:val="1"/>
-    <w:semiHidden/>
     <w:unhideWhenUsed/>
   </w:style>
   <w:style w:type="table" w:default="1" w:styleId="TableauNormal">

--- a/TP_02_MCC_Controle_Commande/TP_02_MCC_Controle_Commande.docx
+++ b/TP_02_MCC_Controle_Commande/TP_02_MCC_Controle_Commande.docx
@@ -1,6 +1,6 @@
 
 <file path=word/document.xml><?xml version="1.0" encoding="utf-8"?>
-<w:document xmlns:wpc="http://schemas.microsoft.com/office/word/2010/wordprocessingCanvas" xmlns:cx="http://schemas.microsoft.com/office/drawing/2014/chartex" xmlns:cx1="http://schemas.microsoft.com/office/drawing/2015/9/8/chartex" xmlns:mc="http://schemas.openxmlformats.org/markup-compatibility/2006" xmlns:o="urn:schemas-microsoft-com:office:office" xmlns:r="http://schemas.openxmlformats.org/officeDocument/2006/relationships" xmlns:m="http://schemas.openxmlformats.org/officeDocument/2006/math" xmlns:v="urn:schemas-microsoft-com:vml" xmlns:wp14="http://schemas.microsoft.com/office/word/2010/wordprocessingDrawing" xmlns:wp="http://schemas.openxmlformats.org/drawingml/2006/wordprocessingDrawing" xmlns:w10="urn:schemas-microsoft-com:office:word" xmlns:w="http://schemas.openxmlformats.org/wordprocessingml/2006/main" xmlns:w14="http://schemas.microsoft.com/office/word/2010/wordml" xmlns:w15="http://schemas.microsoft.com/office/word/2012/wordml" xmlns:w16se="http://schemas.microsoft.com/office/word/2015/wordml/symex" xmlns:wpg="http://schemas.microsoft.com/office/word/2010/wordprocessingGroup" xmlns:wpi="http://schemas.microsoft.com/office/word/2010/wordprocessingInk" xmlns:wne="http://schemas.microsoft.com/office/word/2006/wordml" xmlns:wps="http://schemas.microsoft.com/office/word/2010/wordprocessingShape" mc:Ignorable="w14 w15 w16se wp14">
+<w:document xmlns:wpc="http://schemas.microsoft.com/office/word/2010/wordprocessingCanvas" xmlns:cx="http://schemas.microsoft.com/office/drawing/2014/chartex" xmlns:cx1="http://schemas.microsoft.com/office/drawing/2015/9/8/chartex" xmlns:cx2="http://schemas.microsoft.com/office/drawing/2015/10/21/chartex" xmlns:cx3="http://schemas.microsoft.com/office/drawing/2016/5/9/chartex" xmlns:cx4="http://schemas.microsoft.com/office/drawing/2016/5/10/chartex" xmlns:cx5="http://schemas.microsoft.com/office/drawing/2016/5/11/chartex" xmlns:cx6="http://schemas.microsoft.com/office/drawing/2016/5/12/chartex" xmlns:cx7="http://schemas.microsoft.com/office/drawing/2016/5/13/chartex" xmlns:cx8="http://schemas.microsoft.com/office/drawing/2016/5/14/chartex" xmlns:mc="http://schemas.openxmlformats.org/markup-compatibility/2006" xmlns:aink="http://schemas.microsoft.com/office/drawing/2016/ink" xmlns:am3d="http://schemas.microsoft.com/office/drawing/2017/model3d" xmlns:o="urn:schemas-microsoft-com:office:office" xmlns:oel="http://schemas.microsoft.com/office/2019/extlst" xmlns:r="http://schemas.openxmlformats.org/officeDocument/2006/relationships" xmlns:m="http://schemas.openxmlformats.org/officeDocument/2006/math" xmlns:v="urn:schemas-microsoft-com:vml" xmlns:wp14="http://schemas.microsoft.com/office/word/2010/wordprocessingDrawing" xmlns:wp="http://schemas.openxmlformats.org/drawingml/2006/wordprocessingDrawing" xmlns:w10="urn:schemas-microsoft-com:office:word" xmlns:w="http://schemas.openxmlformats.org/wordprocessingml/2006/main" xmlns:w14="http://schemas.microsoft.com/office/word/2010/wordml" xmlns:w15="http://schemas.microsoft.com/office/word/2012/wordml" xmlns:w16cex="http://schemas.microsoft.com/office/word/2018/wordml/cex" xmlns:w16cid="http://schemas.microsoft.com/office/word/2016/wordml/cid" xmlns:w16="http://schemas.microsoft.com/office/word/2018/wordml" xmlns:w16sdtdh="http://schemas.microsoft.com/office/word/2020/wordml/sdtdatahash" xmlns:w16se="http://schemas.microsoft.com/office/word/2015/wordml/symex" xmlns:wpg="http://schemas.microsoft.com/office/word/2010/wordprocessingGroup" xmlns:wpi="http://schemas.microsoft.com/office/word/2010/wordprocessingInk" xmlns:wne="http://schemas.microsoft.com/office/word/2006/wordml" xmlns:wps="http://schemas.microsoft.com/office/word/2010/wordprocessingShape" mc:Ignorable="w14 w15 w16se w16cid w16 w16cex w16sdtdh wp14">
   <w:body>
     <w:p>
       <w:pPr>
@@ -131,7 +131,7 @@
                 <v:stroke joinstyle="miter"/>
                 <v:path gradientshapeok="t" o:connecttype="rect"/>
               </v:shapetype>
-              <v:shape id="Zone de texte 22" o:spid="_x0000_s1026" type="#_x0000_t202" style="position:absolute;left:0;text-align:left;margin-left:143.25pt;margin-top:236.05pt;width:352.1pt;height:71.95pt;z-index:251665408;visibility:visible;mso-wrap-style:square;mso-width-percent:0;mso-height-percent:0;mso-wrap-distance-left:9pt;mso-wrap-distance-top:0;mso-wrap-distance-right:9pt;mso-wrap-distance-bottom:0;mso-position-horizontal:absolute;mso-position-horizontal-relative:text;mso-position-vertical:absolute;mso-position-vertical-relative:text;mso-width-percent:0;mso-height-percent:0;mso-width-relative:margin;mso-height-relative:margin;v-text-anchor:middle" o:gfxdata="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" filled="f" stroked="f" strokeweight=".5pt">
+              <v:shape id="Zone de texte 22" o:spid="_x0000_s1026" type="#_x0000_t202" style="position:absolute;left:0;text-align:left;margin-left:143.25pt;margin-top:236.05pt;width:352.1pt;height:71.95pt;z-index:251665408;visibility:visible;mso-wrap-style:square;mso-width-percent:0;mso-height-percent:0;mso-wrap-distance-left:9pt;mso-wrap-distance-top:0;mso-wrap-distance-right:9pt;mso-wrap-distance-bottom:0;mso-position-horizontal:absolute;mso-position-horizontal-relative:text;mso-position-vertical:absolute;mso-position-vertical-relative:text;mso-width-percent:0;mso-height-percent:0;mso-width-relative:margin;mso-height-relative:margin;v-text-anchor:middle" o:gfxdata="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" filled="f" stroked="f" strokeweight=".5pt">
                 <v:textbox inset="0,0,0,0">
                   <w:txbxContent>
                     <w:p>
@@ -254,7 +254,7 @@
               </wp:anchor>
             </w:drawing>
           </mc:Choice>
-          <mc:Fallback xmlns:w16sdtdh="http://schemas.microsoft.com/office/word/2020/wordml/sdtdatahash" xmlns:w16="http://schemas.microsoft.com/office/word/2018/wordml" xmlns:w16cid="http://schemas.microsoft.com/office/word/2016/wordml/cid" xmlns:w16cex="http://schemas.microsoft.com/office/word/2018/wordml/cex" xmlns:oel="http://schemas.microsoft.com/office/2019/extlst" xmlns:am3d="http://schemas.microsoft.com/office/drawing/2017/model3d" xmlns:aink="http://schemas.microsoft.com/office/drawing/2016/ink" xmlns:cx8="http://schemas.microsoft.com/office/drawing/2016/5/14/chartex" xmlns:cx7="http://schemas.microsoft.com/office/drawing/2016/5/13/chartex" xmlns:cx6="http://schemas.microsoft.com/office/drawing/2016/5/12/chartex" xmlns:cx5="http://schemas.microsoft.com/office/drawing/2016/5/11/chartex" xmlns:cx4="http://schemas.microsoft.com/office/drawing/2016/5/10/chartex" xmlns:cx3="http://schemas.microsoft.com/office/drawing/2016/5/9/chartex" xmlns:cx2="http://schemas.microsoft.com/office/drawing/2015/10/21/chartex">
+          <mc:Fallback>
             <w:pict>
               <v:line w14:anchorId="614A5F62" id="Connecteur droit 20" o:spid="_x0000_s1026" style="position:absolute;z-index:251664384;visibility:visible;mso-wrap-style:square;mso-wrap-distance-left:9pt;mso-wrap-distance-top:0;mso-wrap-distance-right:9pt;mso-wrap-distance-bottom:0;mso-position-horizontal:absolute;mso-position-horizontal-relative:text;mso-position-vertical:absolute;mso-position-vertical-relative:text" from="138.2pt,236.2pt" to="138.2pt,297.5pt" o:gfxdata="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" filled="t" fillcolor="white [3212]" strokecolor="#1f4d78 [1608]" strokeweight="3pt">
                 <v:fill opacity="52428f"/>
@@ -372,7 +372,7 @@
           </mc:Choice>
           <mc:Fallback>
             <w:pict>
-              <v:shape w14:anchorId="3631B89D" id="Zone de texte 17" o:spid="_x0000_s1027" type="#_x0000_t202" style="position:absolute;left:0;text-align:left;margin-left:392.15pt;margin-top:116.35pt;width:132.3pt;height:85.05pt;z-index:251661312;visibility:visible;mso-wrap-style:square;mso-width-percent:0;mso-height-percent:0;mso-wrap-distance-left:9pt;mso-wrap-distance-top:0;mso-wrap-distance-right:9pt;mso-wrap-distance-bottom:0;mso-position-horizontal:absolute;mso-position-horizontal-relative:text;mso-position-vertical:absolute;mso-position-vertical-relative:text;mso-width-percent:0;mso-height-percent:0;mso-width-relative:margin;mso-height-relative:margin;v-text-anchor:middle" o:gfxdata="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" filled="f" stroked="f" strokeweight=".5pt">
+              <v:shape w14:anchorId="3631B89D" id="Zone de texte 17" o:spid="_x0000_s1027" type="#_x0000_t202" style="position:absolute;left:0;text-align:left;margin-left:392.15pt;margin-top:116.35pt;width:132.3pt;height:85.05pt;z-index:251661312;visibility:visible;mso-wrap-style:square;mso-width-percent:0;mso-height-percent:0;mso-wrap-distance-left:9pt;mso-wrap-distance-top:0;mso-wrap-distance-right:9pt;mso-wrap-distance-bottom:0;mso-position-horizontal:absolute;mso-position-horizontal-relative:text;mso-position-vertical:absolute;mso-position-vertical-relative:text;mso-width-percent:0;mso-height-percent:0;mso-width-relative:margin;mso-height-relative:margin;v-text-anchor:middle" o:gfxdata="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" filled="f" stroked="f" strokeweight=".5pt">
                 <v:textbox>
                   <w:txbxContent>
                     <w:p>
@@ -513,7 +513,7 @@
           </mc:Choice>
           <mc:Fallback>
             <w:pict>
-              <v:shape w14:anchorId="668CA64C" id="Zone de texte 19" o:spid="_x0000_s1028" type="#_x0000_t202" style="position:absolute;left:0;text-align:left;margin-left:-71.9pt;margin-top:138.6pt;width:85.15pt;height:40pt;rotation:-90;z-index:251663360;visibility:visible;mso-wrap-style:square;mso-width-percent:0;mso-height-percent:0;mso-wrap-distance-left:9pt;mso-wrap-distance-top:0;mso-wrap-distance-right:9pt;mso-wrap-distance-bottom:0;mso-position-horizontal:absolute;mso-position-horizontal-relative:text;mso-position-vertical:absolute;mso-position-vertical-relative:text;mso-width-percent:0;mso-height-percent:0;mso-width-relative:margin;mso-height-relative:margin;v-text-anchor:middle" o:gfxdata="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" filled="f" stroked="f" strokeweight=".5pt">
+              <v:shape w14:anchorId="668CA64C" id="Zone de texte 19" o:spid="_x0000_s1028" type="#_x0000_t202" style="position:absolute;left:0;text-align:left;margin-left:-71.9pt;margin-top:138.6pt;width:85.15pt;height:40pt;rotation:-90;z-index:251663360;visibility:visible;mso-wrap-style:square;mso-width-percent:0;mso-height-percent:0;mso-wrap-distance-left:9pt;mso-wrap-distance-top:0;mso-wrap-distance-right:9pt;mso-wrap-distance-bottom:0;mso-position-horizontal:absolute;mso-position-horizontal-relative:text;mso-position-vertical:absolute;mso-position-vertical-relative:text;mso-width-percent:0;mso-height-percent:0;mso-width-relative:margin;mso-height-relative:margin;v-text-anchor:middle" o:gfxdata="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" filled="f" stroked="f" strokeweight=".5pt">
                 <v:textbox inset="0,0,0,0">
                   <w:txbxContent>
                     <w:p>
@@ -646,7 +646,7 @@
           </mc:Choice>
           <mc:Fallback>
             <w:pict>
-              <v:shape w14:anchorId="42E21656" id="Zone de texte 18" o:spid="_x0000_s1029" type="#_x0000_t202" style="position:absolute;left:0;text-align:left;margin-left:39.9pt;margin-top:124.1pt;width:344.85pt;height:71.95pt;z-index:251662336;visibility:visible;mso-wrap-style:square;mso-width-percent:0;mso-height-percent:0;mso-wrap-distance-left:9pt;mso-wrap-distance-top:0;mso-wrap-distance-right:9pt;mso-wrap-distance-bottom:0;mso-position-horizontal:absolute;mso-position-horizontal-relative:text;mso-position-vertical:absolute;mso-position-vertical-relative:text;mso-width-percent:0;mso-height-percent:0;mso-width-relative:margin;mso-height-relative:margin;v-text-anchor:middle" o:gfxdata="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" filled="f" stroked="f" strokeweight=".5pt">
+              <v:shape w14:anchorId="42E21656" id="Zone de texte 18" o:spid="_x0000_s1029" type="#_x0000_t202" style="position:absolute;left:0;text-align:left;margin-left:39.9pt;margin-top:124.1pt;width:344.85pt;height:71.95pt;z-index:251662336;visibility:visible;mso-wrap-style:square;mso-width-percent:0;mso-height-percent:0;mso-wrap-distance-left:9pt;mso-wrap-distance-top:0;mso-wrap-distance-right:9pt;mso-wrap-distance-bottom:0;mso-position-horizontal:absolute;mso-position-horizontal-relative:text;mso-position-vertical:absolute;mso-position-vertical-relative:text;mso-width-percent:0;mso-height-percent:0;mso-width-relative:margin;mso-height-relative:margin;v-text-anchor:middle" o:gfxdata="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" filled="f" stroked="f" strokeweight=".5pt">
                 <v:textbox inset="0,0,0,0">
                   <w:txbxContent>
                     <w:p>
@@ -748,7 +748,7 @@
               </wp:anchor>
             </w:drawing>
           </mc:Choice>
-          <mc:Fallback xmlns:w16sdtdh="http://schemas.microsoft.com/office/word/2020/wordml/sdtdatahash" xmlns:w16="http://schemas.microsoft.com/office/word/2018/wordml" xmlns:w16cid="http://schemas.microsoft.com/office/word/2016/wordml/cid" xmlns:w16cex="http://schemas.microsoft.com/office/word/2018/wordml/cex" xmlns:oel="http://schemas.microsoft.com/office/2019/extlst" xmlns:am3d="http://schemas.microsoft.com/office/drawing/2017/model3d" xmlns:aink="http://schemas.microsoft.com/office/drawing/2016/ink" xmlns:cx8="http://schemas.microsoft.com/office/drawing/2016/5/14/chartex" xmlns:cx7="http://schemas.microsoft.com/office/drawing/2016/5/13/chartex" xmlns:cx6="http://schemas.microsoft.com/office/drawing/2016/5/12/chartex" xmlns:cx5="http://schemas.microsoft.com/office/drawing/2016/5/11/chartex" xmlns:cx4="http://schemas.microsoft.com/office/drawing/2016/5/10/chartex" xmlns:cx3="http://schemas.microsoft.com/office/drawing/2016/5/9/chartex" xmlns:cx2="http://schemas.microsoft.com/office/drawing/2015/10/21/chartex">
+          <mc:Fallback>
             <w:pict>
               <v:line w14:anchorId="048F37AC" id="Connecteur droit 16" o:spid="_x0000_s1026" style="position:absolute;z-index:251660288;visibility:visible;mso-wrap-style:square;mso-wrap-distance-left:9pt;mso-wrap-distance-top:0;mso-wrap-distance-right:9pt;mso-wrap-distance-bottom:0;mso-position-horizontal:absolute;mso-position-horizontal-relative:text;mso-position-vertical:absolute;mso-position-vertical-relative:text" from="391.9pt,129.15pt" to="391.9pt,190.45pt" o:gfxdata="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" filled="t" fillcolor="white [3212]" strokecolor="#1f4d78 [1608]" strokeweight="3pt">
                 <v:fill opacity="52428f"/>
@@ -839,7 +839,7 @@
           </mc:Choice>
           <mc:Fallback>
             <w:pict>
-              <v:roundrect w14:anchorId="1C051358" id="Rectangle à coins arrondis 8" o:spid="_x0000_s1030" style="position:absolute;left:0;text-align:left;margin-left:-126.05pt;margin-top:116.05pt;width:756.4pt;height:85.05pt;z-index:251659264;visibility:visible;mso-wrap-style:square;mso-width-percent:0;mso-wrap-distance-left:9pt;mso-wrap-distance-top:0;mso-wrap-distance-right:9pt;mso-wrap-distance-bottom:0;mso-position-horizontal:absolute;mso-position-horizontal-relative:text;mso-position-vertical:absolute;mso-position-vertical-relative:text;mso-width-percent:0;mso-width-relative:margin;v-text-anchor:middle" arcsize="23180f" o:gfxdata="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" fillcolor="white [3212]" strokecolor="#1f4d78 [1608]" strokeweight="3pt">
+              <v:roundrect w14:anchorId="1C051358" id="Rectangle à coins arrondis 8" o:spid="_x0000_s1030" style="position:absolute;left:0;text-align:left;margin-left:-126.05pt;margin-top:116.05pt;width:756.4pt;height:85.05pt;z-index:251659264;visibility:visible;mso-wrap-style:square;mso-width-percent:0;mso-wrap-distance-left:9pt;mso-wrap-distance-top:0;mso-wrap-distance-right:9pt;mso-wrap-distance-bottom:0;mso-position-horizontal:absolute;mso-position-horizontal-relative:text;mso-position-vertical:absolute;mso-position-vertical-relative:text;mso-width-percent:0;mso-width-relative:margin;v-text-anchor:middle" arcsize="23180f" o:gfxdata="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" fillcolor="white [3212]" strokecolor="#1f4d78 [1608]" strokeweight="3pt">
                 <v:fill opacity="52428f"/>
                 <v:stroke joinstyle="miter"/>
                 <v:textbox inset="46mm,,10mm">
@@ -960,7 +960,7 @@
               </wp:inline>
             </w:drawing>
           </mc:Choice>
-          <mc:Fallback xmlns:w16sdtdh="http://schemas.microsoft.com/office/word/2020/wordml/sdtdatahash" xmlns:w16="http://schemas.microsoft.com/office/word/2018/wordml" xmlns:w16cid="http://schemas.microsoft.com/office/word/2016/wordml/cid" xmlns:w16cex="http://schemas.microsoft.com/office/word/2018/wordml/cex" xmlns:oel="http://schemas.microsoft.com/office/2019/extlst" xmlns:am3d="http://schemas.microsoft.com/office/drawing/2017/model3d" xmlns:aink="http://schemas.microsoft.com/office/drawing/2016/ink" xmlns:cx8="http://schemas.microsoft.com/office/drawing/2016/5/14/chartex" xmlns:cx7="http://schemas.microsoft.com/office/drawing/2016/5/13/chartex" xmlns:cx6="http://schemas.microsoft.com/office/drawing/2016/5/12/chartex" xmlns:cx5="http://schemas.microsoft.com/office/drawing/2016/5/11/chartex" xmlns:cx4="http://schemas.microsoft.com/office/drawing/2016/5/10/chartex" xmlns:cx3="http://schemas.microsoft.com/office/drawing/2016/5/9/chartex" xmlns:cx2="http://schemas.microsoft.com/office/drawing/2015/10/21/chartex">
+          <mc:Fallback>
             <w:pict>
               <v:group w14:anchorId="0C2758CB" id="Zone de dessin 13" o:spid="_x0000_s1026" editas="canvas" style="width:648.8pt;height:307.6pt;mso-position-horizontal-relative:char;mso-position-vertical-relative:line" coordsize="82397,39058" o:gfxdata="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">
                 <v:shapetype id="_x0000_t75" coordsize="21600,21600" o:spt="75" o:preferrelative="t" path="m@4@5l@4@11@9@11@9@5xe" filled="f" stroked="f">
@@ -1070,19 +1070,11 @@
           <w:lang w:eastAsia="fr-FR"/>
         </w:rPr>
       </w:pPr>
-      <w:proofErr w:type="gramStart"/>
       <w:r>
         <w:rPr>
           <w:lang w:eastAsia="fr-FR"/>
         </w:rPr>
-        <w:t>de</w:t>
-      </w:r>
-      <w:proofErr w:type="gramEnd"/>
-      <w:r>
-        <w:rPr>
-          <w:lang w:eastAsia="fr-FR"/>
-        </w:rPr>
-        <w:t xml:space="preserve"> piloter un moteur à courant continu à partir de Matlab-Simulink et de récupérer les informations des capteurs ; </w:t>
+        <w:t xml:space="preserve">de piloter un moteur à courant continu à partir de Matlab-Simulink et de récupérer les informations des capteurs ; </w:t>
       </w:r>
     </w:p>
     <w:p>
@@ -1096,19 +1088,11 @@
           <w:lang w:eastAsia="fr-FR"/>
         </w:rPr>
       </w:pPr>
-      <w:proofErr w:type="gramStart"/>
       <w:r>
         <w:rPr>
           <w:lang w:eastAsia="fr-FR"/>
         </w:rPr>
-        <w:t>de</w:t>
-      </w:r>
-      <w:proofErr w:type="gramEnd"/>
-      <w:r>
-        <w:rPr>
-          <w:lang w:eastAsia="fr-FR"/>
-        </w:rPr>
-        <w:t xml:space="preserve"> réaliser différents modèles : </w:t>
+        <w:t xml:space="preserve">de réaliser différents modèles : </w:t>
       </w:r>
     </w:p>
     <w:p>
@@ -1122,19 +1106,11 @@
           <w:lang w:eastAsia="fr-FR"/>
         </w:rPr>
       </w:pPr>
-      <w:proofErr w:type="gramStart"/>
       <w:r>
         <w:rPr>
           <w:lang w:eastAsia="fr-FR"/>
         </w:rPr>
-        <w:t>modèle</w:t>
-      </w:r>
-      <w:proofErr w:type="gramEnd"/>
-      <w:r>
-        <w:rPr>
-          <w:lang w:eastAsia="fr-FR"/>
-        </w:rPr>
-        <w:t xml:space="preserve"> de comportement,</w:t>
+        <w:t>modèle de comportement,</w:t>
       </w:r>
     </w:p>
     <w:p>
@@ -1148,19 +1124,11 @@
           <w:lang w:eastAsia="fr-FR"/>
         </w:rPr>
       </w:pPr>
-      <w:proofErr w:type="gramStart"/>
       <w:r>
         <w:rPr>
           <w:lang w:eastAsia="fr-FR"/>
         </w:rPr>
-        <w:t>modèle</w:t>
-      </w:r>
-      <w:proofErr w:type="gramEnd"/>
-      <w:r>
-        <w:rPr>
-          <w:lang w:eastAsia="fr-FR"/>
-        </w:rPr>
-        <w:t xml:space="preserve"> de connaissance en schéma blocs,</w:t>
+        <w:t>modèle de connaissance en schéma blocs,</w:t>
       </w:r>
     </w:p>
     <w:p>
@@ -1174,19 +1142,11 @@
           <w:lang w:eastAsia="fr-FR"/>
         </w:rPr>
       </w:pPr>
-      <w:proofErr w:type="gramStart"/>
       <w:r>
         <w:rPr>
           <w:lang w:eastAsia="fr-FR"/>
         </w:rPr>
-        <w:t>modèle</w:t>
-      </w:r>
-      <w:proofErr w:type="gramEnd"/>
-      <w:r>
-        <w:rPr>
-          <w:lang w:eastAsia="fr-FR"/>
-        </w:rPr>
-        <w:t xml:space="preserve"> de comportement multiphysique.</w:t>
+        <w:t>modèle de comportement multiphysique.</w:t>
       </w:r>
     </w:p>
     <w:p>
@@ -1394,13 +1354,8 @@
           <w:numId w:val="22"/>
         </w:numPr>
       </w:pPr>
-      <w:proofErr w:type="gramStart"/>
       <w:r>
-        <w:t>poster</w:t>
-      </w:r>
-      <w:proofErr w:type="gramEnd"/>
-      <w:r>
-        <w:t xml:space="preserve"> de synthèse des activités réalisés et des écarts identifiés ;</w:t>
+        <w:t>poster de synthèse des activités réalisés et des écarts identifiés ;</w:t>
       </w:r>
     </w:p>
     <w:p>
@@ -1411,13 +1366,8 @@
           <w:numId w:val="22"/>
         </w:numPr>
       </w:pPr>
-      <w:proofErr w:type="gramStart"/>
       <w:r>
-        <w:t>poster</w:t>
-      </w:r>
-      <w:proofErr w:type="gramEnd"/>
-      <w:r>
-        <w:t xml:space="preserve"> présentant le protocole expérimental pour réaliser le modèle de comportement.</w:t>
+        <w:t>poster présentant le protocole expérimental pour réaliser le modèle de comportement.</w:t>
       </w:r>
     </w:p>
     <w:p/>
@@ -1942,33 +1892,11 @@
           <w:lang w:eastAsia="fr-FR"/>
         </w:rPr>
       </w:pPr>
-      <w:proofErr w:type="gramStart"/>
       <w:r>
         <w:rPr>
           <w:lang w:eastAsia="fr-FR"/>
         </w:rPr>
-        <w:t>Le hacheur</w:t>
-      </w:r>
-      <w:proofErr w:type="gramEnd"/>
-      <w:r>
-        <w:rPr>
-          <w:lang w:eastAsia="fr-FR"/>
-        </w:rPr>
-        <w:t xml:space="preserve"> est piloté par deux signaux PWM branchés sur les broches D6 et D9 de la carte </w:t>
-      </w:r>
-      <w:proofErr w:type="spellStart"/>
-      <w:r>
-        <w:rPr>
-          <w:lang w:eastAsia="fr-FR"/>
-        </w:rPr>
-        <w:t>Arduino</w:t>
-      </w:r>
-      <w:proofErr w:type="spellEnd"/>
-      <w:r>
-        <w:rPr>
-          <w:lang w:eastAsia="fr-FR"/>
-        </w:rPr>
-        <w:t>.</w:t>
+        <w:t>Le hacheur est piloté par deux signaux PWM branchés sur les broches D6 et D9 de la carte Arduino.</w:t>
       </w:r>
     </w:p>
     <w:p>
@@ -1985,47 +1913,7 @@
           <w:szCs w:val="20"/>
           <w:lang w:eastAsia="fr-FR"/>
         </w:rPr>
-        <w:t>L</w:t>
-      </w:r>
-      <w:r>
-        <w:rPr>
-          <w:rFonts w:cstheme="minorHAnsi"/>
-          <w:szCs w:val="20"/>
-          <w:lang w:eastAsia="fr-FR"/>
-        </w:rPr>
-        <w:t>e driver DRV8871 se commande avec deux signaux PWM, que nous nommerons PWM1 et PWM2, reliés</w:t>
-      </w:r>
-      <w:r>
-        <w:rPr>
-          <w:rFonts w:cstheme="minorHAnsi"/>
-          <w:szCs w:val="20"/>
-          <w:lang w:eastAsia="fr-FR"/>
-        </w:rPr>
-        <w:t xml:space="preserve"> </w:t>
-      </w:r>
-      <w:r>
-        <w:rPr>
-          <w:rFonts w:cstheme="minorHAnsi"/>
-          <w:szCs w:val="20"/>
-          <w:lang w:eastAsia="fr-FR"/>
-        </w:rPr>
-        <w:t>respectivement aux broches D9 et D6. En fonction du sens de rotation du moteur, un des deux signaux est à</w:t>
-      </w:r>
-      <w:r>
-        <w:rPr>
-          <w:rFonts w:cstheme="minorHAnsi"/>
-          <w:szCs w:val="20"/>
-          <w:lang w:eastAsia="fr-FR"/>
-        </w:rPr>
-        <w:t xml:space="preserve"> </w:t>
-      </w:r>
-      <w:r>
-        <w:rPr>
-          <w:rFonts w:cstheme="minorHAnsi"/>
-          <w:szCs w:val="20"/>
-          <w:lang w:eastAsia="fr-FR"/>
-        </w:rPr>
-        <w:t>100 %, l’autre ayant un rapport cyclique inversement proportionnel à la vitesse souhaitée.</w:t>
+        <w:t>Le driver DRV8871 se commande avec deux signaux PWM, que nous nommerons PWM1 et PWM2, reliés respectivement aux broches D9 et D6. En fonction du sens de rotation du moteur, un des deux signaux est à 100 %, l’autre ayant un rapport cyclique inversement proportionnel à la vitesse souhaitée.</w:t>
       </w:r>
     </w:p>
     <w:tbl>
@@ -2163,23 +2051,7 @@
                 <w:color w:val="00000A"/>
                 <w:szCs w:val="20"/>
               </w:rPr>
-              <w:t xml:space="preserve">, pour faire fonctionner le moteur </w:t>
-            </w:r>
-            <w:r>
-              <w:rPr>
-                <w:rFonts w:cstheme="minorHAnsi"/>
-                <w:color w:val="00000A"/>
-                <w:szCs w:val="20"/>
-              </w:rPr>
-              <w:t>à</w:t>
-            </w:r>
-            <w:r>
-              <w:rPr>
-                <w:rFonts w:cstheme="minorHAnsi"/>
-                <w:color w:val="00000A"/>
-                <w:szCs w:val="20"/>
-              </w:rPr>
-              <w:t xml:space="preserve"> 25 % de sa vitesse dans l’autre direction, il faut :</w:t>
+              <w:t>, pour faire fonctionner le moteur à 25 % de sa vitesse dans l’autre direction, il faut :</w:t>
             </w:r>
           </w:p>
           <w:p>
@@ -2256,10 +2128,11 @@
     </w:p>
     <w:p>
       <w:pPr>
-        <w:rPr>
-          <w:lang w:eastAsia="fr-FR"/>
-        </w:rPr>
-      </w:pPr>
+        <w:pStyle w:val="Titre2"/>
+      </w:pPr>
+      <w:r>
+        <w:t>Commande du moteur</w:t>
+      </w:r>
     </w:p>
     <w:p>
       <w:pPr>
@@ -2306,7 +2179,7 @@
                 <w:b/>
                 <w:lang w:eastAsia="fr-FR"/>
               </w:rPr>
-              <w:t>2</w:t>
+              <w:t>1</w:t>
             </w:r>
           </w:p>
           <w:p>
@@ -2358,7 +2231,19 @@
               <w:rPr>
                 <w:lang w:eastAsia="fr-FR"/>
               </w:rPr>
-              <w:t xml:space="preserve">Brancher la carte (pour la prise d’alimentation, brancher </w:t>
+              <w:t>Brancher la carte</w:t>
+            </w:r>
+            <w:r>
+              <w:rPr>
+                <w:lang w:eastAsia="fr-FR"/>
+              </w:rPr>
+              <w:t xml:space="preserve"> (USB et alimentation). P</w:t>
+            </w:r>
+            <w:r>
+              <w:rPr>
+                <w:lang w:eastAsia="fr-FR"/>
+              </w:rPr>
+              <w:t xml:space="preserve">our la prise d’alimentation, brancher </w:t>
             </w:r>
             <w:r>
               <w:rPr>
@@ -2388,9 +2273,11 @@
             </w:r>
             <w:r>
               <w:rPr>
-                <w:lang w:eastAsia="fr-FR"/>
-              </w:rPr>
-              <w:t>).</w:t>
+                <w:b/>
+                <w:color w:val="FF0000"/>
+                <w:lang w:eastAsia="fr-FR"/>
+              </w:rPr>
+              <w:t>.</w:t>
             </w:r>
           </w:p>
           <w:p>
@@ -2409,21 +2296,7 @@
               <w:rPr>
                 <w:lang w:eastAsia="fr-FR"/>
               </w:rPr>
-              <w:t xml:space="preserve">Modifier les broches des blocs </w:t>
-            </w:r>
-            <w:proofErr w:type="spellStart"/>
-            <w:r>
-              <w:rPr>
-                <w:lang w:eastAsia="fr-FR"/>
-              </w:rPr>
-              <w:t>Arduino</w:t>
-            </w:r>
-            <w:proofErr w:type="spellEnd"/>
-            <w:r>
-              <w:rPr>
-                <w:lang w:eastAsia="fr-FR"/>
-              </w:rPr>
-              <w:t xml:space="preserve"> en choisissant les broches (PIN) conformément aux indications ci-dessus.</w:t>
+              <w:t>Modifier les broches des blocs Arduino en choisissant les broches (PIN) conformément aux indications ci-dessus.</w:t>
             </w:r>
           </w:p>
           <w:p>
@@ -2475,7 +2348,38 @@
               <w:rPr>
                 <w:lang w:eastAsia="fr-FR"/>
               </w:rPr>
-              <w:t xml:space="preserve"> gain.</w:t>
+              <w:t xml:space="preserve"> gain</w:t>
+            </w:r>
+            <w:r>
+              <w:rPr>
+                <w:lang w:eastAsia="fr-FR"/>
+              </w:rPr>
+              <w:t xml:space="preserve"> (double cliquer et faire glisser le potentiomètre).</w:t>
+            </w:r>
+          </w:p>
+          <w:p>
+            <w:pPr>
+              <w:pStyle w:val="Paragraphedeliste"/>
+              <w:numPr>
+                <w:ilvl w:val="0"/>
+                <w:numId w:val="5"/>
+              </w:numPr>
+              <w:spacing w:line="240" w:lineRule="auto"/>
+              <w:rPr>
+                <w:lang w:eastAsia="fr-FR"/>
+              </w:rPr>
+            </w:pPr>
+            <w:r>
+              <w:rPr>
+                <w:lang w:eastAsia="fr-FR"/>
+              </w:rPr>
+              <w:t xml:space="preserve">Comment </w:t>
+            </w:r>
+            <w:r>
+              <w:rPr>
+                <w:lang w:eastAsia="fr-FR"/>
+              </w:rPr>
+              <w:t>pourrait-on déterminer la tension maximale délivrée au moteur ? Quelle est cette tension ?</w:t>
             </w:r>
           </w:p>
           <w:p>
@@ -2497,6 +2401,7 @@
             </w:pPr>
             <w:r>
               <w:rPr>
+                <w:noProof/>
                 <w:lang w:eastAsia="fr-FR"/>
               </w:rPr>
               <w:drawing>
@@ -2536,17 +2441,7 @@
               </w:drawing>
             </w:r>
           </w:p>
-          <w:p>
-            <w:pPr>
-              <w:spacing w:line="240" w:lineRule="auto"/>
-              <w:rPr>
-                <w:lang w:eastAsia="fr-FR"/>
-              </w:rPr>
-            </w:pPr>
-          </w:p>
         </w:tc>
-        <w:bookmarkStart w:id="0" w:name="_GoBack"/>
-        <w:bookmarkEnd w:id="0"/>
       </w:tr>
     </w:tbl>
     <w:p>
@@ -2558,8 +2453,781 @@
     </w:p>
     <w:p>
       <w:pPr>
-        <w:spacing w:after="200"/>
-        <w:jc w:val="left"/>
+        <w:pStyle w:val="Titre2"/>
+      </w:pPr>
+      <w:r>
+        <w:t>Mesure du codeur</w:t>
+      </w:r>
+    </w:p>
+    <w:p>
+      <w:pPr>
+        <w:rPr>
+          <w:lang w:eastAsia="fr-FR"/>
+        </w:rPr>
+      </w:pPr>
+    </w:p>
+    <w:tbl>
+      <w:tblPr>
+        <w:tblStyle w:val="Grilledutableau"/>
+        <w:tblW w:w="0" w:type="auto"/>
+        <w:shd w:val="clear" w:color="auto" w:fill="BFBFBF" w:themeFill="background1" w:themeFillShade="BF"/>
+        <w:tblLook w:val="04A0" w:firstRow="1" w:lastRow="0" w:firstColumn="1" w:lastColumn="0" w:noHBand="0" w:noVBand="1"/>
+      </w:tblPr>
+      <w:tblGrid>
+        <w:gridCol w:w="9629"/>
+      </w:tblGrid>
+      <w:tr>
+        <w:tc>
+          <w:tcPr>
+            <w:tcW w:w="9779" w:type="dxa"/>
+            <w:shd w:val="clear" w:color="auto" w:fill="F2F2F2" w:themeFill="background1" w:themeFillShade="F2"/>
+          </w:tcPr>
+          <w:p>
+            <w:pPr>
+              <w:rPr>
+                <w:rFonts w:ascii="Tw Cen MT" w:hAnsi="Tw Cen MT"/>
+                <w:b/>
+                <w:lang w:eastAsia="fr-FR"/>
+              </w:rPr>
+            </w:pPr>
+            <w:r>
+              <w:rPr>
+                <w:rFonts w:ascii="Tw Cen MT" w:hAnsi="Tw Cen MT"/>
+                <w:b/>
+                <w:lang w:eastAsia="fr-FR"/>
+              </w:rPr>
+              <w:t xml:space="preserve">Activité </w:t>
+            </w:r>
+            <w:r>
+              <w:rPr>
+                <w:rFonts w:ascii="Tw Cen MT" w:hAnsi="Tw Cen MT"/>
+                <w:b/>
+                <w:lang w:eastAsia="fr-FR"/>
+              </w:rPr>
+              <w:t>2</w:t>
+            </w:r>
+          </w:p>
+          <w:p>
+            <w:pPr>
+              <w:pStyle w:val="Paragraphedeliste"/>
+              <w:numPr>
+                <w:ilvl w:val="0"/>
+                <w:numId w:val="5"/>
+              </w:numPr>
+              <w:spacing w:line="240" w:lineRule="auto"/>
+              <w:rPr>
+                <w:lang w:eastAsia="fr-FR"/>
+              </w:rPr>
+            </w:pPr>
+            <w:r>
+              <w:rPr>
+                <w:lang w:eastAsia="fr-FR"/>
+              </w:rPr>
+              <w:t xml:space="preserve">Ouvrir le fichier </w:t>
+            </w:r>
+            <w:r>
+              <w:rPr>
+                <w:color w:val="FF0000"/>
+                <w:lang w:eastAsia="fr-FR"/>
+              </w:rPr>
+              <w:t>**MESURE**</w:t>
+            </w:r>
+            <w:r>
+              <w:rPr>
+                <w:lang w:eastAsia="fr-FR"/>
+              </w:rPr>
+              <w:t xml:space="preserve"> et exécuter le programme.</w:t>
+            </w:r>
+            <w:r>
+              <w:rPr>
+                <w:lang w:eastAsia="fr-FR"/>
+              </w:rPr>
+              <w:t xml:space="preserve"> Vérifier le bon fonctionnement de la mesure.</w:t>
+            </w:r>
+          </w:p>
+          <w:p>
+            <w:pPr>
+              <w:pStyle w:val="Paragraphedeliste"/>
+              <w:numPr>
+                <w:ilvl w:val="0"/>
+                <w:numId w:val="5"/>
+              </w:numPr>
+              <w:spacing w:line="240" w:lineRule="auto"/>
+              <w:rPr>
+                <w:lang w:eastAsia="fr-FR"/>
+              </w:rPr>
+            </w:pPr>
+            <w:r>
+              <w:rPr>
+                <w:lang w:eastAsia="fr-FR"/>
+              </w:rPr>
+              <w:t>Quelle est la grandeur mesurée ? Dans quelle unité ?</w:t>
+            </w:r>
+          </w:p>
+          <w:p>
+            <w:pPr>
+              <w:pStyle w:val="Paragraphedeliste"/>
+              <w:numPr>
+                <w:ilvl w:val="0"/>
+                <w:numId w:val="5"/>
+              </w:numPr>
+              <w:spacing w:line="240" w:lineRule="auto"/>
+              <w:rPr>
+                <w:b/>
+                <w:bCs/>
+                <w:lang w:eastAsia="fr-FR"/>
+              </w:rPr>
+            </w:pPr>
+            <w:r>
+              <w:rPr>
+                <w:b/>
+                <w:bCs/>
+                <w:lang w:eastAsia="fr-FR"/>
+              </w:rPr>
+              <w:t>Rappeler le fonctionnement d’un codeur incrémental.</w:t>
+            </w:r>
+          </w:p>
+          <w:p>
+            <w:pPr>
+              <w:pStyle w:val="Paragraphedeliste"/>
+              <w:numPr>
+                <w:ilvl w:val="0"/>
+                <w:numId w:val="5"/>
+              </w:numPr>
+              <w:spacing w:line="240" w:lineRule="auto"/>
+              <w:rPr>
+                <w:lang w:eastAsia="fr-FR"/>
+              </w:rPr>
+            </w:pPr>
+            <w:r>
+              <w:rPr>
+                <w:lang w:eastAsia="fr-FR"/>
+              </w:rPr>
+              <w:t>Ajouter un gain permettant de disposer de la vitesse du moteur en rad/s.</w:t>
+            </w:r>
+          </w:p>
+          <w:p>
+            <w:pPr>
+              <w:pStyle w:val="Paragraphedeliste"/>
+              <w:numPr>
+                <w:ilvl w:val="0"/>
+                <w:numId w:val="5"/>
+              </w:numPr>
+              <w:spacing w:line="240" w:lineRule="auto"/>
+              <w:rPr>
+                <w:lang w:eastAsia="fr-FR"/>
+              </w:rPr>
+            </w:pPr>
+            <w:r>
+              <w:rPr>
+                <w:lang w:eastAsia="fr-FR"/>
+              </w:rPr>
+              <w:lastRenderedPageBreak/>
+              <w:t>Ajouter un gain permettant de disposer de la vitesse en sortie du réducteur (en rad/s).</w:t>
+            </w:r>
+          </w:p>
+        </w:tc>
+      </w:tr>
+    </w:tbl>
+    <w:p>
+      <w:pPr>
+        <w:rPr>
+          <w:lang w:eastAsia="fr-FR"/>
+        </w:rPr>
+      </w:pPr>
+    </w:p>
+    <w:p>
+      <w:pPr>
+        <w:pStyle w:val="Titre2"/>
+      </w:pPr>
+      <w:r>
+        <w:t>Commande du moteur en boucle ouverte</w:t>
+      </w:r>
+    </w:p>
+    <w:p>
+      <w:pPr>
+        <w:rPr>
+          <w:lang w:eastAsia="fr-FR"/>
+        </w:rPr>
+      </w:pPr>
+    </w:p>
+    <w:tbl>
+      <w:tblPr>
+        <w:tblStyle w:val="Grilledutableau"/>
+        <w:tblW w:w="0" w:type="auto"/>
+        <w:shd w:val="clear" w:color="auto" w:fill="BFBFBF" w:themeFill="background1" w:themeFillShade="BF"/>
+        <w:tblLook w:val="04A0" w:firstRow="1" w:lastRow="0" w:firstColumn="1" w:lastColumn="0" w:noHBand="0" w:noVBand="1"/>
+      </w:tblPr>
+      <w:tblGrid>
+        <w:gridCol w:w="9629"/>
+      </w:tblGrid>
+      <w:tr>
+        <w:tc>
+          <w:tcPr>
+            <w:tcW w:w="9779" w:type="dxa"/>
+            <w:shd w:val="clear" w:color="auto" w:fill="F2F2F2" w:themeFill="background1" w:themeFillShade="F2"/>
+          </w:tcPr>
+          <w:p>
+            <w:pPr>
+              <w:rPr>
+                <w:rFonts w:ascii="Tw Cen MT" w:hAnsi="Tw Cen MT"/>
+                <w:b/>
+                <w:lang w:eastAsia="fr-FR"/>
+              </w:rPr>
+            </w:pPr>
+            <w:r>
+              <w:rPr>
+                <w:rFonts w:ascii="Tw Cen MT" w:hAnsi="Tw Cen MT"/>
+                <w:b/>
+                <w:lang w:eastAsia="fr-FR"/>
+              </w:rPr>
+              <w:t xml:space="preserve">Activité </w:t>
+            </w:r>
+            <w:r>
+              <w:rPr>
+                <w:rFonts w:ascii="Tw Cen MT" w:hAnsi="Tw Cen MT"/>
+                <w:b/>
+                <w:lang w:eastAsia="fr-FR"/>
+              </w:rPr>
+              <w:t>3</w:t>
+            </w:r>
+          </w:p>
+          <w:p>
+            <w:pPr>
+              <w:pStyle w:val="Paragraphedeliste"/>
+              <w:numPr>
+                <w:ilvl w:val="0"/>
+                <w:numId w:val="5"/>
+              </w:numPr>
+              <w:spacing w:line="240" w:lineRule="auto"/>
+              <w:rPr>
+                <w:lang w:eastAsia="fr-FR"/>
+              </w:rPr>
+            </w:pPr>
+            <w:r>
+              <w:rPr>
+                <w:lang w:eastAsia="fr-FR"/>
+              </w:rPr>
+              <w:t xml:space="preserve">Créer un nouveau document </w:t>
+            </w:r>
+            <w:proofErr w:type="spellStart"/>
+            <w:r>
+              <w:rPr>
+                <w:lang w:eastAsia="fr-FR"/>
+              </w:rPr>
+              <w:t>simulink</w:t>
+            </w:r>
+            <w:proofErr w:type="spellEnd"/>
+            <w:r>
+              <w:rPr>
+                <w:lang w:eastAsia="fr-FR"/>
+              </w:rPr>
+              <w:t>.</w:t>
+            </w:r>
+          </w:p>
+          <w:p>
+            <w:pPr>
+              <w:pStyle w:val="Paragraphedeliste"/>
+              <w:numPr>
+                <w:ilvl w:val="0"/>
+                <w:numId w:val="5"/>
+              </w:numPr>
+              <w:spacing w:line="240" w:lineRule="auto"/>
+              <w:rPr>
+                <w:lang w:eastAsia="fr-FR"/>
+              </w:rPr>
+            </w:pPr>
+            <w:r>
+              <w:rPr>
+                <w:lang w:eastAsia="fr-FR"/>
+              </w:rPr>
+              <w:t xml:space="preserve">En utilisant les deux fichiers précédents, créer un modèle permettant de commander le moteur en boucle ouverte : </w:t>
+            </w:r>
+          </w:p>
+          <w:p>
+            <w:pPr>
+              <w:pStyle w:val="Paragraphedeliste"/>
+              <w:numPr>
+                <w:ilvl w:val="2"/>
+                <w:numId w:val="5"/>
+              </w:numPr>
+              <w:spacing w:line="240" w:lineRule="auto"/>
+              <w:rPr>
+                <w:lang w:eastAsia="fr-FR"/>
+              </w:rPr>
+            </w:pPr>
+            <w:r>
+              <w:rPr>
+                <w:lang w:eastAsia="fr-FR"/>
+              </w:rPr>
+              <w:t>L’entrée du modèle devra être une tension moteur.</w:t>
+            </w:r>
+          </w:p>
+          <w:p>
+            <w:pPr>
+              <w:pStyle w:val="Paragraphedeliste"/>
+              <w:numPr>
+                <w:ilvl w:val="2"/>
+                <w:numId w:val="5"/>
+              </w:numPr>
+              <w:spacing w:line="240" w:lineRule="auto"/>
+              <w:rPr>
+                <w:lang w:eastAsia="fr-FR"/>
+              </w:rPr>
+            </w:pPr>
+            <w:r>
+              <w:rPr>
+                <w:lang w:eastAsia="fr-FR"/>
+              </w:rPr>
+              <w:t>En sortie, il sera nécessaire de disposer de la vitesse en sortie du moteur et en sortie de réducteur.</w:t>
+            </w:r>
+          </w:p>
+        </w:tc>
+      </w:tr>
+    </w:tbl>
+    <w:p>
+      <w:pPr>
+        <w:rPr>
+          <w:lang w:eastAsia="fr-FR"/>
+        </w:rPr>
+      </w:pPr>
+    </w:p>
+    <w:p>
+      <w:pPr>
+        <w:pStyle w:val="Titre1"/>
+        <w:rPr>
+          <w:lang w:eastAsia="fr-FR"/>
+        </w:rPr>
+      </w:pPr>
+      <w:r>
+        <w:rPr>
+          <w:lang w:eastAsia="fr-FR"/>
+        </w:rPr>
+        <w:t>Modélisation du moteur à courant continu en boucle ouverte</w:t>
+      </w:r>
+    </w:p>
+    <w:p>
+      <w:pPr>
+        <w:pStyle w:val="Titre2"/>
+      </w:pPr>
+      <w:r>
+        <w:t>Modèle de comportement</w:t>
+      </w:r>
+    </w:p>
+    <w:tbl>
+      <w:tblPr>
+        <w:tblStyle w:val="Grilledutableau"/>
+        <w:tblW w:w="0" w:type="auto"/>
+        <w:shd w:val="clear" w:color="auto" w:fill="BFBFBF" w:themeFill="background1" w:themeFillShade="BF"/>
+        <w:tblLook w:val="04A0" w:firstRow="1" w:lastRow="0" w:firstColumn="1" w:lastColumn="0" w:noHBand="0" w:noVBand="1"/>
+      </w:tblPr>
+      <w:tblGrid>
+        <w:gridCol w:w="9629"/>
+      </w:tblGrid>
+      <w:tr>
+        <w:tc>
+          <w:tcPr>
+            <w:tcW w:w="9629" w:type="dxa"/>
+            <w:shd w:val="clear" w:color="auto" w:fill="F2F2F2" w:themeFill="background1" w:themeFillShade="F2"/>
+          </w:tcPr>
+          <w:p>
+            <w:pPr>
+              <w:rPr>
+                <w:rFonts w:ascii="Tw Cen MT" w:hAnsi="Tw Cen MT"/>
+                <w:b/>
+                <w:lang w:eastAsia="fr-FR"/>
+              </w:rPr>
+            </w:pPr>
+            <w:r>
+              <w:rPr>
+                <w:rFonts w:ascii="Tw Cen MT" w:hAnsi="Tw Cen MT"/>
+                <w:b/>
+                <w:lang w:eastAsia="fr-FR"/>
+              </w:rPr>
+              <w:t xml:space="preserve">Activité </w:t>
+            </w:r>
+            <w:r>
+              <w:rPr>
+                <w:rFonts w:ascii="Tw Cen MT" w:hAnsi="Tw Cen MT"/>
+                <w:b/>
+                <w:lang w:eastAsia="fr-FR"/>
+              </w:rPr>
+              <w:t>4</w:t>
+            </w:r>
+          </w:p>
+          <w:p>
+            <w:pPr>
+              <w:pStyle w:val="Paragraphedeliste"/>
+              <w:numPr>
+                <w:ilvl w:val="0"/>
+                <w:numId w:val="5"/>
+              </w:numPr>
+              <w:spacing w:line="240" w:lineRule="auto"/>
+              <w:rPr>
+                <w:lang w:eastAsia="fr-FR"/>
+              </w:rPr>
+            </w:pPr>
+            <w:r>
+              <w:rPr>
+                <w:lang w:eastAsia="fr-FR"/>
+              </w:rPr>
+              <w:t>Qu’</w:t>
+            </w:r>
+            <w:r>
+              <w:rPr>
+                <w:lang w:eastAsia="fr-FR"/>
+              </w:rPr>
+              <w:t>est-ce</w:t>
+            </w:r>
+            <w:r>
+              <w:rPr>
+                <w:lang w:eastAsia="fr-FR"/>
+              </w:rPr>
+              <w:t xml:space="preserve"> qu’un modèle de comportement ?.</w:t>
+            </w:r>
+          </w:p>
+          <w:p>
+            <w:pPr>
+              <w:pStyle w:val="Paragraphedeliste"/>
+              <w:numPr>
+                <w:ilvl w:val="0"/>
+                <w:numId w:val="5"/>
+              </w:numPr>
+              <w:spacing w:line="240" w:lineRule="auto"/>
+              <w:rPr>
+                <w:lang w:eastAsia="fr-FR"/>
+              </w:rPr>
+            </w:pPr>
+            <w:r>
+              <w:rPr>
+                <w:lang w:eastAsia="fr-FR"/>
+              </w:rPr>
+              <w:t>Proposer un protocole permettant de déterminer le modèle de comportement du moteur.</w:t>
+            </w:r>
+          </w:p>
+          <w:p>
+            <w:pPr>
+              <w:pStyle w:val="Paragraphedeliste"/>
+              <w:numPr>
+                <w:ilvl w:val="0"/>
+                <w:numId w:val="5"/>
+              </w:numPr>
+              <w:spacing w:line="240" w:lineRule="auto"/>
+              <w:rPr>
+                <w:lang w:eastAsia="fr-FR"/>
+              </w:rPr>
+            </w:pPr>
+            <w:r>
+              <w:rPr>
+                <w:lang w:eastAsia="fr-FR"/>
+              </w:rPr>
+              <w:t xml:space="preserve">Mettre en œuvre cette démarche et en déduire la fonction de transfert du moteur en boucle ouverte. </w:t>
+            </w:r>
+          </w:p>
+          <w:p>
+            <w:pPr>
+              <w:pStyle w:val="Paragraphedeliste"/>
+              <w:numPr>
+                <w:ilvl w:val="0"/>
+                <w:numId w:val="5"/>
+              </w:numPr>
+              <w:spacing w:line="240" w:lineRule="auto"/>
+              <w:rPr>
+                <w:lang w:eastAsia="fr-FR"/>
+              </w:rPr>
+            </w:pPr>
+            <w:r>
+              <w:rPr>
+                <w:lang w:eastAsia="fr-FR"/>
+              </w:rPr>
+              <w:t>Sur le même modèle, en utilisant la même entrée puis le même scope, comparer en temps « réel » les résultats du modèle (votre fonction de transfert) et le comportement du système.</w:t>
+            </w:r>
+          </w:p>
+        </w:tc>
+      </w:tr>
+    </w:tbl>
+    <w:p>
+      <w:pPr>
+        <w:rPr>
+          <w:lang w:eastAsia="fr-FR"/>
+        </w:rPr>
+      </w:pPr>
+    </w:p>
+    <w:p>
+      <w:pPr>
+        <w:pStyle w:val="Titre2"/>
+      </w:pPr>
+      <w:r>
+        <w:t>Modèle de connaissance</w:t>
+      </w:r>
+    </w:p>
+    <w:tbl>
+      <w:tblPr>
+        <w:tblStyle w:val="Grilledutableau"/>
+        <w:tblW w:w="0" w:type="auto"/>
+        <w:shd w:val="clear" w:color="auto" w:fill="BFBFBF" w:themeFill="background1" w:themeFillShade="BF"/>
+        <w:tblLook w:val="04A0" w:firstRow="1" w:lastRow="0" w:firstColumn="1" w:lastColumn="0" w:noHBand="0" w:noVBand="1"/>
+      </w:tblPr>
+      <w:tblGrid>
+        <w:gridCol w:w="9629"/>
+      </w:tblGrid>
+      <w:tr>
+        <w:tc>
+          <w:tcPr>
+            <w:tcW w:w="9779" w:type="dxa"/>
+            <w:shd w:val="clear" w:color="auto" w:fill="F2F2F2" w:themeFill="background1" w:themeFillShade="F2"/>
+          </w:tcPr>
+          <w:p>
+            <w:pPr>
+              <w:rPr>
+                <w:rFonts w:ascii="Tw Cen MT" w:hAnsi="Tw Cen MT"/>
+                <w:b/>
+                <w:lang w:eastAsia="fr-FR"/>
+              </w:rPr>
+            </w:pPr>
+            <w:r>
+              <w:rPr>
+                <w:rFonts w:ascii="Tw Cen MT" w:hAnsi="Tw Cen MT"/>
+                <w:b/>
+                <w:lang w:eastAsia="fr-FR"/>
+              </w:rPr>
+              <w:t xml:space="preserve">Activité </w:t>
+            </w:r>
+            <w:r>
+              <w:rPr>
+                <w:rFonts w:ascii="Tw Cen MT" w:hAnsi="Tw Cen MT"/>
+                <w:b/>
+                <w:lang w:eastAsia="fr-FR"/>
+              </w:rPr>
+              <w:t>5</w:t>
+            </w:r>
+          </w:p>
+          <w:p>
+            <w:pPr>
+              <w:pStyle w:val="Paragraphedeliste"/>
+              <w:numPr>
+                <w:ilvl w:val="0"/>
+                <w:numId w:val="5"/>
+              </w:numPr>
+              <w:spacing w:line="240" w:lineRule="auto"/>
+              <w:rPr>
+                <w:lang w:eastAsia="fr-FR"/>
+              </w:rPr>
+            </w:pPr>
+            <w:r>
+              <w:rPr>
+                <w:lang w:eastAsia="fr-FR"/>
+              </w:rPr>
+              <w:t>Qu’est-ce qu’un modèle de connaissance ?.</w:t>
+            </w:r>
+          </w:p>
+          <w:p>
+            <w:pPr>
+              <w:pStyle w:val="Paragraphedeliste"/>
+              <w:numPr>
+                <w:ilvl w:val="0"/>
+                <w:numId w:val="5"/>
+              </w:numPr>
+              <w:spacing w:line="240" w:lineRule="auto"/>
+              <w:rPr>
+                <w:lang w:eastAsia="fr-FR"/>
+              </w:rPr>
+            </w:pPr>
+            <w:r>
+              <w:rPr>
+                <w:lang w:eastAsia="fr-FR"/>
+              </w:rPr>
+              <w:t>En réalisant le schéma-blocs du moteur à courant continu et les paramètres données précédemment, déterminer le modèle de connaissance du moteur à courant continu ainsi que du réducteur</w:t>
+            </w:r>
+          </w:p>
+          <w:p>
+            <w:pPr>
+              <w:pStyle w:val="Paragraphedeliste"/>
+              <w:numPr>
+                <w:ilvl w:val="0"/>
+                <w:numId w:val="5"/>
+              </w:numPr>
+              <w:spacing w:line="240" w:lineRule="auto"/>
+              <w:rPr>
+                <w:lang w:eastAsia="fr-FR"/>
+              </w:rPr>
+            </w:pPr>
+            <w:r>
+              <w:rPr>
+                <w:lang w:eastAsia="fr-FR"/>
+              </w:rPr>
+              <w:t>Réaliser ce schéma-blocs en utilisant Simulink.</w:t>
+            </w:r>
+          </w:p>
+          <w:p>
+            <w:pPr>
+              <w:pStyle w:val="Paragraphedeliste"/>
+              <w:numPr>
+                <w:ilvl w:val="0"/>
+                <w:numId w:val="5"/>
+              </w:numPr>
+              <w:spacing w:line="240" w:lineRule="auto"/>
+              <w:rPr>
+                <w:lang w:eastAsia="fr-FR"/>
+              </w:rPr>
+            </w:pPr>
+            <w:r>
+              <w:rPr>
+                <w:lang w:eastAsia="fr-FR"/>
+              </w:rPr>
+              <w:t>Sur le même modèle, en utilisant la même entrée puis le même scope, comparer en temps « réel » les résultats des deux modèles et le comportement du système.</w:t>
+            </w:r>
+          </w:p>
+        </w:tc>
+      </w:tr>
+    </w:tbl>
+    <w:p>
+      <w:pPr>
+        <w:rPr>
+          <w:lang w:eastAsia="fr-FR"/>
+        </w:rPr>
+      </w:pPr>
+    </w:p>
+    <w:p>
+      <w:pPr>
+        <w:rPr>
+          <w:lang w:eastAsia="fr-FR"/>
+        </w:rPr>
+      </w:pPr>
+    </w:p>
+    <w:p>
+      <w:pPr>
+        <w:pStyle w:val="Titre2"/>
+      </w:pPr>
+      <w:r>
+        <w:t xml:space="preserve">Modèle </w:t>
+      </w:r>
+      <w:r>
+        <w:t>multiphysique</w:t>
+      </w:r>
+    </w:p>
+    <w:tbl>
+      <w:tblPr>
+        <w:tblStyle w:val="Grilledutableau"/>
+        <w:tblW w:w="0" w:type="auto"/>
+        <w:shd w:val="clear" w:color="auto" w:fill="BFBFBF" w:themeFill="background1" w:themeFillShade="BF"/>
+        <w:tblLook w:val="04A0" w:firstRow="1" w:lastRow="0" w:firstColumn="1" w:lastColumn="0" w:noHBand="0" w:noVBand="1"/>
+      </w:tblPr>
+      <w:tblGrid>
+        <w:gridCol w:w="9629"/>
+      </w:tblGrid>
+      <w:tr>
+        <w:tc>
+          <w:tcPr>
+            <w:tcW w:w="9779" w:type="dxa"/>
+            <w:shd w:val="clear" w:color="auto" w:fill="F2F2F2" w:themeFill="background1" w:themeFillShade="F2"/>
+          </w:tcPr>
+          <w:p>
+            <w:pPr>
+              <w:rPr>
+                <w:rFonts w:ascii="Tw Cen MT" w:hAnsi="Tw Cen MT"/>
+                <w:b/>
+                <w:lang w:eastAsia="fr-FR"/>
+              </w:rPr>
+            </w:pPr>
+            <w:r>
+              <w:rPr>
+                <w:rFonts w:ascii="Tw Cen MT" w:hAnsi="Tw Cen MT"/>
+                <w:b/>
+                <w:lang w:eastAsia="fr-FR"/>
+              </w:rPr>
+              <w:t xml:space="preserve">Activité </w:t>
+            </w:r>
+            <w:r>
+              <w:rPr>
+                <w:rFonts w:ascii="Tw Cen MT" w:hAnsi="Tw Cen MT"/>
+                <w:b/>
+                <w:lang w:eastAsia="fr-FR"/>
+              </w:rPr>
+              <w:t>6</w:t>
+            </w:r>
+          </w:p>
+          <w:p>
+            <w:pPr>
+              <w:pStyle w:val="Paragraphedeliste"/>
+              <w:numPr>
+                <w:ilvl w:val="0"/>
+                <w:numId w:val="5"/>
+              </w:numPr>
+              <w:spacing w:line="240" w:lineRule="auto"/>
+              <w:rPr>
+                <w:lang w:eastAsia="fr-FR"/>
+              </w:rPr>
+            </w:pPr>
+            <w:r>
+              <w:rPr>
+                <w:lang w:eastAsia="fr-FR"/>
+              </w:rPr>
+              <w:t>Qu’est-ce qu’un modèle de connaissance ?.</w:t>
+            </w:r>
+          </w:p>
+          <w:p>
+            <w:pPr>
+              <w:pStyle w:val="Paragraphedeliste"/>
+              <w:numPr>
+                <w:ilvl w:val="0"/>
+                <w:numId w:val="5"/>
+              </w:numPr>
+              <w:spacing w:line="240" w:lineRule="auto"/>
+              <w:rPr>
+                <w:lang w:eastAsia="fr-FR"/>
+              </w:rPr>
+            </w:pPr>
+            <w:r>
+              <w:rPr>
+                <w:lang w:eastAsia="fr-FR"/>
+              </w:rPr>
+              <w:t>Réaliser le modèle multiphysique du moteur à courant continu et du réducteur.</w:t>
+            </w:r>
+          </w:p>
+          <w:p>
+            <w:pPr>
+              <w:pStyle w:val="Paragraphedeliste"/>
+              <w:numPr>
+                <w:ilvl w:val="0"/>
+                <w:numId w:val="5"/>
+              </w:numPr>
+              <w:spacing w:line="240" w:lineRule="auto"/>
+              <w:rPr>
+                <w:lang w:eastAsia="fr-FR"/>
+              </w:rPr>
+            </w:pPr>
+            <w:r>
+              <w:rPr>
+                <w:lang w:eastAsia="fr-FR"/>
+              </w:rPr>
+              <w:t xml:space="preserve">Sur le même modèle, en utilisant la même entrée puis le même scope, comparer en temps « réel » les résultats des </w:t>
+            </w:r>
+            <w:r>
+              <w:rPr>
+                <w:lang w:eastAsia="fr-FR"/>
+              </w:rPr>
+              <w:t>trois</w:t>
+            </w:r>
+            <w:r>
+              <w:rPr>
+                <w:lang w:eastAsia="fr-FR"/>
+              </w:rPr>
+              <w:t xml:space="preserve"> modèles et le comportement du système.</w:t>
+            </w:r>
+          </w:p>
+        </w:tc>
+      </w:tr>
+    </w:tbl>
+    <w:p>
+      <w:pPr>
+        <w:rPr>
+          <w:lang w:eastAsia="fr-FR"/>
+        </w:rPr>
+      </w:pPr>
+    </w:p>
+    <w:p>
+      <w:pPr>
         <w:rPr>
           <w:lang w:eastAsia="fr-FR"/>
         </w:rPr>
@@ -2580,7 +3248,7 @@
 </file>
 
 <file path=word/endnotes.xml><?xml version="1.0" encoding="utf-8"?>
-<w:endnotes xmlns:wpc="http://schemas.microsoft.com/office/word/2010/wordprocessingCanvas" xmlns:cx="http://schemas.microsoft.com/office/drawing/2014/chartex" xmlns:cx1="http://schemas.microsoft.com/office/drawing/2015/9/8/chartex" xmlns:mc="http://schemas.openxmlformats.org/markup-compatibility/2006" xmlns:o="urn:schemas-microsoft-com:office:office" xmlns:r="http://schemas.openxmlformats.org/officeDocument/2006/relationships" xmlns:m="http://schemas.openxmlformats.org/officeDocument/2006/math" xmlns:v="urn:schemas-microsoft-com:vml" xmlns:wp14="http://schemas.microsoft.com/office/word/2010/wordprocessingDrawing" xmlns:wp="http://schemas.openxmlformats.org/drawingml/2006/wordprocessingDrawing" xmlns:w10="urn:schemas-microsoft-com:office:word" xmlns:w="http://schemas.openxmlformats.org/wordprocessingml/2006/main" xmlns:w14="http://schemas.microsoft.com/office/word/2010/wordml" xmlns:w15="http://schemas.microsoft.com/office/word/2012/wordml" xmlns:w16se="http://schemas.microsoft.com/office/word/2015/wordml/symex" xmlns:wpg="http://schemas.microsoft.com/office/word/2010/wordprocessingGroup" xmlns:wpi="http://schemas.microsoft.com/office/word/2010/wordprocessingInk" xmlns:wne="http://schemas.microsoft.com/office/word/2006/wordml" xmlns:wps="http://schemas.microsoft.com/office/word/2010/wordprocessingShape" mc:Ignorable="w14 w15 w16se wp14">
+<w:endnotes xmlns:wpc="http://schemas.microsoft.com/office/word/2010/wordprocessingCanvas" xmlns:cx="http://schemas.microsoft.com/office/drawing/2014/chartex" xmlns:cx1="http://schemas.microsoft.com/office/drawing/2015/9/8/chartex" xmlns:cx2="http://schemas.microsoft.com/office/drawing/2015/10/21/chartex" xmlns:cx3="http://schemas.microsoft.com/office/drawing/2016/5/9/chartex" xmlns:cx4="http://schemas.microsoft.com/office/drawing/2016/5/10/chartex" xmlns:cx5="http://schemas.microsoft.com/office/drawing/2016/5/11/chartex" xmlns:cx6="http://schemas.microsoft.com/office/drawing/2016/5/12/chartex" xmlns:cx7="http://schemas.microsoft.com/office/drawing/2016/5/13/chartex" xmlns:cx8="http://schemas.microsoft.com/office/drawing/2016/5/14/chartex" xmlns:mc="http://schemas.openxmlformats.org/markup-compatibility/2006" xmlns:aink="http://schemas.microsoft.com/office/drawing/2016/ink" xmlns:am3d="http://schemas.microsoft.com/office/drawing/2017/model3d" xmlns:o="urn:schemas-microsoft-com:office:office" xmlns:oel="http://schemas.microsoft.com/office/2019/extlst" xmlns:r="http://schemas.openxmlformats.org/officeDocument/2006/relationships" xmlns:m="http://schemas.openxmlformats.org/officeDocument/2006/math" xmlns:v="urn:schemas-microsoft-com:vml" xmlns:wp14="http://schemas.microsoft.com/office/word/2010/wordprocessingDrawing" xmlns:wp="http://schemas.openxmlformats.org/drawingml/2006/wordprocessingDrawing" xmlns:w10="urn:schemas-microsoft-com:office:word" xmlns:w="http://schemas.openxmlformats.org/wordprocessingml/2006/main" xmlns:w14="http://schemas.microsoft.com/office/word/2010/wordml" xmlns:w15="http://schemas.microsoft.com/office/word/2012/wordml" xmlns:w16cex="http://schemas.microsoft.com/office/word/2018/wordml/cex" xmlns:w16cid="http://schemas.microsoft.com/office/word/2016/wordml/cid" xmlns:w16="http://schemas.microsoft.com/office/word/2018/wordml" xmlns:w16sdtdh="http://schemas.microsoft.com/office/word/2020/wordml/sdtdatahash" xmlns:w16se="http://schemas.microsoft.com/office/word/2015/wordml/symex" xmlns:wpg="http://schemas.microsoft.com/office/word/2010/wordprocessingGroup" xmlns:wpi="http://schemas.microsoft.com/office/word/2010/wordprocessingInk" xmlns:wne="http://schemas.microsoft.com/office/word/2006/wordml" xmlns:wps="http://schemas.microsoft.com/office/word/2010/wordprocessingShape" mc:Ignorable="w14 w15 w16se w16cid w16 w16cex w16sdtdh wp14">
   <w:endnote w:type="separator" w:id="-1">
     <w:p>
       <w:pPr>
@@ -2605,7 +3273,7 @@
 </file>
 
 <file path=word/footer1.xml><?xml version="1.0" encoding="utf-8"?>
-<w:ftr xmlns:wpc="http://schemas.microsoft.com/office/word/2010/wordprocessingCanvas" xmlns:cx="http://schemas.microsoft.com/office/drawing/2014/chartex" xmlns:cx1="http://schemas.microsoft.com/office/drawing/2015/9/8/chartex" xmlns:mc="http://schemas.openxmlformats.org/markup-compatibility/2006" xmlns:o="urn:schemas-microsoft-com:office:office" xmlns:r="http://schemas.openxmlformats.org/officeDocument/2006/relationships" xmlns:m="http://schemas.openxmlformats.org/officeDocument/2006/math" xmlns:v="urn:schemas-microsoft-com:vml" xmlns:wp14="http://schemas.microsoft.com/office/word/2010/wordprocessingDrawing" xmlns:wp="http://schemas.openxmlformats.org/drawingml/2006/wordprocessingDrawing" xmlns:w10="urn:schemas-microsoft-com:office:word" xmlns:w="http://schemas.openxmlformats.org/wordprocessingml/2006/main" xmlns:w14="http://schemas.microsoft.com/office/word/2010/wordml" xmlns:w15="http://schemas.microsoft.com/office/word/2012/wordml" xmlns:w16se="http://schemas.microsoft.com/office/word/2015/wordml/symex" xmlns:wpg="http://schemas.microsoft.com/office/word/2010/wordprocessingGroup" xmlns:wpi="http://schemas.microsoft.com/office/word/2010/wordprocessingInk" xmlns:wne="http://schemas.microsoft.com/office/word/2006/wordml" xmlns:wps="http://schemas.microsoft.com/office/word/2010/wordprocessingShape" mc:Ignorable="w14 w15 w16se wp14">
+<w:ftr xmlns:wpc="http://schemas.microsoft.com/office/word/2010/wordprocessingCanvas" xmlns:cx="http://schemas.microsoft.com/office/drawing/2014/chartex" xmlns:cx1="http://schemas.microsoft.com/office/drawing/2015/9/8/chartex" xmlns:cx2="http://schemas.microsoft.com/office/drawing/2015/10/21/chartex" xmlns:cx3="http://schemas.microsoft.com/office/drawing/2016/5/9/chartex" xmlns:cx4="http://schemas.microsoft.com/office/drawing/2016/5/10/chartex" xmlns:cx5="http://schemas.microsoft.com/office/drawing/2016/5/11/chartex" xmlns:cx6="http://schemas.microsoft.com/office/drawing/2016/5/12/chartex" xmlns:cx7="http://schemas.microsoft.com/office/drawing/2016/5/13/chartex" xmlns:cx8="http://schemas.microsoft.com/office/drawing/2016/5/14/chartex" xmlns:mc="http://schemas.openxmlformats.org/markup-compatibility/2006" xmlns:aink="http://schemas.microsoft.com/office/drawing/2016/ink" xmlns:am3d="http://schemas.microsoft.com/office/drawing/2017/model3d" xmlns:o="urn:schemas-microsoft-com:office:office" xmlns:oel="http://schemas.microsoft.com/office/2019/extlst" xmlns:r="http://schemas.openxmlformats.org/officeDocument/2006/relationships" xmlns:m="http://schemas.openxmlformats.org/officeDocument/2006/math" xmlns:v="urn:schemas-microsoft-com:vml" xmlns:wp14="http://schemas.microsoft.com/office/word/2010/wordprocessingDrawing" xmlns:wp="http://schemas.openxmlformats.org/drawingml/2006/wordprocessingDrawing" xmlns:w10="urn:schemas-microsoft-com:office:word" xmlns:w="http://schemas.openxmlformats.org/wordprocessingml/2006/main" xmlns:w14="http://schemas.microsoft.com/office/word/2010/wordml" xmlns:w15="http://schemas.microsoft.com/office/word/2012/wordml" xmlns:w16cex="http://schemas.microsoft.com/office/word/2018/wordml/cex" xmlns:w16cid="http://schemas.microsoft.com/office/word/2016/wordml/cid" xmlns:w16="http://schemas.microsoft.com/office/word/2018/wordml" xmlns:w16sdtdh="http://schemas.microsoft.com/office/word/2020/wordml/sdtdatahash" xmlns:w16se="http://schemas.microsoft.com/office/word/2015/wordml/symex" xmlns:wpg="http://schemas.microsoft.com/office/word/2010/wordprocessingGroup" xmlns:wpi="http://schemas.microsoft.com/office/word/2010/wordprocessingInk" xmlns:wne="http://schemas.microsoft.com/office/word/2006/wordml" xmlns:wps="http://schemas.microsoft.com/office/word/2010/wordprocessingShape" mc:Ignorable="w14 w15 w16se w16cid w16 w16cex w16sdtdh wp14">
   <w:tbl>
     <w:tblPr>
       <w:tblStyle w:val="Grilledutableau"/>
@@ -2785,7 +3453,7 @@
 </file>
 
 <file path=word/footer2.xml><?xml version="1.0" encoding="utf-8"?>
-<w:ftr xmlns:wpc="http://schemas.microsoft.com/office/word/2010/wordprocessingCanvas" xmlns:cx="http://schemas.microsoft.com/office/drawing/2014/chartex" xmlns:cx1="http://schemas.microsoft.com/office/drawing/2015/9/8/chartex" xmlns:mc="http://schemas.openxmlformats.org/markup-compatibility/2006" xmlns:o="urn:schemas-microsoft-com:office:office" xmlns:r="http://schemas.openxmlformats.org/officeDocument/2006/relationships" xmlns:m="http://schemas.openxmlformats.org/officeDocument/2006/math" xmlns:v="urn:schemas-microsoft-com:vml" xmlns:wp14="http://schemas.microsoft.com/office/word/2010/wordprocessingDrawing" xmlns:wp="http://schemas.openxmlformats.org/drawingml/2006/wordprocessingDrawing" xmlns:w10="urn:schemas-microsoft-com:office:word" xmlns:w="http://schemas.openxmlformats.org/wordprocessingml/2006/main" xmlns:w14="http://schemas.microsoft.com/office/word/2010/wordml" xmlns:w15="http://schemas.microsoft.com/office/word/2012/wordml" xmlns:w16se="http://schemas.microsoft.com/office/word/2015/wordml/symex" xmlns:wpg="http://schemas.microsoft.com/office/word/2010/wordprocessingGroup" xmlns:wpi="http://schemas.microsoft.com/office/word/2010/wordprocessingInk" xmlns:wne="http://schemas.microsoft.com/office/word/2006/wordml" xmlns:wps="http://schemas.microsoft.com/office/word/2010/wordprocessingShape" mc:Ignorable="w14 w15 w16se wp14">
+<w:ftr xmlns:wpc="http://schemas.microsoft.com/office/word/2010/wordprocessingCanvas" xmlns:cx="http://schemas.microsoft.com/office/drawing/2014/chartex" xmlns:cx1="http://schemas.microsoft.com/office/drawing/2015/9/8/chartex" xmlns:cx2="http://schemas.microsoft.com/office/drawing/2015/10/21/chartex" xmlns:cx3="http://schemas.microsoft.com/office/drawing/2016/5/9/chartex" xmlns:cx4="http://schemas.microsoft.com/office/drawing/2016/5/10/chartex" xmlns:cx5="http://schemas.microsoft.com/office/drawing/2016/5/11/chartex" xmlns:cx6="http://schemas.microsoft.com/office/drawing/2016/5/12/chartex" xmlns:cx7="http://schemas.microsoft.com/office/drawing/2016/5/13/chartex" xmlns:cx8="http://schemas.microsoft.com/office/drawing/2016/5/14/chartex" xmlns:mc="http://schemas.openxmlformats.org/markup-compatibility/2006" xmlns:aink="http://schemas.microsoft.com/office/drawing/2016/ink" xmlns:am3d="http://schemas.microsoft.com/office/drawing/2017/model3d" xmlns:o="urn:schemas-microsoft-com:office:office" xmlns:oel="http://schemas.microsoft.com/office/2019/extlst" xmlns:r="http://schemas.openxmlformats.org/officeDocument/2006/relationships" xmlns:m="http://schemas.openxmlformats.org/officeDocument/2006/math" xmlns:v="urn:schemas-microsoft-com:vml" xmlns:wp14="http://schemas.microsoft.com/office/word/2010/wordprocessingDrawing" xmlns:wp="http://schemas.openxmlformats.org/drawingml/2006/wordprocessingDrawing" xmlns:w10="urn:schemas-microsoft-com:office:word" xmlns:w="http://schemas.openxmlformats.org/wordprocessingml/2006/main" xmlns:w14="http://schemas.microsoft.com/office/word/2010/wordml" xmlns:w15="http://schemas.microsoft.com/office/word/2012/wordml" xmlns:w16cex="http://schemas.microsoft.com/office/word/2018/wordml/cex" xmlns:w16cid="http://schemas.microsoft.com/office/word/2016/wordml/cid" xmlns:w16="http://schemas.microsoft.com/office/word/2018/wordml" xmlns:w16sdtdh="http://schemas.microsoft.com/office/word/2020/wordml/sdtdatahash" xmlns:w16se="http://schemas.microsoft.com/office/word/2015/wordml/symex" xmlns:wpg="http://schemas.microsoft.com/office/word/2010/wordprocessingGroup" xmlns:wpi="http://schemas.microsoft.com/office/word/2010/wordprocessingInk" xmlns:wne="http://schemas.microsoft.com/office/word/2006/wordml" xmlns:wps="http://schemas.microsoft.com/office/word/2010/wordprocessingShape" mc:Ignorable="w14 w15 w16se w16cid w16 w16cex w16sdtdh wp14">
   <w:tbl>
     <w:tblPr>
       <w:tblStyle w:val="Grilledutableau"/>
@@ -2966,7 +3634,7 @@
 </file>
 
 <file path=word/footer3.xml><?xml version="1.0" encoding="utf-8"?>
-<w:ftr xmlns:wpc="http://schemas.microsoft.com/office/word/2010/wordprocessingCanvas" xmlns:cx="http://schemas.microsoft.com/office/drawing/2014/chartex" xmlns:cx1="http://schemas.microsoft.com/office/drawing/2015/9/8/chartex" xmlns:mc="http://schemas.openxmlformats.org/markup-compatibility/2006" xmlns:o="urn:schemas-microsoft-com:office:office" xmlns:r="http://schemas.openxmlformats.org/officeDocument/2006/relationships" xmlns:m="http://schemas.openxmlformats.org/officeDocument/2006/math" xmlns:v="urn:schemas-microsoft-com:vml" xmlns:wp14="http://schemas.microsoft.com/office/word/2010/wordprocessingDrawing" xmlns:wp="http://schemas.openxmlformats.org/drawingml/2006/wordprocessingDrawing" xmlns:w10="urn:schemas-microsoft-com:office:word" xmlns:w="http://schemas.openxmlformats.org/wordprocessingml/2006/main" xmlns:w14="http://schemas.microsoft.com/office/word/2010/wordml" xmlns:w15="http://schemas.microsoft.com/office/word/2012/wordml" xmlns:w16se="http://schemas.microsoft.com/office/word/2015/wordml/symex" xmlns:wpg="http://schemas.microsoft.com/office/word/2010/wordprocessingGroup" xmlns:wpi="http://schemas.microsoft.com/office/word/2010/wordprocessingInk" xmlns:wne="http://schemas.microsoft.com/office/word/2006/wordml" xmlns:wps="http://schemas.microsoft.com/office/word/2010/wordprocessingShape" mc:Ignorable="w14 w15 w16se wp14">
+<w:ftr xmlns:wpc="http://schemas.microsoft.com/office/word/2010/wordprocessingCanvas" xmlns:cx="http://schemas.microsoft.com/office/drawing/2014/chartex" xmlns:cx1="http://schemas.microsoft.com/office/drawing/2015/9/8/chartex" xmlns:cx2="http://schemas.microsoft.com/office/drawing/2015/10/21/chartex" xmlns:cx3="http://schemas.microsoft.com/office/drawing/2016/5/9/chartex" xmlns:cx4="http://schemas.microsoft.com/office/drawing/2016/5/10/chartex" xmlns:cx5="http://schemas.microsoft.com/office/drawing/2016/5/11/chartex" xmlns:cx6="http://schemas.microsoft.com/office/drawing/2016/5/12/chartex" xmlns:cx7="http://schemas.microsoft.com/office/drawing/2016/5/13/chartex" xmlns:cx8="http://schemas.microsoft.com/office/drawing/2016/5/14/chartex" xmlns:mc="http://schemas.openxmlformats.org/markup-compatibility/2006" xmlns:aink="http://schemas.microsoft.com/office/drawing/2016/ink" xmlns:am3d="http://schemas.microsoft.com/office/drawing/2017/model3d" xmlns:o="urn:schemas-microsoft-com:office:office" xmlns:oel="http://schemas.microsoft.com/office/2019/extlst" xmlns:r="http://schemas.openxmlformats.org/officeDocument/2006/relationships" xmlns:m="http://schemas.openxmlformats.org/officeDocument/2006/math" xmlns:v="urn:schemas-microsoft-com:vml" xmlns:wp14="http://schemas.microsoft.com/office/word/2010/wordprocessingDrawing" xmlns:wp="http://schemas.openxmlformats.org/drawingml/2006/wordprocessingDrawing" xmlns:w10="urn:schemas-microsoft-com:office:word" xmlns:w="http://schemas.openxmlformats.org/wordprocessingml/2006/main" xmlns:w14="http://schemas.microsoft.com/office/word/2010/wordml" xmlns:w15="http://schemas.microsoft.com/office/word/2012/wordml" xmlns:w16cex="http://schemas.microsoft.com/office/word/2018/wordml/cex" xmlns:w16cid="http://schemas.microsoft.com/office/word/2016/wordml/cid" xmlns:w16="http://schemas.microsoft.com/office/word/2018/wordml" xmlns:w16sdtdh="http://schemas.microsoft.com/office/word/2020/wordml/sdtdatahash" xmlns:w16se="http://schemas.microsoft.com/office/word/2015/wordml/symex" xmlns:wpg="http://schemas.microsoft.com/office/word/2010/wordprocessingGroup" xmlns:wpi="http://schemas.microsoft.com/office/word/2010/wordprocessingInk" xmlns:wne="http://schemas.microsoft.com/office/word/2006/wordml" xmlns:wps="http://schemas.microsoft.com/office/word/2010/wordprocessingShape" mc:Ignorable="w14 w15 w16se w16cid w16 w16cex w16sdtdh wp14">
   <w:tbl>
     <w:tblPr>
       <w:tblStyle w:val="Grilledutableau"/>
@@ -3130,7 +3798,7 @@
 </file>
 
 <file path=word/footnotes.xml><?xml version="1.0" encoding="utf-8"?>
-<w:footnotes xmlns:wpc="http://schemas.microsoft.com/office/word/2010/wordprocessingCanvas" xmlns:cx="http://schemas.microsoft.com/office/drawing/2014/chartex" xmlns:cx1="http://schemas.microsoft.com/office/drawing/2015/9/8/chartex" xmlns:mc="http://schemas.openxmlformats.org/markup-compatibility/2006" xmlns:o="urn:schemas-microsoft-com:office:office" xmlns:r="http://schemas.openxmlformats.org/officeDocument/2006/relationships" xmlns:m="http://schemas.openxmlformats.org/officeDocument/2006/math" xmlns:v="urn:schemas-microsoft-com:vml" xmlns:wp14="http://schemas.microsoft.com/office/word/2010/wordprocessingDrawing" xmlns:wp="http://schemas.openxmlformats.org/drawingml/2006/wordprocessingDrawing" xmlns:w10="urn:schemas-microsoft-com:office:word" xmlns:w="http://schemas.openxmlformats.org/wordprocessingml/2006/main" xmlns:w14="http://schemas.microsoft.com/office/word/2010/wordml" xmlns:w15="http://schemas.microsoft.com/office/word/2012/wordml" xmlns:w16se="http://schemas.microsoft.com/office/word/2015/wordml/symex" xmlns:wpg="http://schemas.microsoft.com/office/word/2010/wordprocessingGroup" xmlns:wpi="http://schemas.microsoft.com/office/word/2010/wordprocessingInk" xmlns:wne="http://schemas.microsoft.com/office/word/2006/wordml" xmlns:wps="http://schemas.microsoft.com/office/word/2010/wordprocessingShape" mc:Ignorable="w14 w15 w16se wp14">
+<w:footnotes xmlns:wpc="http://schemas.microsoft.com/office/word/2010/wordprocessingCanvas" xmlns:cx="http://schemas.microsoft.com/office/drawing/2014/chartex" xmlns:cx1="http://schemas.microsoft.com/office/drawing/2015/9/8/chartex" xmlns:cx2="http://schemas.microsoft.com/office/drawing/2015/10/21/chartex" xmlns:cx3="http://schemas.microsoft.com/office/drawing/2016/5/9/chartex" xmlns:cx4="http://schemas.microsoft.com/office/drawing/2016/5/10/chartex" xmlns:cx5="http://schemas.microsoft.com/office/drawing/2016/5/11/chartex" xmlns:cx6="http://schemas.microsoft.com/office/drawing/2016/5/12/chartex" xmlns:cx7="http://schemas.microsoft.com/office/drawing/2016/5/13/chartex" xmlns:cx8="http://schemas.microsoft.com/office/drawing/2016/5/14/chartex" xmlns:mc="http://schemas.openxmlformats.org/markup-compatibility/2006" xmlns:aink="http://schemas.microsoft.com/office/drawing/2016/ink" xmlns:am3d="http://schemas.microsoft.com/office/drawing/2017/model3d" xmlns:o="urn:schemas-microsoft-com:office:office" xmlns:oel="http://schemas.microsoft.com/office/2019/extlst" xmlns:r="http://schemas.openxmlformats.org/officeDocument/2006/relationships" xmlns:m="http://schemas.openxmlformats.org/officeDocument/2006/math" xmlns:v="urn:schemas-microsoft-com:vml" xmlns:wp14="http://schemas.microsoft.com/office/word/2010/wordprocessingDrawing" xmlns:wp="http://schemas.openxmlformats.org/drawingml/2006/wordprocessingDrawing" xmlns:w10="urn:schemas-microsoft-com:office:word" xmlns:w="http://schemas.openxmlformats.org/wordprocessingml/2006/main" xmlns:w14="http://schemas.microsoft.com/office/word/2010/wordml" xmlns:w15="http://schemas.microsoft.com/office/word/2012/wordml" xmlns:w16cex="http://schemas.microsoft.com/office/word/2018/wordml/cex" xmlns:w16cid="http://schemas.microsoft.com/office/word/2016/wordml/cid" xmlns:w16="http://schemas.microsoft.com/office/word/2018/wordml" xmlns:w16sdtdh="http://schemas.microsoft.com/office/word/2020/wordml/sdtdatahash" xmlns:w16se="http://schemas.microsoft.com/office/word/2015/wordml/symex" xmlns:wpg="http://schemas.microsoft.com/office/word/2010/wordprocessingGroup" xmlns:wpi="http://schemas.microsoft.com/office/word/2010/wordprocessingInk" xmlns:wne="http://schemas.microsoft.com/office/word/2006/wordml" xmlns:wps="http://schemas.microsoft.com/office/word/2010/wordprocessingShape" mc:Ignorable="w14 w15 w16se w16cid w16 w16cex w16sdtdh wp14">
   <w:footnote w:type="separator" w:id="-1">
     <w:p>
       <w:pPr>
@@ -3155,7 +3823,7 @@
 </file>
 
 <file path=word/header1.xml><?xml version="1.0" encoding="utf-8"?>
-<w:hdr xmlns:wpc="http://schemas.microsoft.com/office/word/2010/wordprocessingCanvas" xmlns:cx="http://schemas.microsoft.com/office/drawing/2014/chartex" xmlns:cx1="http://schemas.microsoft.com/office/drawing/2015/9/8/chartex" xmlns:mc="http://schemas.openxmlformats.org/markup-compatibility/2006" xmlns:o="urn:schemas-microsoft-com:office:office" xmlns:r="http://schemas.openxmlformats.org/officeDocument/2006/relationships" xmlns:m="http://schemas.openxmlformats.org/officeDocument/2006/math" xmlns:v="urn:schemas-microsoft-com:vml" xmlns:wp14="http://schemas.microsoft.com/office/word/2010/wordprocessingDrawing" xmlns:wp="http://schemas.openxmlformats.org/drawingml/2006/wordprocessingDrawing" xmlns:w10="urn:schemas-microsoft-com:office:word" xmlns:w="http://schemas.openxmlformats.org/wordprocessingml/2006/main" xmlns:w14="http://schemas.microsoft.com/office/word/2010/wordml" xmlns:w15="http://schemas.microsoft.com/office/word/2012/wordml" xmlns:w16se="http://schemas.microsoft.com/office/word/2015/wordml/symex" xmlns:wpg="http://schemas.microsoft.com/office/word/2010/wordprocessingGroup" xmlns:wpi="http://schemas.microsoft.com/office/word/2010/wordprocessingInk" xmlns:wne="http://schemas.microsoft.com/office/word/2006/wordml" xmlns:wps="http://schemas.microsoft.com/office/word/2010/wordprocessingShape" mc:Ignorable="w14 w15 w16se wp14">
+<w:hdr xmlns:wpc="http://schemas.microsoft.com/office/word/2010/wordprocessingCanvas" xmlns:cx="http://schemas.microsoft.com/office/drawing/2014/chartex" xmlns:cx1="http://schemas.microsoft.com/office/drawing/2015/9/8/chartex" xmlns:cx2="http://schemas.microsoft.com/office/drawing/2015/10/21/chartex" xmlns:cx3="http://schemas.microsoft.com/office/drawing/2016/5/9/chartex" xmlns:cx4="http://schemas.microsoft.com/office/drawing/2016/5/10/chartex" xmlns:cx5="http://schemas.microsoft.com/office/drawing/2016/5/11/chartex" xmlns:cx6="http://schemas.microsoft.com/office/drawing/2016/5/12/chartex" xmlns:cx7="http://schemas.microsoft.com/office/drawing/2016/5/13/chartex" xmlns:cx8="http://schemas.microsoft.com/office/drawing/2016/5/14/chartex" xmlns:mc="http://schemas.openxmlformats.org/markup-compatibility/2006" xmlns:aink="http://schemas.microsoft.com/office/drawing/2016/ink" xmlns:am3d="http://schemas.microsoft.com/office/drawing/2017/model3d" xmlns:o="urn:schemas-microsoft-com:office:office" xmlns:oel="http://schemas.microsoft.com/office/2019/extlst" xmlns:r="http://schemas.openxmlformats.org/officeDocument/2006/relationships" xmlns:m="http://schemas.openxmlformats.org/officeDocument/2006/math" xmlns:v="urn:schemas-microsoft-com:vml" xmlns:wp14="http://schemas.microsoft.com/office/word/2010/wordprocessingDrawing" xmlns:wp="http://schemas.openxmlformats.org/drawingml/2006/wordprocessingDrawing" xmlns:w10="urn:schemas-microsoft-com:office:word" xmlns:w="http://schemas.openxmlformats.org/wordprocessingml/2006/main" xmlns:w14="http://schemas.microsoft.com/office/word/2010/wordml" xmlns:w15="http://schemas.microsoft.com/office/word/2012/wordml" xmlns:w16cex="http://schemas.microsoft.com/office/word/2018/wordml/cex" xmlns:w16cid="http://schemas.microsoft.com/office/word/2016/wordml/cid" xmlns:w16="http://schemas.microsoft.com/office/word/2018/wordml" xmlns:w16sdtdh="http://schemas.microsoft.com/office/word/2020/wordml/sdtdatahash" xmlns:w16se="http://schemas.microsoft.com/office/word/2015/wordml/symex" xmlns:wpg="http://schemas.microsoft.com/office/word/2010/wordprocessingGroup" xmlns:wpi="http://schemas.microsoft.com/office/word/2010/wordprocessingInk" xmlns:wne="http://schemas.microsoft.com/office/word/2006/wordml" xmlns:wps="http://schemas.microsoft.com/office/word/2010/wordprocessingShape" mc:Ignorable="w14 w15 w16se w16cid w16 w16cex w16sdtdh wp14">
   <w:tbl>
     <w:tblPr>
       <w:tblStyle w:val="Grilledutableau"/>
@@ -3345,7 +4013,7 @@
 </file>
 
 <file path=word/header2.xml><?xml version="1.0" encoding="utf-8"?>
-<w:hdr xmlns:wpc="http://schemas.microsoft.com/office/word/2010/wordprocessingCanvas" xmlns:cx="http://schemas.microsoft.com/office/drawing/2014/chartex" xmlns:cx1="http://schemas.microsoft.com/office/drawing/2015/9/8/chartex" xmlns:mc="http://schemas.openxmlformats.org/markup-compatibility/2006" xmlns:o="urn:schemas-microsoft-com:office:office" xmlns:r="http://schemas.openxmlformats.org/officeDocument/2006/relationships" xmlns:m="http://schemas.openxmlformats.org/officeDocument/2006/math" xmlns:v="urn:schemas-microsoft-com:vml" xmlns:wp14="http://schemas.microsoft.com/office/word/2010/wordprocessingDrawing" xmlns:wp="http://schemas.openxmlformats.org/drawingml/2006/wordprocessingDrawing" xmlns:w10="urn:schemas-microsoft-com:office:word" xmlns:w="http://schemas.openxmlformats.org/wordprocessingml/2006/main" xmlns:w14="http://schemas.microsoft.com/office/word/2010/wordml" xmlns:w15="http://schemas.microsoft.com/office/word/2012/wordml" xmlns:w16se="http://schemas.microsoft.com/office/word/2015/wordml/symex" xmlns:wpg="http://schemas.microsoft.com/office/word/2010/wordprocessingGroup" xmlns:wpi="http://schemas.microsoft.com/office/word/2010/wordprocessingInk" xmlns:wne="http://schemas.microsoft.com/office/word/2006/wordml" xmlns:wps="http://schemas.microsoft.com/office/word/2010/wordprocessingShape" mc:Ignorable="w14 w15 w16se wp14">
+<w:hdr xmlns:wpc="http://schemas.microsoft.com/office/word/2010/wordprocessingCanvas" xmlns:cx="http://schemas.microsoft.com/office/drawing/2014/chartex" xmlns:cx1="http://schemas.microsoft.com/office/drawing/2015/9/8/chartex" xmlns:cx2="http://schemas.microsoft.com/office/drawing/2015/10/21/chartex" xmlns:cx3="http://schemas.microsoft.com/office/drawing/2016/5/9/chartex" xmlns:cx4="http://schemas.microsoft.com/office/drawing/2016/5/10/chartex" xmlns:cx5="http://schemas.microsoft.com/office/drawing/2016/5/11/chartex" xmlns:cx6="http://schemas.microsoft.com/office/drawing/2016/5/12/chartex" xmlns:cx7="http://schemas.microsoft.com/office/drawing/2016/5/13/chartex" xmlns:cx8="http://schemas.microsoft.com/office/drawing/2016/5/14/chartex" xmlns:mc="http://schemas.openxmlformats.org/markup-compatibility/2006" xmlns:aink="http://schemas.microsoft.com/office/drawing/2016/ink" xmlns:am3d="http://schemas.microsoft.com/office/drawing/2017/model3d" xmlns:o="urn:schemas-microsoft-com:office:office" xmlns:oel="http://schemas.microsoft.com/office/2019/extlst" xmlns:r="http://schemas.openxmlformats.org/officeDocument/2006/relationships" xmlns:m="http://schemas.openxmlformats.org/officeDocument/2006/math" xmlns:v="urn:schemas-microsoft-com:vml" xmlns:wp14="http://schemas.microsoft.com/office/word/2010/wordprocessingDrawing" xmlns:wp="http://schemas.openxmlformats.org/drawingml/2006/wordprocessingDrawing" xmlns:w10="urn:schemas-microsoft-com:office:word" xmlns:w="http://schemas.openxmlformats.org/wordprocessingml/2006/main" xmlns:w14="http://schemas.microsoft.com/office/word/2010/wordml" xmlns:w15="http://schemas.microsoft.com/office/word/2012/wordml" xmlns:w16cex="http://schemas.microsoft.com/office/word/2018/wordml/cex" xmlns:w16cid="http://schemas.microsoft.com/office/word/2016/wordml/cid" xmlns:w16="http://schemas.microsoft.com/office/word/2018/wordml" xmlns:w16sdtdh="http://schemas.microsoft.com/office/word/2020/wordml/sdtdatahash" xmlns:w16se="http://schemas.microsoft.com/office/word/2015/wordml/symex" xmlns:wpg="http://schemas.microsoft.com/office/word/2010/wordprocessingGroup" xmlns:wpi="http://schemas.microsoft.com/office/word/2010/wordprocessingInk" xmlns:wne="http://schemas.microsoft.com/office/word/2006/wordml" xmlns:wps="http://schemas.microsoft.com/office/word/2010/wordprocessingShape" mc:Ignorable="w14 w15 w16se w16cid w16 w16cex w16sdtdh wp14">
   <w:tbl>
     <w:tblPr>
       <w:tblStyle w:val="Grilledutableau"/>
@@ -3535,7 +4203,7 @@
 </file>
 
 <file path=word/numbering.xml><?xml version="1.0" encoding="utf-8"?>
-<w:numbering xmlns:wpc="http://schemas.microsoft.com/office/word/2010/wordprocessingCanvas" xmlns:cx="http://schemas.microsoft.com/office/drawing/2014/chartex" xmlns:cx1="http://schemas.microsoft.com/office/drawing/2015/9/8/chartex" xmlns:mc="http://schemas.openxmlformats.org/markup-compatibility/2006" xmlns:o="urn:schemas-microsoft-com:office:office" xmlns:r="http://schemas.openxmlformats.org/officeDocument/2006/relationships" xmlns:m="http://schemas.openxmlformats.org/officeDocument/2006/math" xmlns:v="urn:schemas-microsoft-com:vml" xmlns:wp14="http://schemas.microsoft.com/office/word/2010/wordprocessingDrawing" xmlns:wp="http://schemas.openxmlformats.org/drawingml/2006/wordprocessingDrawing" xmlns:w10="urn:schemas-microsoft-com:office:word" xmlns:w="http://schemas.openxmlformats.org/wordprocessingml/2006/main" xmlns:w14="http://schemas.microsoft.com/office/word/2010/wordml" xmlns:w15="http://schemas.microsoft.com/office/word/2012/wordml" xmlns:w16se="http://schemas.microsoft.com/office/word/2015/wordml/symex" xmlns:wpg="http://schemas.microsoft.com/office/word/2010/wordprocessingGroup" xmlns:wpi="http://schemas.microsoft.com/office/word/2010/wordprocessingInk" xmlns:wne="http://schemas.microsoft.com/office/word/2006/wordml" xmlns:wps="http://schemas.microsoft.com/office/word/2010/wordprocessingShape" mc:Ignorable="w14 w15 w16se wp14">
+<w:numbering xmlns:wpc="http://schemas.microsoft.com/office/word/2010/wordprocessingCanvas" xmlns:cx="http://schemas.microsoft.com/office/drawing/2014/chartex" xmlns:cx1="http://schemas.microsoft.com/office/drawing/2015/9/8/chartex" xmlns:cx2="http://schemas.microsoft.com/office/drawing/2015/10/21/chartex" xmlns:cx3="http://schemas.microsoft.com/office/drawing/2016/5/9/chartex" xmlns:cx4="http://schemas.microsoft.com/office/drawing/2016/5/10/chartex" xmlns:cx5="http://schemas.microsoft.com/office/drawing/2016/5/11/chartex" xmlns:cx6="http://schemas.microsoft.com/office/drawing/2016/5/12/chartex" xmlns:cx7="http://schemas.microsoft.com/office/drawing/2016/5/13/chartex" xmlns:cx8="http://schemas.microsoft.com/office/drawing/2016/5/14/chartex" xmlns:mc="http://schemas.openxmlformats.org/markup-compatibility/2006" xmlns:aink="http://schemas.microsoft.com/office/drawing/2016/ink" xmlns:am3d="http://schemas.microsoft.com/office/drawing/2017/model3d" xmlns:o="urn:schemas-microsoft-com:office:office" xmlns:oel="http://schemas.microsoft.com/office/2019/extlst" xmlns:r="http://schemas.openxmlformats.org/officeDocument/2006/relationships" xmlns:m="http://schemas.openxmlformats.org/officeDocument/2006/math" xmlns:v="urn:schemas-microsoft-com:vml" xmlns:wp14="http://schemas.microsoft.com/office/word/2010/wordprocessingDrawing" xmlns:wp="http://schemas.openxmlformats.org/drawingml/2006/wordprocessingDrawing" xmlns:w10="urn:schemas-microsoft-com:office:word" xmlns:w="http://schemas.openxmlformats.org/wordprocessingml/2006/main" xmlns:w14="http://schemas.microsoft.com/office/word/2010/wordml" xmlns:w15="http://schemas.microsoft.com/office/word/2012/wordml" xmlns:w16cex="http://schemas.microsoft.com/office/word/2018/wordml/cex" xmlns:w16cid="http://schemas.microsoft.com/office/word/2016/wordml/cid" xmlns:w16="http://schemas.microsoft.com/office/word/2018/wordml" xmlns:w16sdtdh="http://schemas.microsoft.com/office/word/2020/wordml/sdtdatahash" xmlns:w16se="http://schemas.microsoft.com/office/word/2015/wordml/symex" xmlns:wpg="http://schemas.microsoft.com/office/word/2010/wordprocessingGroup" xmlns:wpi="http://schemas.microsoft.com/office/word/2010/wordprocessingInk" xmlns:wne="http://schemas.microsoft.com/office/word/2006/wordml" xmlns:wps="http://schemas.microsoft.com/office/word/2010/wordprocessingShape" mc:Ignorable="w14 w15 w16se w16cid w16 w16cex w16sdtdh wp14">
   <w:abstractNum w:abstractNumId="0" w15:restartNumberingAfterBreak="0">
     <w:nsid w:val="05E71E3D"/>
     <w:multiLevelType w:val="hybridMultilevel"/>
@@ -4684,7 +5352,7 @@
   <w:abstractNum w:abstractNumId="10" w15:restartNumberingAfterBreak="0">
     <w:nsid w:val="318D1F52"/>
     <w:multiLevelType w:val="hybridMultilevel"/>
-    <w:tmpl w:val="8D78CECE"/>
+    <w:tmpl w:val="4C4C8124"/>
     <w:lvl w:ilvl="0" w:tplc="E27C61B0">
       <w:start w:val="1"/>
       <w:numFmt w:val="bullet"/>
@@ -4711,7 +5379,7 @@
         <w:rFonts w:ascii="Courier New" w:hAnsi="Courier New" w:cs="Courier New" w:hint="default"/>
       </w:rPr>
     </w:lvl>
-    <w:lvl w:ilvl="2" w:tplc="040C0005" w:tentative="1">
+    <w:lvl w:ilvl="2" w:tplc="040C0005">
       <w:start w:val="1"/>
       <w:numFmt w:val="bullet"/>
       <w:lvlText w:val=""/>
@@ -6268,86 +6936,86 @@
       </w:rPr>
     </w:lvl>
   </w:abstractNum>
-  <w:num w:numId="1">
+  <w:num w:numId="1" w16cid:durableId="836654680">
     <w:abstractNumId w:val="14"/>
   </w:num>
-  <w:num w:numId="2">
+  <w:num w:numId="2" w16cid:durableId="1705784268">
     <w:abstractNumId w:val="20"/>
   </w:num>
-  <w:num w:numId="3">
+  <w:num w:numId="3" w16cid:durableId="1214586284">
     <w:abstractNumId w:val="18"/>
   </w:num>
-  <w:num w:numId="4">
+  <w:num w:numId="4" w16cid:durableId="146284029">
     <w:abstractNumId w:val="15"/>
   </w:num>
-  <w:num w:numId="5">
+  <w:num w:numId="5" w16cid:durableId="2011833576">
     <w:abstractNumId w:val="10"/>
   </w:num>
-  <w:num w:numId="6">
+  <w:num w:numId="6" w16cid:durableId="316304248">
     <w:abstractNumId w:val="2"/>
   </w:num>
-  <w:num w:numId="7">
+  <w:num w:numId="7" w16cid:durableId="1897232152">
     <w:abstractNumId w:val="7"/>
   </w:num>
-  <w:num w:numId="8">
+  <w:num w:numId="8" w16cid:durableId="554967928">
     <w:abstractNumId w:val="3"/>
   </w:num>
-  <w:num w:numId="9">
+  <w:num w:numId="9" w16cid:durableId="1115172722">
     <w:abstractNumId w:val="8"/>
   </w:num>
-  <w:num w:numId="10">
+  <w:num w:numId="10" w16cid:durableId="1409963468">
     <w:abstractNumId w:val="6"/>
   </w:num>
-  <w:num w:numId="11">
+  <w:num w:numId="11" w16cid:durableId="535893211">
     <w:abstractNumId w:val="21"/>
   </w:num>
-  <w:num w:numId="12">
+  <w:num w:numId="12" w16cid:durableId="518086534">
     <w:abstractNumId w:val="11"/>
   </w:num>
-  <w:num w:numId="13">
+  <w:num w:numId="13" w16cid:durableId="1592466182">
     <w:abstractNumId w:val="16"/>
   </w:num>
-  <w:num w:numId="14">
+  <w:num w:numId="14" w16cid:durableId="942883171">
     <w:abstractNumId w:val="0"/>
   </w:num>
-  <w:num w:numId="15">
+  <w:num w:numId="15" w16cid:durableId="739056516">
     <w:abstractNumId w:val="12"/>
   </w:num>
-  <w:num w:numId="16">
+  <w:num w:numId="16" w16cid:durableId="378554952">
     <w:abstractNumId w:val="5"/>
   </w:num>
-  <w:num w:numId="17">
+  <w:num w:numId="17" w16cid:durableId="1638803542">
     <w:abstractNumId w:val="1"/>
   </w:num>
-  <w:num w:numId="18">
+  <w:num w:numId="18" w16cid:durableId="1990286645">
     <w:abstractNumId w:val="14"/>
   </w:num>
-  <w:num w:numId="19">
+  <w:num w:numId="19" w16cid:durableId="458843958">
     <w:abstractNumId w:val="19"/>
   </w:num>
-  <w:num w:numId="20">
+  <w:num w:numId="20" w16cid:durableId="2113164956">
     <w:abstractNumId w:val="22"/>
   </w:num>
-  <w:num w:numId="21">
+  <w:num w:numId="21" w16cid:durableId="1079136770">
     <w:abstractNumId w:val="23"/>
   </w:num>
-  <w:num w:numId="22">
+  <w:num w:numId="22" w16cid:durableId="1298412185">
     <w:abstractNumId w:val="4"/>
   </w:num>
-  <w:num w:numId="23">
+  <w:num w:numId="23" w16cid:durableId="991980418">
     <w:abstractNumId w:val="17"/>
   </w:num>
-  <w:num w:numId="24">
+  <w:num w:numId="24" w16cid:durableId="524557688">
     <w:abstractNumId w:val="9"/>
   </w:num>
-  <w:num w:numId="25">
+  <w:num w:numId="25" w16cid:durableId="1962296094">
     <w:abstractNumId w:val="13"/>
   </w:num>
 </w:numbering>
 </file>
 
 <file path=word/styles.xml><?xml version="1.0" encoding="utf-8"?>
-<w:styles xmlns:mc="http://schemas.openxmlformats.org/markup-compatibility/2006" xmlns:r="http://schemas.openxmlformats.org/officeDocument/2006/relationships" xmlns:w="http://schemas.openxmlformats.org/wordprocessingml/2006/main" xmlns:w14="http://schemas.microsoft.com/office/word/2010/wordml" xmlns:w15="http://schemas.microsoft.com/office/word/2012/wordml" xmlns:w16se="http://schemas.microsoft.com/office/word/2015/wordml/symex" mc:Ignorable="w14 w15 w16se">
+<w:styles xmlns:mc="http://schemas.openxmlformats.org/markup-compatibility/2006" xmlns:r="http://schemas.openxmlformats.org/officeDocument/2006/relationships" xmlns:w="http://schemas.openxmlformats.org/wordprocessingml/2006/main" xmlns:w14="http://schemas.microsoft.com/office/word/2010/wordml" xmlns:w15="http://schemas.microsoft.com/office/word/2012/wordml" xmlns:w16cex="http://schemas.microsoft.com/office/word/2018/wordml/cex" xmlns:w16cid="http://schemas.microsoft.com/office/word/2016/wordml/cid" xmlns:w16="http://schemas.microsoft.com/office/word/2018/wordml" xmlns:w16sdtdh="http://schemas.microsoft.com/office/word/2020/wordml/sdtdatahash" xmlns:w16se="http://schemas.microsoft.com/office/word/2015/wordml/symex" mc:Ignorable="w14 w15 w16se w16cid w16 w16cex w16sdtdh">
   <w:docDefaults>
     <w:rPrDefault>
       <w:rPr>
@@ -6363,7 +7031,7 @@
       </w:pPr>
     </w:pPrDefault>
   </w:docDefaults>
-  <w:latentStyles w:defLockedState="0" w:defUIPriority="99" w:defSemiHidden="0" w:defUnhideWhenUsed="0" w:defQFormat="0" w:count="371">
+  <w:latentStyles w:defLockedState="0" w:defUIPriority="99" w:defSemiHidden="0" w:defUnhideWhenUsed="0" w:defQFormat="0" w:count="376">
     <w:lsdException w:name="Normal" w:uiPriority="0" w:qFormat="1"/>
     <w:lsdException w:name="heading 1" w:uiPriority="9" w:qFormat="1"/>
     <w:lsdException w:name="heading 2" w:semiHidden="1" w:uiPriority="9" w:unhideWhenUsed="1" w:qFormat="1"/>
@@ -6469,7 +7137,6 @@
     <w:lsdException w:name="HTML Sample" w:semiHidden="1" w:unhideWhenUsed="1"/>
     <w:lsdException w:name="HTML Typewriter" w:semiHidden="1" w:unhideWhenUsed="1"/>
     <w:lsdException w:name="HTML Variable" w:semiHidden="1" w:unhideWhenUsed="1"/>
-    <w:lsdException w:name="Normal Table" w:semiHidden="1" w:unhideWhenUsed="1"/>
     <w:lsdException w:name="annotation subject" w:semiHidden="1" w:unhideWhenUsed="1"/>
     <w:lsdException w:name="No List" w:semiHidden="1" w:unhideWhenUsed="1"/>
     <w:lsdException w:name="Outline List 1" w:semiHidden="1" w:unhideWhenUsed="1"/>
@@ -6512,11 +7179,8 @@
     <w:lsdException w:name="Table Contemporary" w:semiHidden="1" w:unhideWhenUsed="1"/>
     <w:lsdException w:name="Table Elegant" w:semiHidden="1" w:unhideWhenUsed="1"/>
     <w:lsdException w:name="Table Professional" w:semiHidden="1" w:unhideWhenUsed="1"/>
-    <w:lsdException w:name="Table Subtle 1" w:semiHidden="1" w:unhideWhenUsed="1"/>
     <w:lsdException w:name="Table Subtle 2" w:semiHidden="1" w:unhideWhenUsed="1"/>
     <w:lsdException w:name="Table Web 1" w:semiHidden="1" w:unhideWhenUsed="1"/>
-    <w:lsdException w:name="Table Web 2" w:semiHidden="1" w:unhideWhenUsed="1"/>
-    <w:lsdException w:name="Table Web 3" w:semiHidden="1" w:unhideWhenUsed="1"/>
     <w:lsdException w:name="Balloon Text" w:semiHidden="1" w:unhideWhenUsed="1"/>
     <w:lsdException w:name="Table Grid" w:uiPriority="0"/>
     <w:lsdException w:name="Table Theme" w:semiHidden="1" w:unhideWhenUsed="1"/>
@@ -6735,6 +7399,11 @@
     <w:lsdException w:name="List Table 5 Dark Accent 6" w:uiPriority="50"/>
     <w:lsdException w:name="List Table 6 Colorful Accent 6" w:uiPriority="51"/>
     <w:lsdException w:name="List Table 7 Colorful Accent 6" w:uiPriority="52"/>
+    <w:lsdException w:name="Mention" w:semiHidden="1" w:unhideWhenUsed="1"/>
+    <w:lsdException w:name="Smart Hyperlink" w:semiHidden="1" w:unhideWhenUsed="1"/>
+    <w:lsdException w:name="Hashtag" w:semiHidden="1" w:unhideWhenUsed="1"/>
+    <w:lsdException w:name="Unresolved Mention" w:semiHidden="1" w:unhideWhenUsed="1"/>
+    <w:lsdException w:name="Smart Link" w:semiHidden="1" w:unhideWhenUsed="1"/>
   </w:latentStyles>
   <w:style w:type="paragraph" w:default="1" w:styleId="Normal">
     <w:name w:val="Normal"/>
@@ -6996,6 +7665,7 @@
   <w:style w:type="character" w:default="1" w:styleId="Policepardfaut">
     <w:name w:val="Default Paragraph Font"/>
     <w:uiPriority w:val="1"/>
+    <w:semiHidden/>
     <w:unhideWhenUsed/>
   </w:style>
   <w:style w:type="table" w:default="1" w:styleId="TableauNormal">

--- a/TP_02_MCC_Controle_Commande/TP_02_MCC_Controle_Commande.docx
+++ b/TP_02_MCC_Controle_Commande/TP_02_MCC_Controle_Commande.docx
@@ -1,6 +1,6 @@
 
 <file path=word/document.xml><?xml version="1.0" encoding="utf-8"?>
-<w:document xmlns:wpc="http://schemas.microsoft.com/office/word/2010/wordprocessingCanvas" xmlns:cx="http://schemas.microsoft.com/office/drawing/2014/chartex" xmlns:cx1="http://schemas.microsoft.com/office/drawing/2015/9/8/chartex" xmlns:cx2="http://schemas.microsoft.com/office/drawing/2015/10/21/chartex" xmlns:cx3="http://schemas.microsoft.com/office/drawing/2016/5/9/chartex" xmlns:cx4="http://schemas.microsoft.com/office/drawing/2016/5/10/chartex" xmlns:cx5="http://schemas.microsoft.com/office/drawing/2016/5/11/chartex" xmlns:cx6="http://schemas.microsoft.com/office/drawing/2016/5/12/chartex" xmlns:cx7="http://schemas.microsoft.com/office/drawing/2016/5/13/chartex" xmlns:cx8="http://schemas.microsoft.com/office/drawing/2016/5/14/chartex" xmlns:mc="http://schemas.openxmlformats.org/markup-compatibility/2006" xmlns:aink="http://schemas.microsoft.com/office/drawing/2016/ink" xmlns:am3d="http://schemas.microsoft.com/office/drawing/2017/model3d" xmlns:o="urn:schemas-microsoft-com:office:office" xmlns:oel="http://schemas.microsoft.com/office/2019/extlst" xmlns:r="http://schemas.openxmlformats.org/officeDocument/2006/relationships" xmlns:m="http://schemas.openxmlformats.org/officeDocument/2006/math" xmlns:v="urn:schemas-microsoft-com:vml" xmlns:wp14="http://schemas.microsoft.com/office/word/2010/wordprocessingDrawing" xmlns:wp="http://schemas.openxmlformats.org/drawingml/2006/wordprocessingDrawing" xmlns:w10="urn:schemas-microsoft-com:office:word" xmlns:w="http://schemas.openxmlformats.org/wordprocessingml/2006/main" xmlns:w14="http://schemas.microsoft.com/office/word/2010/wordml" xmlns:w15="http://schemas.microsoft.com/office/word/2012/wordml" xmlns:w16cex="http://schemas.microsoft.com/office/word/2018/wordml/cex" xmlns:w16cid="http://schemas.microsoft.com/office/word/2016/wordml/cid" xmlns:w16="http://schemas.microsoft.com/office/word/2018/wordml" xmlns:w16sdtdh="http://schemas.microsoft.com/office/word/2020/wordml/sdtdatahash" xmlns:w16se="http://schemas.microsoft.com/office/word/2015/wordml/symex" xmlns:wpg="http://schemas.microsoft.com/office/word/2010/wordprocessingGroup" xmlns:wpi="http://schemas.microsoft.com/office/word/2010/wordprocessingInk" xmlns:wne="http://schemas.microsoft.com/office/word/2006/wordml" xmlns:wps="http://schemas.microsoft.com/office/word/2010/wordprocessingShape" mc:Ignorable="w14 w15 w16se w16cid w16 w16cex w16sdtdh wp14">
+<w:document xmlns:wpc="http://schemas.microsoft.com/office/word/2010/wordprocessingCanvas" xmlns:cx="http://schemas.microsoft.com/office/drawing/2014/chartex" xmlns:cx1="http://schemas.microsoft.com/office/drawing/2015/9/8/chartex" xmlns:mc="http://schemas.openxmlformats.org/markup-compatibility/2006" xmlns:o="urn:schemas-microsoft-com:office:office" xmlns:r="http://schemas.openxmlformats.org/officeDocument/2006/relationships" xmlns:m="http://schemas.openxmlformats.org/officeDocument/2006/math" xmlns:v="urn:schemas-microsoft-com:vml" xmlns:wp14="http://schemas.microsoft.com/office/word/2010/wordprocessingDrawing" xmlns:wp="http://schemas.openxmlformats.org/drawingml/2006/wordprocessingDrawing" xmlns:w10="urn:schemas-microsoft-com:office:word" xmlns:w="http://schemas.openxmlformats.org/wordprocessingml/2006/main" xmlns:w14="http://schemas.microsoft.com/office/word/2010/wordml" xmlns:w15="http://schemas.microsoft.com/office/word/2012/wordml" xmlns:w16se="http://schemas.microsoft.com/office/word/2015/wordml/symex" xmlns:wpg="http://schemas.microsoft.com/office/word/2010/wordprocessingGroup" xmlns:wpi="http://schemas.microsoft.com/office/word/2010/wordprocessingInk" xmlns:wne="http://schemas.microsoft.com/office/word/2006/wordml" xmlns:wps="http://schemas.microsoft.com/office/word/2010/wordprocessingShape" mc:Ignorable="w14 w15 w16se wp14">
   <w:body>
     <w:p>
       <w:pPr>
@@ -125,7 +125,7 @@
               </wp:anchor>
             </w:drawing>
           </mc:Choice>
-          <mc:Fallback>
+          <mc:Fallback xmlns:w16sdtdh="http://schemas.microsoft.com/office/word/2020/wordml/sdtdatahash" xmlns:w16="http://schemas.microsoft.com/office/word/2018/wordml" xmlns:w16cid="http://schemas.microsoft.com/office/word/2016/wordml/cid" xmlns:w16cex="http://schemas.microsoft.com/office/word/2018/wordml/cex" xmlns:oel="http://schemas.microsoft.com/office/2019/extlst" xmlns:am3d="http://schemas.microsoft.com/office/drawing/2017/model3d" xmlns:aink="http://schemas.microsoft.com/office/drawing/2016/ink" xmlns:cx8="http://schemas.microsoft.com/office/drawing/2016/5/14/chartex" xmlns:cx7="http://schemas.microsoft.com/office/drawing/2016/5/13/chartex" xmlns:cx6="http://schemas.microsoft.com/office/drawing/2016/5/12/chartex" xmlns:cx5="http://schemas.microsoft.com/office/drawing/2016/5/11/chartex" xmlns:cx4="http://schemas.microsoft.com/office/drawing/2016/5/10/chartex" xmlns:cx3="http://schemas.microsoft.com/office/drawing/2016/5/9/chartex" xmlns:cx2="http://schemas.microsoft.com/office/drawing/2015/10/21/chartex">
             <w:pict>
               <v:shapetype w14:anchorId="6ED3F254" id="_x0000_t202" coordsize="21600,21600" o:spt="202" path="m,l,21600r21600,l21600,xe">
                 <v:stroke joinstyle="miter"/>
@@ -254,7 +254,7 @@
               </wp:anchor>
             </w:drawing>
           </mc:Choice>
-          <mc:Fallback>
+          <mc:Fallback xmlns:w16sdtdh="http://schemas.microsoft.com/office/word/2020/wordml/sdtdatahash" xmlns:w16="http://schemas.microsoft.com/office/word/2018/wordml" xmlns:w16cid="http://schemas.microsoft.com/office/word/2016/wordml/cid" xmlns:w16cex="http://schemas.microsoft.com/office/word/2018/wordml/cex" xmlns:oel="http://schemas.microsoft.com/office/2019/extlst" xmlns:am3d="http://schemas.microsoft.com/office/drawing/2017/model3d" xmlns:aink="http://schemas.microsoft.com/office/drawing/2016/ink" xmlns:cx8="http://schemas.microsoft.com/office/drawing/2016/5/14/chartex" xmlns:cx7="http://schemas.microsoft.com/office/drawing/2016/5/13/chartex" xmlns:cx6="http://schemas.microsoft.com/office/drawing/2016/5/12/chartex" xmlns:cx5="http://schemas.microsoft.com/office/drawing/2016/5/11/chartex" xmlns:cx4="http://schemas.microsoft.com/office/drawing/2016/5/10/chartex" xmlns:cx3="http://schemas.microsoft.com/office/drawing/2016/5/9/chartex" xmlns:cx2="http://schemas.microsoft.com/office/drawing/2015/10/21/chartex">
             <w:pict>
               <v:line w14:anchorId="614A5F62" id="Connecteur droit 20" o:spid="_x0000_s1026" style="position:absolute;z-index:251664384;visibility:visible;mso-wrap-style:square;mso-wrap-distance-left:9pt;mso-wrap-distance-top:0;mso-wrap-distance-right:9pt;mso-wrap-distance-bottom:0;mso-position-horizontal:absolute;mso-position-horizontal-relative:text;mso-position-vertical:absolute;mso-position-vertical-relative:text" from="138.2pt,236.2pt" to="138.2pt,297.5pt" o:gfxdata="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" filled="t" fillcolor="white [3212]" strokecolor="#1f4d78 [1608]" strokeweight="3pt">
                 <v:fill opacity="52428f"/>
@@ -370,7 +370,7 @@
               </wp:anchor>
             </w:drawing>
           </mc:Choice>
-          <mc:Fallback>
+          <mc:Fallback xmlns:w16sdtdh="http://schemas.microsoft.com/office/word/2020/wordml/sdtdatahash" xmlns:w16="http://schemas.microsoft.com/office/word/2018/wordml" xmlns:w16cid="http://schemas.microsoft.com/office/word/2016/wordml/cid" xmlns:w16cex="http://schemas.microsoft.com/office/word/2018/wordml/cex" xmlns:oel="http://schemas.microsoft.com/office/2019/extlst" xmlns:am3d="http://schemas.microsoft.com/office/drawing/2017/model3d" xmlns:aink="http://schemas.microsoft.com/office/drawing/2016/ink" xmlns:cx8="http://schemas.microsoft.com/office/drawing/2016/5/14/chartex" xmlns:cx7="http://schemas.microsoft.com/office/drawing/2016/5/13/chartex" xmlns:cx6="http://schemas.microsoft.com/office/drawing/2016/5/12/chartex" xmlns:cx5="http://schemas.microsoft.com/office/drawing/2016/5/11/chartex" xmlns:cx4="http://schemas.microsoft.com/office/drawing/2016/5/10/chartex" xmlns:cx3="http://schemas.microsoft.com/office/drawing/2016/5/9/chartex" xmlns:cx2="http://schemas.microsoft.com/office/drawing/2015/10/21/chartex">
             <w:pict>
               <v:shape w14:anchorId="3631B89D" id="Zone de texte 17" o:spid="_x0000_s1027" type="#_x0000_t202" style="position:absolute;left:0;text-align:left;margin-left:392.15pt;margin-top:116.35pt;width:132.3pt;height:85.05pt;z-index:251661312;visibility:visible;mso-wrap-style:square;mso-width-percent:0;mso-height-percent:0;mso-wrap-distance-left:9pt;mso-wrap-distance-top:0;mso-wrap-distance-right:9pt;mso-wrap-distance-bottom:0;mso-position-horizontal:absolute;mso-position-horizontal-relative:text;mso-position-vertical:absolute;mso-position-vertical-relative:text;mso-width-percent:0;mso-height-percent:0;mso-width-relative:margin;mso-height-relative:margin;v-text-anchor:middle" o:gfxdata="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" filled="f" stroked="f" strokeweight=".5pt">
                 <v:textbox>
@@ -511,7 +511,7 @@
               </wp:anchor>
             </w:drawing>
           </mc:Choice>
-          <mc:Fallback>
+          <mc:Fallback xmlns:w16sdtdh="http://schemas.microsoft.com/office/word/2020/wordml/sdtdatahash" xmlns:w16="http://schemas.microsoft.com/office/word/2018/wordml" xmlns:w16cid="http://schemas.microsoft.com/office/word/2016/wordml/cid" xmlns:w16cex="http://schemas.microsoft.com/office/word/2018/wordml/cex" xmlns:oel="http://schemas.microsoft.com/office/2019/extlst" xmlns:am3d="http://schemas.microsoft.com/office/drawing/2017/model3d" xmlns:aink="http://schemas.microsoft.com/office/drawing/2016/ink" xmlns:cx8="http://schemas.microsoft.com/office/drawing/2016/5/14/chartex" xmlns:cx7="http://schemas.microsoft.com/office/drawing/2016/5/13/chartex" xmlns:cx6="http://schemas.microsoft.com/office/drawing/2016/5/12/chartex" xmlns:cx5="http://schemas.microsoft.com/office/drawing/2016/5/11/chartex" xmlns:cx4="http://schemas.microsoft.com/office/drawing/2016/5/10/chartex" xmlns:cx3="http://schemas.microsoft.com/office/drawing/2016/5/9/chartex" xmlns:cx2="http://schemas.microsoft.com/office/drawing/2015/10/21/chartex">
             <w:pict>
               <v:shape w14:anchorId="668CA64C" id="Zone de texte 19" o:spid="_x0000_s1028" type="#_x0000_t202" style="position:absolute;left:0;text-align:left;margin-left:-71.9pt;margin-top:138.6pt;width:85.15pt;height:40pt;rotation:-90;z-index:251663360;visibility:visible;mso-wrap-style:square;mso-width-percent:0;mso-height-percent:0;mso-wrap-distance-left:9pt;mso-wrap-distance-top:0;mso-wrap-distance-right:9pt;mso-wrap-distance-bottom:0;mso-position-horizontal:absolute;mso-position-horizontal-relative:text;mso-position-vertical:absolute;mso-position-vertical-relative:text;mso-width-percent:0;mso-height-percent:0;mso-width-relative:margin;mso-height-relative:margin;v-text-anchor:middle" o:gfxdata="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" filled="f" stroked="f" strokeweight=".5pt">
                 <v:textbox inset="0,0,0,0">
@@ -644,7 +644,7 @@
               </wp:anchor>
             </w:drawing>
           </mc:Choice>
-          <mc:Fallback>
+          <mc:Fallback xmlns:w16sdtdh="http://schemas.microsoft.com/office/word/2020/wordml/sdtdatahash" xmlns:w16="http://schemas.microsoft.com/office/word/2018/wordml" xmlns:w16cid="http://schemas.microsoft.com/office/word/2016/wordml/cid" xmlns:w16cex="http://schemas.microsoft.com/office/word/2018/wordml/cex" xmlns:oel="http://schemas.microsoft.com/office/2019/extlst" xmlns:am3d="http://schemas.microsoft.com/office/drawing/2017/model3d" xmlns:aink="http://schemas.microsoft.com/office/drawing/2016/ink" xmlns:cx8="http://schemas.microsoft.com/office/drawing/2016/5/14/chartex" xmlns:cx7="http://schemas.microsoft.com/office/drawing/2016/5/13/chartex" xmlns:cx6="http://schemas.microsoft.com/office/drawing/2016/5/12/chartex" xmlns:cx5="http://schemas.microsoft.com/office/drawing/2016/5/11/chartex" xmlns:cx4="http://schemas.microsoft.com/office/drawing/2016/5/10/chartex" xmlns:cx3="http://schemas.microsoft.com/office/drawing/2016/5/9/chartex" xmlns:cx2="http://schemas.microsoft.com/office/drawing/2015/10/21/chartex">
             <w:pict>
               <v:shape w14:anchorId="42E21656" id="Zone de texte 18" o:spid="_x0000_s1029" type="#_x0000_t202" style="position:absolute;left:0;text-align:left;margin-left:39.9pt;margin-top:124.1pt;width:344.85pt;height:71.95pt;z-index:251662336;visibility:visible;mso-wrap-style:square;mso-width-percent:0;mso-height-percent:0;mso-wrap-distance-left:9pt;mso-wrap-distance-top:0;mso-wrap-distance-right:9pt;mso-wrap-distance-bottom:0;mso-position-horizontal:absolute;mso-position-horizontal-relative:text;mso-position-vertical:absolute;mso-position-vertical-relative:text;mso-width-percent:0;mso-height-percent:0;mso-width-relative:margin;mso-height-relative:margin;v-text-anchor:middle" o:gfxdata="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" filled="f" stroked="f" strokeweight=".5pt">
                 <v:textbox inset="0,0,0,0">
@@ -748,7 +748,7 @@
               </wp:anchor>
             </w:drawing>
           </mc:Choice>
-          <mc:Fallback>
+          <mc:Fallback xmlns:w16sdtdh="http://schemas.microsoft.com/office/word/2020/wordml/sdtdatahash" xmlns:w16="http://schemas.microsoft.com/office/word/2018/wordml" xmlns:w16cid="http://schemas.microsoft.com/office/word/2016/wordml/cid" xmlns:w16cex="http://schemas.microsoft.com/office/word/2018/wordml/cex" xmlns:oel="http://schemas.microsoft.com/office/2019/extlst" xmlns:am3d="http://schemas.microsoft.com/office/drawing/2017/model3d" xmlns:aink="http://schemas.microsoft.com/office/drawing/2016/ink" xmlns:cx8="http://schemas.microsoft.com/office/drawing/2016/5/14/chartex" xmlns:cx7="http://schemas.microsoft.com/office/drawing/2016/5/13/chartex" xmlns:cx6="http://schemas.microsoft.com/office/drawing/2016/5/12/chartex" xmlns:cx5="http://schemas.microsoft.com/office/drawing/2016/5/11/chartex" xmlns:cx4="http://schemas.microsoft.com/office/drawing/2016/5/10/chartex" xmlns:cx3="http://schemas.microsoft.com/office/drawing/2016/5/9/chartex" xmlns:cx2="http://schemas.microsoft.com/office/drawing/2015/10/21/chartex">
             <w:pict>
               <v:line w14:anchorId="048F37AC" id="Connecteur droit 16" o:spid="_x0000_s1026" style="position:absolute;z-index:251660288;visibility:visible;mso-wrap-style:square;mso-wrap-distance-left:9pt;mso-wrap-distance-top:0;mso-wrap-distance-right:9pt;mso-wrap-distance-bottom:0;mso-position-horizontal:absolute;mso-position-horizontal-relative:text;mso-position-vertical:absolute;mso-position-vertical-relative:text" from="391.9pt,129.15pt" to="391.9pt,190.45pt" o:gfxdata="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" filled="t" fillcolor="white [3212]" strokecolor="#1f4d78 [1608]" strokeweight="3pt">
                 <v:fill opacity="52428f"/>
@@ -837,7 +837,7 @@
               </wp:anchor>
             </w:drawing>
           </mc:Choice>
-          <mc:Fallback>
+          <mc:Fallback xmlns:w16sdtdh="http://schemas.microsoft.com/office/word/2020/wordml/sdtdatahash" xmlns:w16="http://schemas.microsoft.com/office/word/2018/wordml" xmlns:w16cid="http://schemas.microsoft.com/office/word/2016/wordml/cid" xmlns:w16cex="http://schemas.microsoft.com/office/word/2018/wordml/cex" xmlns:oel="http://schemas.microsoft.com/office/2019/extlst" xmlns:am3d="http://schemas.microsoft.com/office/drawing/2017/model3d" xmlns:aink="http://schemas.microsoft.com/office/drawing/2016/ink" xmlns:cx8="http://schemas.microsoft.com/office/drawing/2016/5/14/chartex" xmlns:cx7="http://schemas.microsoft.com/office/drawing/2016/5/13/chartex" xmlns:cx6="http://schemas.microsoft.com/office/drawing/2016/5/12/chartex" xmlns:cx5="http://schemas.microsoft.com/office/drawing/2016/5/11/chartex" xmlns:cx4="http://schemas.microsoft.com/office/drawing/2016/5/10/chartex" xmlns:cx3="http://schemas.microsoft.com/office/drawing/2016/5/9/chartex" xmlns:cx2="http://schemas.microsoft.com/office/drawing/2015/10/21/chartex">
             <w:pict>
               <v:roundrect w14:anchorId="1C051358" id="Rectangle à coins arrondis 8" o:spid="_x0000_s1030" style="position:absolute;left:0;text-align:left;margin-left:-126.05pt;margin-top:116.05pt;width:756.4pt;height:85.05pt;z-index:251659264;visibility:visible;mso-wrap-style:square;mso-width-percent:0;mso-wrap-distance-left:9pt;mso-wrap-distance-top:0;mso-wrap-distance-right:9pt;mso-wrap-distance-bottom:0;mso-position-horizontal:absolute;mso-position-horizontal-relative:text;mso-position-vertical:absolute;mso-position-vertical-relative:text;mso-width-percent:0;mso-width-relative:margin;v-text-anchor:middle" arcsize="23180f" o:gfxdata="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" fillcolor="white [3212]" strokecolor="#1f4d78 [1608]" strokeweight="3pt">
                 <v:fill opacity="52428f"/>
@@ -960,7 +960,7 @@
               </wp:inline>
             </w:drawing>
           </mc:Choice>
-          <mc:Fallback>
+          <mc:Fallback xmlns:w16sdtdh="http://schemas.microsoft.com/office/word/2020/wordml/sdtdatahash" xmlns:w16="http://schemas.microsoft.com/office/word/2018/wordml" xmlns:w16cid="http://schemas.microsoft.com/office/word/2016/wordml/cid" xmlns:w16cex="http://schemas.microsoft.com/office/word/2018/wordml/cex" xmlns:oel="http://schemas.microsoft.com/office/2019/extlst" xmlns:am3d="http://schemas.microsoft.com/office/drawing/2017/model3d" xmlns:aink="http://schemas.microsoft.com/office/drawing/2016/ink" xmlns:cx8="http://schemas.microsoft.com/office/drawing/2016/5/14/chartex" xmlns:cx7="http://schemas.microsoft.com/office/drawing/2016/5/13/chartex" xmlns:cx6="http://schemas.microsoft.com/office/drawing/2016/5/12/chartex" xmlns:cx5="http://schemas.microsoft.com/office/drawing/2016/5/11/chartex" xmlns:cx4="http://schemas.microsoft.com/office/drawing/2016/5/10/chartex" xmlns:cx3="http://schemas.microsoft.com/office/drawing/2016/5/9/chartex" xmlns:cx2="http://schemas.microsoft.com/office/drawing/2015/10/21/chartex">
             <w:pict>
               <v:group w14:anchorId="0C2758CB" id="Zone de dessin 13" o:spid="_x0000_s1026" editas="canvas" style="width:648.8pt;height:307.6pt;mso-position-horizontal-relative:char;mso-position-vertical-relative:line" coordsize="82397,39058" o:gfxdata="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">
                 <v:shapetype id="_x0000_t75" coordsize="21600,21600" o:spt="75" o:preferrelative="t" path="m@4@5l@4@11@9@11@9@5xe" filled="f" stroked="f">
@@ -1524,7 +1524,21 @@
               <w:rPr>
                 <w:lang w:eastAsia="fr-FR"/>
               </w:rPr>
-              <w:t>Codeur : 48 top/tour</w:t>
+              <w:t>Codeur : 48 top</w:t>
+            </w:r>
+            <w:r>
+              <w:rPr>
+                <w:lang w:eastAsia="fr-FR"/>
+              </w:rPr>
+              <w:t>s</w:t>
+            </w:r>
+            <w:bookmarkStart w:id="0" w:name="_GoBack"/>
+            <w:bookmarkEnd w:id="0"/>
+            <w:r>
+              <w:rPr>
+                <w:lang w:eastAsia="fr-FR"/>
+              </w:rPr>
+              <w:t>/tour</w:t>
             </w:r>
           </w:p>
           <w:p>
@@ -1633,7 +1647,14 @@
                   <w:rFonts w:ascii="Cambria Math" w:hAnsi="Cambria Math"/>
                   <w:lang w:eastAsia="fr-FR"/>
                 </w:rPr>
-                <m:t>=4mH</m:t>
+                <m:t>=4</m:t>
+              </m:r>
+              <m:r>
+                <w:rPr>
+                  <w:rFonts w:ascii="Cambria Math" w:hAnsi="Cambria Math"/>
+                  <w:lang w:eastAsia="fr-FR"/>
+                </w:rPr>
+                <m:t>mH</m:t>
               </m:r>
             </m:oMath>
           </w:p>
@@ -1711,7 +1732,14 @@
                       <w:rFonts w:ascii="Cambria Math" w:hAnsi="Cambria Math"/>
                       <w:lang w:eastAsia="fr-FR"/>
                     </w:rPr>
-                    <m:t>-6</m:t>
+                    <m:t>-</m:t>
+                  </m:r>
+                  <m:r>
+                    <w:rPr>
+                      <w:rFonts w:ascii="Cambria Math" w:hAnsi="Cambria Math"/>
+                      <w:lang w:eastAsia="fr-FR"/>
+                    </w:rPr>
+                    <m:t>6</m:t>
                   </m:r>
                 </m:sup>
               </m:sSup>
@@ -1896,7 +1924,31 @@
         <w:rPr>
           <w:lang w:eastAsia="fr-FR"/>
         </w:rPr>
-        <w:t>Le hacheur est piloté par deux signaux PWM branchés sur les broches D6 et D9 de la carte Arduino.</w:t>
+        <w:t>Le hacheur est piloté par deux signaux PWM</w:t>
+      </w:r>
+      <w:r>
+        <w:rPr>
+          <w:lang w:eastAsia="fr-FR"/>
+        </w:rPr>
+        <w:t xml:space="preserve"> branchés sur les broches D5, D6, D9 ou D10</w:t>
+      </w:r>
+      <w:r>
+        <w:rPr>
+          <w:lang w:eastAsia="fr-FR"/>
+        </w:rPr>
+        <w:t xml:space="preserve"> de la carte Arduino</w:t>
+      </w:r>
+      <w:r>
+        <w:rPr>
+          <w:lang w:eastAsia="fr-FR"/>
+        </w:rPr>
+        <w:t xml:space="preserve"> (voir annexe en fin de document)</w:t>
+      </w:r>
+      <w:r>
+        <w:rPr>
+          <w:lang w:eastAsia="fr-FR"/>
+        </w:rPr>
+        <w:t>.</w:t>
       </w:r>
     </w:p>
     <w:p>
@@ -2198,18 +2250,51 @@
               <w:rPr>
                 <w:lang w:eastAsia="fr-FR"/>
               </w:rPr>
-              <w:t xml:space="preserve">Ouvrir le fichier </w:t>
+              <w:t>Ouvrir le fichier CommandePWM.</w:t>
             </w:r>
-            <w:proofErr w:type="spellStart"/>
+          </w:p>
+          <w:p>
+            <w:pPr>
+              <w:pStyle w:val="Paragraphedeliste"/>
+              <w:numPr>
+                <w:ilvl w:val="0"/>
+                <w:numId w:val="5"/>
+              </w:numPr>
+              <w:spacing w:line="240" w:lineRule="auto"/>
+              <w:rPr>
+                <w:lang w:eastAsia="fr-FR"/>
+              </w:rPr>
+            </w:pPr>
             <w:r>
               <w:rPr>
                 <w:lang w:eastAsia="fr-FR"/>
               </w:rPr>
-              <w:t>CommandePWM</w:t>
+              <w:t>Brancher la carte</w:t>
             </w:r>
-            <w:proofErr w:type="spellEnd"/>
             <w:r>
               <w:rPr>
+                <w:lang w:eastAsia="fr-FR"/>
+              </w:rPr>
+              <w:t xml:space="preserve"> (USB et alimentation). P</w:t>
+            </w:r>
+            <w:r>
+              <w:rPr>
+                <w:lang w:eastAsia="fr-FR"/>
+              </w:rPr>
+              <w:t xml:space="preserve">our la prise d’alimentation, brancher </w:t>
+            </w:r>
+            <w:r>
+              <w:rPr>
+                <w:b/>
+                <w:color w:val="FF0000"/>
+                <w:lang w:eastAsia="fr-FR"/>
+              </w:rPr>
+              <w:t>le shield blanc</w:t>
+            </w:r>
+            <w:r>
+              <w:rPr>
+                <w:b/>
+                <w:color w:val="FF0000"/>
                 <w:lang w:eastAsia="fr-FR"/>
               </w:rPr>
               <w:t>.</w:t>
@@ -2231,71 +2316,6 @@
               <w:rPr>
                 <w:lang w:eastAsia="fr-FR"/>
               </w:rPr>
-              <w:t>Brancher la carte</w:t>
-            </w:r>
-            <w:r>
-              <w:rPr>
-                <w:lang w:eastAsia="fr-FR"/>
-              </w:rPr>
-              <w:t xml:space="preserve"> (USB et alimentation). P</w:t>
-            </w:r>
-            <w:r>
-              <w:rPr>
-                <w:lang w:eastAsia="fr-FR"/>
-              </w:rPr>
-              <w:t xml:space="preserve">our la prise d’alimentation, brancher </w:t>
-            </w:r>
-            <w:r>
-              <w:rPr>
-                <w:b/>
-                <w:color w:val="FF0000"/>
-                <w:lang w:eastAsia="fr-FR"/>
-              </w:rPr>
-              <w:t xml:space="preserve">le </w:t>
-            </w:r>
-            <w:proofErr w:type="spellStart"/>
-            <w:r>
-              <w:rPr>
-                <w:b/>
-                <w:color w:val="FF0000"/>
-                <w:lang w:eastAsia="fr-FR"/>
-              </w:rPr>
-              <w:t>shield</w:t>
-            </w:r>
-            <w:proofErr w:type="spellEnd"/>
-            <w:r>
-              <w:rPr>
-                <w:b/>
-                <w:color w:val="FF0000"/>
-                <w:lang w:eastAsia="fr-FR"/>
-              </w:rPr>
-              <w:t xml:space="preserve"> blanc</w:t>
-            </w:r>
-            <w:r>
-              <w:rPr>
-                <w:b/>
-                <w:color w:val="FF0000"/>
-                <w:lang w:eastAsia="fr-FR"/>
-              </w:rPr>
-              <w:t>.</w:t>
-            </w:r>
-          </w:p>
-          <w:p>
-            <w:pPr>
-              <w:pStyle w:val="Paragraphedeliste"/>
-              <w:numPr>
-                <w:ilvl w:val="0"/>
-                <w:numId w:val="5"/>
-              </w:numPr>
-              <w:spacing w:line="240" w:lineRule="auto"/>
-              <w:rPr>
-                <w:lang w:eastAsia="fr-FR"/>
-              </w:rPr>
-            </w:pPr>
-            <w:r>
-              <w:rPr>
-                <w:lang w:eastAsia="fr-FR"/>
-              </w:rPr>
               <w:t>Modifier les broches des blocs Arduino en choisissant les broches (PIN) conformément aux indications ci-dessus.</w:t>
             </w:r>
           </w:p>
@@ -2334,21 +2354,7 @@
               <w:rPr>
                 <w:lang w:eastAsia="fr-FR"/>
               </w:rPr>
-              <w:t xml:space="preserve">Exécuter le modèle. Vous pouvez moduler la vitesse grâce au </w:t>
-            </w:r>
-            <w:proofErr w:type="spellStart"/>
-            <w:r>
-              <w:rPr>
-                <w:lang w:eastAsia="fr-FR"/>
-              </w:rPr>
-              <w:t>slider</w:t>
-            </w:r>
-            <w:proofErr w:type="spellEnd"/>
-            <w:r>
-              <w:rPr>
-                <w:lang w:eastAsia="fr-FR"/>
-              </w:rPr>
-              <w:t xml:space="preserve"> gain</w:t>
+              <w:t>Exécuter le modèle. Vous pouvez moduler la vitesse grâce au slider gain</w:t>
             </w:r>
             <w:r>
               <w:rPr>
@@ -2527,10 +2533,15 @@
             </w:r>
             <w:r>
               <w:rPr>
-                <w:color w:val="FF0000"/>
-                <w:lang w:eastAsia="fr-FR"/>
-              </w:rPr>
-              <w:t>**MESURE**</w:t>
+                <w:lang w:eastAsia="fr-FR"/>
+              </w:rPr>
+              <w:t>CommandePWM</w:t>
+            </w:r>
+            <w:r>
+              <w:rPr>
+                <w:lang w:eastAsia="fr-FR"/>
+              </w:rPr>
+              <w:t>_Mesure</w:t>
             </w:r>
             <w:r>
               <w:rPr>
@@ -2584,6 +2595,7 @@
                 <w:bCs/>
                 <w:lang w:eastAsia="fr-FR"/>
               </w:rPr>
+              <w:lastRenderedPageBreak/>
               <w:t>Rappeler le fonctionnement d’un codeur incrémental.</w:t>
             </w:r>
           </w:p>
@@ -2603,7 +2615,7 @@
               <w:rPr>
                 <w:lang w:eastAsia="fr-FR"/>
               </w:rPr>
-              <w:t>Ajouter un gain permettant de disposer de la vitesse du moteur en rad/s.</w:t>
+              <w:t>Comment disposer de la vitesse en sortie du moteur ?</w:t>
             </w:r>
           </w:p>
           <w:p>
@@ -2622,8 +2634,7 @@
               <w:rPr>
                 <w:lang w:eastAsia="fr-FR"/>
               </w:rPr>
-              <w:lastRenderedPageBreak/>
-              <w:t>Ajouter un gain permettant de disposer de la vitesse en sortie du réducteur (en rad/s).</w:t>
+              <w:t>Comment disposer de la vitesse en sortie du réducteur ?</w:t>
             </w:r>
           </w:p>
         </w:tc>
@@ -2710,14 +2721,12 @@
               </w:rPr>
               <w:t xml:space="preserve">Créer un nouveau document </w:t>
             </w:r>
-            <w:proofErr w:type="spellStart"/>
             <w:r>
               <w:rPr>
                 <w:lang w:eastAsia="fr-FR"/>
               </w:rPr>
-              <w:t>simulink</w:t>
+              <w:t>Simulink</w:t>
             </w:r>
-            <w:proofErr w:type="spellEnd"/>
             <w:r>
               <w:rPr>
                 <w:lang w:eastAsia="fr-FR"/>
@@ -2871,19 +2880,7 @@
               <w:rPr>
                 <w:lang w:eastAsia="fr-FR"/>
               </w:rPr>
-              <w:t>Qu’</w:t>
-            </w:r>
-            <w:r>
-              <w:rPr>
-                <w:lang w:eastAsia="fr-FR"/>
-              </w:rPr>
-              <w:t>est-ce</w:t>
-            </w:r>
-            <w:r>
-              <w:rPr>
-                <w:lang w:eastAsia="fr-FR"/>
-              </w:rPr>
-              <w:t xml:space="preserve"> qu’un modèle de comportement ?.</w:t>
+              <w:t>Qu’est-ce qu’un modèle de comportement ?.</w:t>
             </w:r>
           </w:p>
           <w:p>
@@ -3090,20 +3087,10 @@
     </w:p>
     <w:p>
       <w:pPr>
-        <w:rPr>
-          <w:lang w:eastAsia="fr-FR"/>
-        </w:rPr>
-      </w:pPr>
-    </w:p>
-    <w:p>
-      <w:pPr>
         <w:pStyle w:val="Titre2"/>
       </w:pPr>
       <w:r>
-        <w:t xml:space="preserve">Modèle </w:t>
-      </w:r>
-      <w:r>
-        <w:t>multiphysique</w:t>
+        <w:t>Modèle multiphysique</w:t>
       </w:r>
     </w:p>
     <w:tbl>
@@ -3201,19 +3188,7 @@
               <w:rPr>
                 <w:lang w:eastAsia="fr-FR"/>
               </w:rPr>
-              <w:t xml:space="preserve">Sur le même modèle, en utilisant la même entrée puis le même scope, comparer en temps « réel » les résultats des </w:t>
-            </w:r>
-            <w:r>
-              <w:rPr>
-                <w:lang w:eastAsia="fr-FR"/>
-              </w:rPr>
-              <w:t>trois</w:t>
-            </w:r>
-            <w:r>
-              <w:rPr>
-                <w:lang w:eastAsia="fr-FR"/>
-              </w:rPr>
-              <w:t xml:space="preserve"> modèles et le comportement du système.</w:t>
+              <w:t>Sur le même modèle, en utilisant la même entrée puis le même scope, comparer en temps « réel » les résultats des trois modèles et le comportement du système.</w:t>
             </w:r>
           </w:p>
         </w:tc>
@@ -3228,14 +3203,83 @@
     </w:p>
     <w:p>
       <w:pPr>
+        <w:pStyle w:val="Titre1"/>
+        <w:numPr>
+          <w:ilvl w:val="0"/>
+          <w:numId w:val="0"/>
+        </w:numPr>
+        <w:ind w:left="432" w:hanging="432"/>
         <w:rPr>
           <w:lang w:eastAsia="fr-FR"/>
         </w:rPr>
       </w:pPr>
+      <w:r>
+        <w:rPr>
+          <w:lang w:eastAsia="fr-FR"/>
+        </w:rPr>
+        <w:lastRenderedPageBreak/>
+        <w:t>Annexe</w:t>
+      </w:r>
+    </w:p>
+    <w:p>
+      <w:pPr>
+        <w:jc w:val="center"/>
+        <w:rPr>
+          <w:lang w:eastAsia="fr-FR"/>
+        </w:rPr>
+      </w:pPr>
+      <w:r>
+        <w:rPr>
+          <w:noProof/>
+          <w:lang w:eastAsia="fr-FR"/>
+        </w:rPr>
+        <w:drawing>
+          <wp:inline distT="0" distB="0" distL="0" distR="0" wp14:anchorId="02BBB6F4" wp14:editId="3DA8A644">
+            <wp:extent cx="5625465" cy="4880610"/>
+            <wp:effectExtent l="0" t="0" r="0" b="0"/>
+            <wp:docPr id="4" name="Image 4"/>
+            <wp:cNvGraphicFramePr>
+              <a:graphicFrameLocks xmlns:a="http://schemas.openxmlformats.org/drawingml/2006/main" noChangeAspect="1"/>
+            </wp:cNvGraphicFramePr>
+            <a:graphic xmlns:a="http://schemas.openxmlformats.org/drawingml/2006/main">
+              <a:graphicData uri="http://schemas.openxmlformats.org/drawingml/2006/picture">
+                <pic:pic xmlns:pic="http://schemas.openxmlformats.org/drawingml/2006/picture">
+                  <pic:nvPicPr>
+                    <pic:cNvPr id="1" name=""/>
+                    <pic:cNvPicPr/>
+                  </pic:nvPicPr>
+                  <pic:blipFill rotWithShape="1">
+                    <a:blip r:embed="rId18"/>
+                    <a:srcRect l="8092"/>
+                    <a:stretch/>
+                  </pic:blipFill>
+                  <pic:spPr bwMode="auto">
+                    <a:xfrm>
+                      <a:off x="0" y="0"/>
+                      <a:ext cx="5625465" cy="4880610"/>
+                    </a:xfrm>
+                    <a:prstGeom prst="rect">
+                      <a:avLst/>
+                    </a:prstGeom>
+                    <a:ln>
+                      <a:noFill/>
+                    </a:ln>
+                    <a:extLst>
+                      <a:ext uri="{53640926-AAD7-44D8-BBD7-CCE9431645EC}">
+                        <a14:shadowObscured xmlns:a14="http://schemas.microsoft.com/office/drawing/2010/main"/>
+                      </a:ext>
+                    </a:extLst>
+                  </pic:spPr>
+                </pic:pic>
+              </a:graphicData>
+            </a:graphic>
+          </wp:inline>
+        </w:drawing>
+      </w:r>
     </w:p>
     <w:sectPr>
-      <w:headerReference w:type="first" r:id="rId18"/>
-      <w:footerReference w:type="first" r:id="rId19"/>
+      <w:headerReference w:type="first" r:id="rId19"/>
+      <w:footerReference w:type="first" r:id="rId20"/>
       <w:type w:val="continuous"/>
       <w:pgSz w:w="11906" w:h="16838"/>
       <w:pgMar w:top="1276" w:right="1133" w:bottom="992" w:left="1134" w:header="709" w:footer="266" w:gutter="0"/>
@@ -3248,7 +3292,7 @@
 </file>
 
 <file path=word/endnotes.xml><?xml version="1.0" encoding="utf-8"?>
-<w:endnotes xmlns:wpc="http://schemas.microsoft.com/office/word/2010/wordprocessingCanvas" xmlns:cx="http://schemas.microsoft.com/office/drawing/2014/chartex" xmlns:cx1="http://schemas.microsoft.com/office/drawing/2015/9/8/chartex" xmlns:cx2="http://schemas.microsoft.com/office/drawing/2015/10/21/chartex" xmlns:cx3="http://schemas.microsoft.com/office/drawing/2016/5/9/chartex" xmlns:cx4="http://schemas.microsoft.com/office/drawing/2016/5/10/chartex" xmlns:cx5="http://schemas.microsoft.com/office/drawing/2016/5/11/chartex" xmlns:cx6="http://schemas.microsoft.com/office/drawing/2016/5/12/chartex" xmlns:cx7="http://schemas.microsoft.com/office/drawing/2016/5/13/chartex" xmlns:cx8="http://schemas.microsoft.com/office/drawing/2016/5/14/chartex" xmlns:mc="http://schemas.openxmlformats.org/markup-compatibility/2006" xmlns:aink="http://schemas.microsoft.com/office/drawing/2016/ink" xmlns:am3d="http://schemas.microsoft.com/office/drawing/2017/model3d" xmlns:o="urn:schemas-microsoft-com:office:office" xmlns:oel="http://schemas.microsoft.com/office/2019/extlst" xmlns:r="http://schemas.openxmlformats.org/officeDocument/2006/relationships" xmlns:m="http://schemas.openxmlformats.org/officeDocument/2006/math" xmlns:v="urn:schemas-microsoft-com:vml" xmlns:wp14="http://schemas.microsoft.com/office/word/2010/wordprocessingDrawing" xmlns:wp="http://schemas.openxmlformats.org/drawingml/2006/wordprocessingDrawing" xmlns:w10="urn:schemas-microsoft-com:office:word" xmlns:w="http://schemas.openxmlformats.org/wordprocessingml/2006/main" xmlns:w14="http://schemas.microsoft.com/office/word/2010/wordml" xmlns:w15="http://schemas.microsoft.com/office/word/2012/wordml" xmlns:w16cex="http://schemas.microsoft.com/office/word/2018/wordml/cex" xmlns:w16cid="http://schemas.microsoft.com/office/word/2016/wordml/cid" xmlns:w16="http://schemas.microsoft.com/office/word/2018/wordml" xmlns:w16sdtdh="http://schemas.microsoft.com/office/word/2020/wordml/sdtdatahash" xmlns:w16se="http://schemas.microsoft.com/office/word/2015/wordml/symex" xmlns:wpg="http://schemas.microsoft.com/office/word/2010/wordprocessingGroup" xmlns:wpi="http://schemas.microsoft.com/office/word/2010/wordprocessingInk" xmlns:wne="http://schemas.microsoft.com/office/word/2006/wordml" xmlns:wps="http://schemas.microsoft.com/office/word/2010/wordprocessingShape" mc:Ignorable="w14 w15 w16se w16cid w16 w16cex w16sdtdh wp14">
+<w:endnotes xmlns:wpc="http://schemas.microsoft.com/office/word/2010/wordprocessingCanvas" xmlns:cx="http://schemas.microsoft.com/office/drawing/2014/chartex" xmlns:cx1="http://schemas.microsoft.com/office/drawing/2015/9/8/chartex" xmlns:mc="http://schemas.openxmlformats.org/markup-compatibility/2006" xmlns:o="urn:schemas-microsoft-com:office:office" xmlns:r="http://schemas.openxmlformats.org/officeDocument/2006/relationships" xmlns:m="http://schemas.openxmlformats.org/officeDocument/2006/math" xmlns:v="urn:schemas-microsoft-com:vml" xmlns:wp14="http://schemas.microsoft.com/office/word/2010/wordprocessingDrawing" xmlns:wp="http://schemas.openxmlformats.org/drawingml/2006/wordprocessingDrawing" xmlns:w10="urn:schemas-microsoft-com:office:word" xmlns:w="http://schemas.openxmlformats.org/wordprocessingml/2006/main" xmlns:w14="http://schemas.microsoft.com/office/word/2010/wordml" xmlns:w15="http://schemas.microsoft.com/office/word/2012/wordml" xmlns:w16se="http://schemas.microsoft.com/office/word/2015/wordml/symex" xmlns:wpg="http://schemas.microsoft.com/office/word/2010/wordprocessingGroup" xmlns:wpi="http://schemas.microsoft.com/office/word/2010/wordprocessingInk" xmlns:wne="http://schemas.microsoft.com/office/word/2006/wordml" xmlns:wps="http://schemas.microsoft.com/office/word/2010/wordprocessingShape" mc:Ignorable="w14 w15 w16se wp14">
   <w:endnote w:type="separator" w:id="-1">
     <w:p>
       <w:pPr>
@@ -3273,7 +3317,7 @@
 </file>
 
 <file path=word/footer1.xml><?xml version="1.0" encoding="utf-8"?>
-<w:ftr xmlns:wpc="http://schemas.microsoft.com/office/word/2010/wordprocessingCanvas" xmlns:cx="http://schemas.microsoft.com/office/drawing/2014/chartex" xmlns:cx1="http://schemas.microsoft.com/office/drawing/2015/9/8/chartex" xmlns:cx2="http://schemas.microsoft.com/office/drawing/2015/10/21/chartex" xmlns:cx3="http://schemas.microsoft.com/office/drawing/2016/5/9/chartex" xmlns:cx4="http://schemas.microsoft.com/office/drawing/2016/5/10/chartex" xmlns:cx5="http://schemas.microsoft.com/office/drawing/2016/5/11/chartex" xmlns:cx6="http://schemas.microsoft.com/office/drawing/2016/5/12/chartex" xmlns:cx7="http://schemas.microsoft.com/office/drawing/2016/5/13/chartex" xmlns:cx8="http://schemas.microsoft.com/office/drawing/2016/5/14/chartex" xmlns:mc="http://schemas.openxmlformats.org/markup-compatibility/2006" xmlns:aink="http://schemas.microsoft.com/office/drawing/2016/ink" xmlns:am3d="http://schemas.microsoft.com/office/drawing/2017/model3d" xmlns:o="urn:schemas-microsoft-com:office:office" xmlns:oel="http://schemas.microsoft.com/office/2019/extlst" xmlns:r="http://schemas.openxmlformats.org/officeDocument/2006/relationships" xmlns:m="http://schemas.openxmlformats.org/officeDocument/2006/math" xmlns:v="urn:schemas-microsoft-com:vml" xmlns:wp14="http://schemas.microsoft.com/office/word/2010/wordprocessingDrawing" xmlns:wp="http://schemas.openxmlformats.org/drawingml/2006/wordprocessingDrawing" xmlns:w10="urn:schemas-microsoft-com:office:word" xmlns:w="http://schemas.openxmlformats.org/wordprocessingml/2006/main" xmlns:w14="http://schemas.microsoft.com/office/word/2010/wordml" xmlns:w15="http://schemas.microsoft.com/office/word/2012/wordml" xmlns:w16cex="http://schemas.microsoft.com/office/word/2018/wordml/cex" xmlns:w16cid="http://schemas.microsoft.com/office/word/2016/wordml/cid" xmlns:w16="http://schemas.microsoft.com/office/word/2018/wordml" xmlns:w16sdtdh="http://schemas.microsoft.com/office/word/2020/wordml/sdtdatahash" xmlns:w16se="http://schemas.microsoft.com/office/word/2015/wordml/symex" xmlns:wpg="http://schemas.microsoft.com/office/word/2010/wordprocessingGroup" xmlns:wpi="http://schemas.microsoft.com/office/word/2010/wordprocessingInk" xmlns:wne="http://schemas.microsoft.com/office/word/2006/wordml" xmlns:wps="http://schemas.microsoft.com/office/word/2010/wordprocessingShape" mc:Ignorable="w14 w15 w16se w16cid w16 w16cex w16sdtdh wp14">
+<w:ftr xmlns:wpc="http://schemas.microsoft.com/office/word/2010/wordprocessingCanvas" xmlns:cx="http://schemas.microsoft.com/office/drawing/2014/chartex" xmlns:cx1="http://schemas.microsoft.com/office/drawing/2015/9/8/chartex" xmlns:mc="http://schemas.openxmlformats.org/markup-compatibility/2006" xmlns:o="urn:schemas-microsoft-com:office:office" xmlns:r="http://schemas.openxmlformats.org/officeDocument/2006/relationships" xmlns:m="http://schemas.openxmlformats.org/officeDocument/2006/math" xmlns:v="urn:schemas-microsoft-com:vml" xmlns:wp14="http://schemas.microsoft.com/office/word/2010/wordprocessingDrawing" xmlns:wp="http://schemas.openxmlformats.org/drawingml/2006/wordprocessingDrawing" xmlns:w10="urn:schemas-microsoft-com:office:word" xmlns:w="http://schemas.openxmlformats.org/wordprocessingml/2006/main" xmlns:w14="http://schemas.microsoft.com/office/word/2010/wordml" xmlns:w15="http://schemas.microsoft.com/office/word/2012/wordml" xmlns:w16se="http://schemas.microsoft.com/office/word/2015/wordml/symex" xmlns:wpg="http://schemas.microsoft.com/office/word/2010/wordprocessingGroup" xmlns:wpi="http://schemas.microsoft.com/office/word/2010/wordprocessingInk" xmlns:wne="http://schemas.microsoft.com/office/word/2006/wordml" xmlns:wps="http://schemas.microsoft.com/office/word/2010/wordprocessingShape" mc:Ignorable="w14 w15 w16se wp14">
   <w:tbl>
     <w:tblPr>
       <w:tblStyle w:val="Grilledutableau"/>
@@ -3453,7 +3497,7 @@
 </file>
 
 <file path=word/footer2.xml><?xml version="1.0" encoding="utf-8"?>
-<w:ftr xmlns:wpc="http://schemas.microsoft.com/office/word/2010/wordprocessingCanvas" xmlns:cx="http://schemas.microsoft.com/office/drawing/2014/chartex" xmlns:cx1="http://schemas.microsoft.com/office/drawing/2015/9/8/chartex" xmlns:cx2="http://schemas.microsoft.com/office/drawing/2015/10/21/chartex" xmlns:cx3="http://schemas.microsoft.com/office/drawing/2016/5/9/chartex" xmlns:cx4="http://schemas.microsoft.com/office/drawing/2016/5/10/chartex" xmlns:cx5="http://schemas.microsoft.com/office/drawing/2016/5/11/chartex" xmlns:cx6="http://schemas.microsoft.com/office/drawing/2016/5/12/chartex" xmlns:cx7="http://schemas.microsoft.com/office/drawing/2016/5/13/chartex" xmlns:cx8="http://schemas.microsoft.com/office/drawing/2016/5/14/chartex" xmlns:mc="http://schemas.openxmlformats.org/markup-compatibility/2006" xmlns:aink="http://schemas.microsoft.com/office/drawing/2016/ink" xmlns:am3d="http://schemas.microsoft.com/office/drawing/2017/model3d" xmlns:o="urn:schemas-microsoft-com:office:office" xmlns:oel="http://schemas.microsoft.com/office/2019/extlst" xmlns:r="http://schemas.openxmlformats.org/officeDocument/2006/relationships" xmlns:m="http://schemas.openxmlformats.org/officeDocument/2006/math" xmlns:v="urn:schemas-microsoft-com:vml" xmlns:wp14="http://schemas.microsoft.com/office/word/2010/wordprocessingDrawing" xmlns:wp="http://schemas.openxmlformats.org/drawingml/2006/wordprocessingDrawing" xmlns:w10="urn:schemas-microsoft-com:office:word" xmlns:w="http://schemas.openxmlformats.org/wordprocessingml/2006/main" xmlns:w14="http://schemas.microsoft.com/office/word/2010/wordml" xmlns:w15="http://schemas.microsoft.com/office/word/2012/wordml" xmlns:w16cex="http://schemas.microsoft.com/office/word/2018/wordml/cex" xmlns:w16cid="http://schemas.microsoft.com/office/word/2016/wordml/cid" xmlns:w16="http://schemas.microsoft.com/office/word/2018/wordml" xmlns:w16sdtdh="http://schemas.microsoft.com/office/word/2020/wordml/sdtdatahash" xmlns:w16se="http://schemas.microsoft.com/office/word/2015/wordml/symex" xmlns:wpg="http://schemas.microsoft.com/office/word/2010/wordprocessingGroup" xmlns:wpi="http://schemas.microsoft.com/office/word/2010/wordprocessingInk" xmlns:wne="http://schemas.microsoft.com/office/word/2006/wordml" xmlns:wps="http://schemas.microsoft.com/office/word/2010/wordprocessingShape" mc:Ignorable="w14 w15 w16se w16cid w16 w16cex w16sdtdh wp14">
+<w:ftr xmlns:wpc="http://schemas.microsoft.com/office/word/2010/wordprocessingCanvas" xmlns:cx="http://schemas.microsoft.com/office/drawing/2014/chartex" xmlns:cx1="http://schemas.microsoft.com/office/drawing/2015/9/8/chartex" xmlns:mc="http://schemas.openxmlformats.org/markup-compatibility/2006" xmlns:o="urn:schemas-microsoft-com:office:office" xmlns:r="http://schemas.openxmlformats.org/officeDocument/2006/relationships" xmlns:m="http://schemas.openxmlformats.org/officeDocument/2006/math" xmlns:v="urn:schemas-microsoft-com:vml" xmlns:wp14="http://schemas.microsoft.com/office/word/2010/wordprocessingDrawing" xmlns:wp="http://schemas.openxmlformats.org/drawingml/2006/wordprocessingDrawing" xmlns:w10="urn:schemas-microsoft-com:office:word" xmlns:w="http://schemas.openxmlformats.org/wordprocessingml/2006/main" xmlns:w14="http://schemas.microsoft.com/office/word/2010/wordml" xmlns:w15="http://schemas.microsoft.com/office/word/2012/wordml" xmlns:w16se="http://schemas.microsoft.com/office/word/2015/wordml/symex" xmlns:wpg="http://schemas.microsoft.com/office/word/2010/wordprocessingGroup" xmlns:wpi="http://schemas.microsoft.com/office/word/2010/wordprocessingInk" xmlns:wne="http://schemas.microsoft.com/office/word/2006/wordml" xmlns:wps="http://schemas.microsoft.com/office/word/2010/wordprocessingShape" mc:Ignorable="w14 w15 w16se wp14">
   <w:tbl>
     <w:tblPr>
       <w:tblStyle w:val="Grilledutableau"/>
@@ -3634,7 +3678,7 @@
 </file>
 
 <file path=word/footer3.xml><?xml version="1.0" encoding="utf-8"?>
-<w:ftr xmlns:wpc="http://schemas.microsoft.com/office/word/2010/wordprocessingCanvas" xmlns:cx="http://schemas.microsoft.com/office/drawing/2014/chartex" xmlns:cx1="http://schemas.microsoft.com/office/drawing/2015/9/8/chartex" xmlns:cx2="http://schemas.microsoft.com/office/drawing/2015/10/21/chartex" xmlns:cx3="http://schemas.microsoft.com/office/drawing/2016/5/9/chartex" xmlns:cx4="http://schemas.microsoft.com/office/drawing/2016/5/10/chartex" xmlns:cx5="http://schemas.microsoft.com/office/drawing/2016/5/11/chartex" xmlns:cx6="http://schemas.microsoft.com/office/drawing/2016/5/12/chartex" xmlns:cx7="http://schemas.microsoft.com/office/drawing/2016/5/13/chartex" xmlns:cx8="http://schemas.microsoft.com/office/drawing/2016/5/14/chartex" xmlns:mc="http://schemas.openxmlformats.org/markup-compatibility/2006" xmlns:aink="http://schemas.microsoft.com/office/drawing/2016/ink" xmlns:am3d="http://schemas.microsoft.com/office/drawing/2017/model3d" xmlns:o="urn:schemas-microsoft-com:office:office" xmlns:oel="http://schemas.microsoft.com/office/2019/extlst" xmlns:r="http://schemas.openxmlformats.org/officeDocument/2006/relationships" xmlns:m="http://schemas.openxmlformats.org/officeDocument/2006/math" xmlns:v="urn:schemas-microsoft-com:vml" xmlns:wp14="http://schemas.microsoft.com/office/word/2010/wordprocessingDrawing" xmlns:wp="http://schemas.openxmlformats.org/drawingml/2006/wordprocessingDrawing" xmlns:w10="urn:schemas-microsoft-com:office:word" xmlns:w="http://schemas.openxmlformats.org/wordprocessingml/2006/main" xmlns:w14="http://schemas.microsoft.com/office/word/2010/wordml" xmlns:w15="http://schemas.microsoft.com/office/word/2012/wordml" xmlns:w16cex="http://schemas.microsoft.com/office/word/2018/wordml/cex" xmlns:w16cid="http://schemas.microsoft.com/office/word/2016/wordml/cid" xmlns:w16="http://schemas.microsoft.com/office/word/2018/wordml" xmlns:w16sdtdh="http://schemas.microsoft.com/office/word/2020/wordml/sdtdatahash" xmlns:w16se="http://schemas.microsoft.com/office/word/2015/wordml/symex" xmlns:wpg="http://schemas.microsoft.com/office/word/2010/wordprocessingGroup" xmlns:wpi="http://schemas.microsoft.com/office/word/2010/wordprocessingInk" xmlns:wne="http://schemas.microsoft.com/office/word/2006/wordml" xmlns:wps="http://schemas.microsoft.com/office/word/2010/wordprocessingShape" mc:Ignorable="w14 w15 w16se w16cid w16 w16cex w16sdtdh wp14">
+<w:ftr xmlns:wpc="http://schemas.microsoft.com/office/word/2010/wordprocessingCanvas" xmlns:cx="http://schemas.microsoft.com/office/drawing/2014/chartex" xmlns:cx1="http://schemas.microsoft.com/office/drawing/2015/9/8/chartex" xmlns:mc="http://schemas.openxmlformats.org/markup-compatibility/2006" xmlns:o="urn:schemas-microsoft-com:office:office" xmlns:r="http://schemas.openxmlformats.org/officeDocument/2006/relationships" xmlns:m="http://schemas.openxmlformats.org/officeDocument/2006/math" xmlns:v="urn:schemas-microsoft-com:vml" xmlns:wp14="http://schemas.microsoft.com/office/word/2010/wordprocessingDrawing" xmlns:wp="http://schemas.openxmlformats.org/drawingml/2006/wordprocessingDrawing" xmlns:w10="urn:schemas-microsoft-com:office:word" xmlns:w="http://schemas.openxmlformats.org/wordprocessingml/2006/main" xmlns:w14="http://schemas.microsoft.com/office/word/2010/wordml" xmlns:w15="http://schemas.microsoft.com/office/word/2012/wordml" xmlns:w16se="http://schemas.microsoft.com/office/word/2015/wordml/symex" xmlns:wpg="http://schemas.microsoft.com/office/word/2010/wordprocessingGroup" xmlns:wpi="http://schemas.microsoft.com/office/word/2010/wordprocessingInk" xmlns:wne="http://schemas.microsoft.com/office/word/2006/wordml" xmlns:wps="http://schemas.microsoft.com/office/word/2010/wordprocessingShape" mc:Ignorable="w14 w15 w16se wp14">
   <w:tbl>
     <w:tblPr>
       <w:tblStyle w:val="Grilledutableau"/>
@@ -3798,7 +3842,7 @@
 </file>
 
 <file path=word/footnotes.xml><?xml version="1.0" encoding="utf-8"?>
-<w:footnotes xmlns:wpc="http://schemas.microsoft.com/office/word/2010/wordprocessingCanvas" xmlns:cx="http://schemas.microsoft.com/office/drawing/2014/chartex" xmlns:cx1="http://schemas.microsoft.com/office/drawing/2015/9/8/chartex" xmlns:cx2="http://schemas.microsoft.com/office/drawing/2015/10/21/chartex" xmlns:cx3="http://schemas.microsoft.com/office/drawing/2016/5/9/chartex" xmlns:cx4="http://schemas.microsoft.com/office/drawing/2016/5/10/chartex" xmlns:cx5="http://schemas.microsoft.com/office/drawing/2016/5/11/chartex" xmlns:cx6="http://schemas.microsoft.com/office/drawing/2016/5/12/chartex" xmlns:cx7="http://schemas.microsoft.com/office/drawing/2016/5/13/chartex" xmlns:cx8="http://schemas.microsoft.com/office/drawing/2016/5/14/chartex" xmlns:mc="http://schemas.openxmlformats.org/markup-compatibility/2006" xmlns:aink="http://schemas.microsoft.com/office/drawing/2016/ink" xmlns:am3d="http://schemas.microsoft.com/office/drawing/2017/model3d" xmlns:o="urn:schemas-microsoft-com:office:office" xmlns:oel="http://schemas.microsoft.com/office/2019/extlst" xmlns:r="http://schemas.openxmlformats.org/officeDocument/2006/relationships" xmlns:m="http://schemas.openxmlformats.org/officeDocument/2006/math" xmlns:v="urn:schemas-microsoft-com:vml" xmlns:wp14="http://schemas.microsoft.com/office/word/2010/wordprocessingDrawing" xmlns:wp="http://schemas.openxmlformats.org/drawingml/2006/wordprocessingDrawing" xmlns:w10="urn:schemas-microsoft-com:office:word" xmlns:w="http://schemas.openxmlformats.org/wordprocessingml/2006/main" xmlns:w14="http://schemas.microsoft.com/office/word/2010/wordml" xmlns:w15="http://schemas.microsoft.com/office/word/2012/wordml" xmlns:w16cex="http://schemas.microsoft.com/office/word/2018/wordml/cex" xmlns:w16cid="http://schemas.microsoft.com/office/word/2016/wordml/cid" xmlns:w16="http://schemas.microsoft.com/office/word/2018/wordml" xmlns:w16sdtdh="http://schemas.microsoft.com/office/word/2020/wordml/sdtdatahash" xmlns:w16se="http://schemas.microsoft.com/office/word/2015/wordml/symex" xmlns:wpg="http://schemas.microsoft.com/office/word/2010/wordprocessingGroup" xmlns:wpi="http://schemas.microsoft.com/office/word/2010/wordprocessingInk" xmlns:wne="http://schemas.microsoft.com/office/word/2006/wordml" xmlns:wps="http://schemas.microsoft.com/office/word/2010/wordprocessingShape" mc:Ignorable="w14 w15 w16se w16cid w16 w16cex w16sdtdh wp14">
+<w:footnotes xmlns:wpc="http://schemas.microsoft.com/office/word/2010/wordprocessingCanvas" xmlns:cx="http://schemas.microsoft.com/office/drawing/2014/chartex" xmlns:cx1="http://schemas.microsoft.com/office/drawing/2015/9/8/chartex" xmlns:mc="http://schemas.openxmlformats.org/markup-compatibility/2006" xmlns:o="urn:schemas-microsoft-com:office:office" xmlns:r="http://schemas.openxmlformats.org/officeDocument/2006/relationships" xmlns:m="http://schemas.openxmlformats.org/officeDocument/2006/math" xmlns:v="urn:schemas-microsoft-com:vml" xmlns:wp14="http://schemas.microsoft.com/office/word/2010/wordprocessingDrawing" xmlns:wp="http://schemas.openxmlformats.org/drawingml/2006/wordprocessingDrawing" xmlns:w10="urn:schemas-microsoft-com:office:word" xmlns:w="http://schemas.openxmlformats.org/wordprocessingml/2006/main" xmlns:w14="http://schemas.microsoft.com/office/word/2010/wordml" xmlns:w15="http://schemas.microsoft.com/office/word/2012/wordml" xmlns:w16se="http://schemas.microsoft.com/office/word/2015/wordml/symex" xmlns:wpg="http://schemas.microsoft.com/office/word/2010/wordprocessingGroup" xmlns:wpi="http://schemas.microsoft.com/office/word/2010/wordprocessingInk" xmlns:wne="http://schemas.microsoft.com/office/word/2006/wordml" xmlns:wps="http://schemas.microsoft.com/office/word/2010/wordprocessingShape" mc:Ignorable="w14 w15 w16se wp14">
   <w:footnote w:type="separator" w:id="-1">
     <w:p>
       <w:pPr>
@@ -3823,7 +3867,7 @@
 </file>
 
 <file path=word/header1.xml><?xml version="1.0" encoding="utf-8"?>
-<w:hdr xmlns:wpc="http://schemas.microsoft.com/office/word/2010/wordprocessingCanvas" xmlns:cx="http://schemas.microsoft.com/office/drawing/2014/chartex" xmlns:cx1="http://schemas.microsoft.com/office/drawing/2015/9/8/chartex" xmlns:cx2="http://schemas.microsoft.com/office/drawing/2015/10/21/chartex" xmlns:cx3="http://schemas.microsoft.com/office/drawing/2016/5/9/chartex" xmlns:cx4="http://schemas.microsoft.com/office/drawing/2016/5/10/chartex" xmlns:cx5="http://schemas.microsoft.com/office/drawing/2016/5/11/chartex" xmlns:cx6="http://schemas.microsoft.com/office/drawing/2016/5/12/chartex" xmlns:cx7="http://schemas.microsoft.com/office/drawing/2016/5/13/chartex" xmlns:cx8="http://schemas.microsoft.com/office/drawing/2016/5/14/chartex" xmlns:mc="http://schemas.openxmlformats.org/markup-compatibility/2006" xmlns:aink="http://schemas.microsoft.com/office/drawing/2016/ink" xmlns:am3d="http://schemas.microsoft.com/office/drawing/2017/model3d" xmlns:o="urn:schemas-microsoft-com:office:office" xmlns:oel="http://schemas.microsoft.com/office/2019/extlst" xmlns:r="http://schemas.openxmlformats.org/officeDocument/2006/relationships" xmlns:m="http://schemas.openxmlformats.org/officeDocument/2006/math" xmlns:v="urn:schemas-microsoft-com:vml" xmlns:wp14="http://schemas.microsoft.com/office/word/2010/wordprocessingDrawing" xmlns:wp="http://schemas.openxmlformats.org/drawingml/2006/wordprocessingDrawing" xmlns:w10="urn:schemas-microsoft-com:office:word" xmlns:w="http://schemas.openxmlformats.org/wordprocessingml/2006/main" xmlns:w14="http://schemas.microsoft.com/office/word/2010/wordml" xmlns:w15="http://schemas.microsoft.com/office/word/2012/wordml" xmlns:w16cex="http://schemas.microsoft.com/office/word/2018/wordml/cex" xmlns:w16cid="http://schemas.microsoft.com/office/word/2016/wordml/cid" xmlns:w16="http://schemas.microsoft.com/office/word/2018/wordml" xmlns:w16sdtdh="http://schemas.microsoft.com/office/word/2020/wordml/sdtdatahash" xmlns:w16se="http://schemas.microsoft.com/office/word/2015/wordml/symex" xmlns:wpg="http://schemas.microsoft.com/office/word/2010/wordprocessingGroup" xmlns:wpi="http://schemas.microsoft.com/office/word/2010/wordprocessingInk" xmlns:wne="http://schemas.microsoft.com/office/word/2006/wordml" xmlns:wps="http://schemas.microsoft.com/office/word/2010/wordprocessingShape" mc:Ignorable="w14 w15 w16se w16cid w16 w16cex w16sdtdh wp14">
+<w:hdr xmlns:wpc="http://schemas.microsoft.com/office/word/2010/wordprocessingCanvas" xmlns:cx="http://schemas.microsoft.com/office/drawing/2014/chartex" xmlns:cx1="http://schemas.microsoft.com/office/drawing/2015/9/8/chartex" xmlns:mc="http://schemas.openxmlformats.org/markup-compatibility/2006" xmlns:o="urn:schemas-microsoft-com:office:office" xmlns:r="http://schemas.openxmlformats.org/officeDocument/2006/relationships" xmlns:m="http://schemas.openxmlformats.org/officeDocument/2006/math" xmlns:v="urn:schemas-microsoft-com:vml" xmlns:wp14="http://schemas.microsoft.com/office/word/2010/wordprocessingDrawing" xmlns:wp="http://schemas.openxmlformats.org/drawingml/2006/wordprocessingDrawing" xmlns:w10="urn:schemas-microsoft-com:office:word" xmlns:w="http://schemas.openxmlformats.org/wordprocessingml/2006/main" xmlns:w14="http://schemas.microsoft.com/office/word/2010/wordml" xmlns:w15="http://schemas.microsoft.com/office/word/2012/wordml" xmlns:w16se="http://schemas.microsoft.com/office/word/2015/wordml/symex" xmlns:wpg="http://schemas.microsoft.com/office/word/2010/wordprocessingGroup" xmlns:wpi="http://schemas.microsoft.com/office/word/2010/wordprocessingInk" xmlns:wne="http://schemas.microsoft.com/office/word/2006/wordml" xmlns:wps="http://schemas.microsoft.com/office/word/2010/wordprocessingShape" mc:Ignorable="w14 w15 w16se wp14">
   <w:tbl>
     <w:tblPr>
       <w:tblStyle w:val="Grilledutableau"/>
@@ -4013,7 +4057,7 @@
 </file>
 
 <file path=word/header2.xml><?xml version="1.0" encoding="utf-8"?>
-<w:hdr xmlns:wpc="http://schemas.microsoft.com/office/word/2010/wordprocessingCanvas" xmlns:cx="http://schemas.microsoft.com/office/drawing/2014/chartex" xmlns:cx1="http://schemas.microsoft.com/office/drawing/2015/9/8/chartex" xmlns:cx2="http://schemas.microsoft.com/office/drawing/2015/10/21/chartex" xmlns:cx3="http://schemas.microsoft.com/office/drawing/2016/5/9/chartex" xmlns:cx4="http://schemas.microsoft.com/office/drawing/2016/5/10/chartex" xmlns:cx5="http://schemas.microsoft.com/office/drawing/2016/5/11/chartex" xmlns:cx6="http://schemas.microsoft.com/office/drawing/2016/5/12/chartex" xmlns:cx7="http://schemas.microsoft.com/office/drawing/2016/5/13/chartex" xmlns:cx8="http://schemas.microsoft.com/office/drawing/2016/5/14/chartex" xmlns:mc="http://schemas.openxmlformats.org/markup-compatibility/2006" xmlns:aink="http://schemas.microsoft.com/office/drawing/2016/ink" xmlns:am3d="http://schemas.microsoft.com/office/drawing/2017/model3d" xmlns:o="urn:schemas-microsoft-com:office:office" xmlns:oel="http://schemas.microsoft.com/office/2019/extlst" xmlns:r="http://schemas.openxmlformats.org/officeDocument/2006/relationships" xmlns:m="http://schemas.openxmlformats.org/officeDocument/2006/math" xmlns:v="urn:schemas-microsoft-com:vml" xmlns:wp14="http://schemas.microsoft.com/office/word/2010/wordprocessingDrawing" xmlns:wp="http://schemas.openxmlformats.org/drawingml/2006/wordprocessingDrawing" xmlns:w10="urn:schemas-microsoft-com:office:word" xmlns:w="http://schemas.openxmlformats.org/wordprocessingml/2006/main" xmlns:w14="http://schemas.microsoft.com/office/word/2010/wordml" xmlns:w15="http://schemas.microsoft.com/office/word/2012/wordml" xmlns:w16cex="http://schemas.microsoft.com/office/word/2018/wordml/cex" xmlns:w16cid="http://schemas.microsoft.com/office/word/2016/wordml/cid" xmlns:w16="http://schemas.microsoft.com/office/word/2018/wordml" xmlns:w16sdtdh="http://schemas.microsoft.com/office/word/2020/wordml/sdtdatahash" xmlns:w16se="http://schemas.microsoft.com/office/word/2015/wordml/symex" xmlns:wpg="http://schemas.microsoft.com/office/word/2010/wordprocessingGroup" xmlns:wpi="http://schemas.microsoft.com/office/word/2010/wordprocessingInk" xmlns:wne="http://schemas.microsoft.com/office/word/2006/wordml" xmlns:wps="http://schemas.microsoft.com/office/word/2010/wordprocessingShape" mc:Ignorable="w14 w15 w16se w16cid w16 w16cex w16sdtdh wp14">
+<w:hdr xmlns:wpc="http://schemas.microsoft.com/office/word/2010/wordprocessingCanvas" xmlns:cx="http://schemas.microsoft.com/office/drawing/2014/chartex" xmlns:cx1="http://schemas.microsoft.com/office/drawing/2015/9/8/chartex" xmlns:mc="http://schemas.openxmlformats.org/markup-compatibility/2006" xmlns:o="urn:schemas-microsoft-com:office:office" xmlns:r="http://schemas.openxmlformats.org/officeDocument/2006/relationships" xmlns:m="http://schemas.openxmlformats.org/officeDocument/2006/math" xmlns:v="urn:schemas-microsoft-com:vml" xmlns:wp14="http://schemas.microsoft.com/office/word/2010/wordprocessingDrawing" xmlns:wp="http://schemas.openxmlformats.org/drawingml/2006/wordprocessingDrawing" xmlns:w10="urn:schemas-microsoft-com:office:word" xmlns:w="http://schemas.openxmlformats.org/wordprocessingml/2006/main" xmlns:w14="http://schemas.microsoft.com/office/word/2010/wordml" xmlns:w15="http://schemas.microsoft.com/office/word/2012/wordml" xmlns:w16se="http://schemas.microsoft.com/office/word/2015/wordml/symex" xmlns:wpg="http://schemas.microsoft.com/office/word/2010/wordprocessingGroup" xmlns:wpi="http://schemas.microsoft.com/office/word/2010/wordprocessingInk" xmlns:wne="http://schemas.microsoft.com/office/word/2006/wordml" xmlns:wps="http://schemas.microsoft.com/office/word/2010/wordprocessingShape" mc:Ignorable="w14 w15 w16se wp14">
   <w:tbl>
     <w:tblPr>
       <w:tblStyle w:val="Grilledutableau"/>
@@ -4203,7 +4247,7 @@
 </file>
 
 <file path=word/numbering.xml><?xml version="1.0" encoding="utf-8"?>
-<w:numbering xmlns:wpc="http://schemas.microsoft.com/office/word/2010/wordprocessingCanvas" xmlns:cx="http://schemas.microsoft.com/office/drawing/2014/chartex" xmlns:cx1="http://schemas.microsoft.com/office/drawing/2015/9/8/chartex" xmlns:cx2="http://schemas.microsoft.com/office/drawing/2015/10/21/chartex" xmlns:cx3="http://schemas.microsoft.com/office/drawing/2016/5/9/chartex" xmlns:cx4="http://schemas.microsoft.com/office/drawing/2016/5/10/chartex" xmlns:cx5="http://schemas.microsoft.com/office/drawing/2016/5/11/chartex" xmlns:cx6="http://schemas.microsoft.com/office/drawing/2016/5/12/chartex" xmlns:cx7="http://schemas.microsoft.com/office/drawing/2016/5/13/chartex" xmlns:cx8="http://schemas.microsoft.com/office/drawing/2016/5/14/chartex" xmlns:mc="http://schemas.openxmlformats.org/markup-compatibility/2006" xmlns:aink="http://schemas.microsoft.com/office/drawing/2016/ink" xmlns:am3d="http://schemas.microsoft.com/office/drawing/2017/model3d" xmlns:o="urn:schemas-microsoft-com:office:office" xmlns:oel="http://schemas.microsoft.com/office/2019/extlst" xmlns:r="http://schemas.openxmlformats.org/officeDocument/2006/relationships" xmlns:m="http://schemas.openxmlformats.org/officeDocument/2006/math" xmlns:v="urn:schemas-microsoft-com:vml" xmlns:wp14="http://schemas.microsoft.com/office/word/2010/wordprocessingDrawing" xmlns:wp="http://schemas.openxmlformats.org/drawingml/2006/wordprocessingDrawing" xmlns:w10="urn:schemas-microsoft-com:office:word" xmlns:w="http://schemas.openxmlformats.org/wordprocessingml/2006/main" xmlns:w14="http://schemas.microsoft.com/office/word/2010/wordml" xmlns:w15="http://schemas.microsoft.com/office/word/2012/wordml" xmlns:w16cex="http://schemas.microsoft.com/office/word/2018/wordml/cex" xmlns:w16cid="http://schemas.microsoft.com/office/word/2016/wordml/cid" xmlns:w16="http://schemas.microsoft.com/office/word/2018/wordml" xmlns:w16sdtdh="http://schemas.microsoft.com/office/word/2020/wordml/sdtdatahash" xmlns:w16se="http://schemas.microsoft.com/office/word/2015/wordml/symex" xmlns:wpg="http://schemas.microsoft.com/office/word/2010/wordprocessingGroup" xmlns:wpi="http://schemas.microsoft.com/office/word/2010/wordprocessingInk" xmlns:wne="http://schemas.microsoft.com/office/word/2006/wordml" xmlns:wps="http://schemas.microsoft.com/office/word/2010/wordprocessingShape" mc:Ignorable="w14 w15 w16se w16cid w16 w16cex w16sdtdh wp14">
+<w:numbering xmlns:wpc="http://schemas.microsoft.com/office/word/2010/wordprocessingCanvas" xmlns:cx="http://schemas.microsoft.com/office/drawing/2014/chartex" xmlns:cx1="http://schemas.microsoft.com/office/drawing/2015/9/8/chartex" xmlns:mc="http://schemas.openxmlformats.org/markup-compatibility/2006" xmlns:o="urn:schemas-microsoft-com:office:office" xmlns:r="http://schemas.openxmlformats.org/officeDocument/2006/relationships" xmlns:m="http://schemas.openxmlformats.org/officeDocument/2006/math" xmlns:v="urn:schemas-microsoft-com:vml" xmlns:wp14="http://schemas.microsoft.com/office/word/2010/wordprocessingDrawing" xmlns:wp="http://schemas.openxmlformats.org/drawingml/2006/wordprocessingDrawing" xmlns:w10="urn:schemas-microsoft-com:office:word" xmlns:w="http://schemas.openxmlformats.org/wordprocessingml/2006/main" xmlns:w14="http://schemas.microsoft.com/office/word/2010/wordml" xmlns:w15="http://schemas.microsoft.com/office/word/2012/wordml" xmlns:w16se="http://schemas.microsoft.com/office/word/2015/wordml/symex" xmlns:wpg="http://schemas.microsoft.com/office/word/2010/wordprocessingGroup" xmlns:wpi="http://schemas.microsoft.com/office/word/2010/wordprocessingInk" xmlns:wne="http://schemas.microsoft.com/office/word/2006/wordml" xmlns:wps="http://schemas.microsoft.com/office/word/2010/wordprocessingShape" mc:Ignorable="w14 w15 w16se wp14">
   <w:abstractNum w:abstractNumId="0" w15:restartNumberingAfterBreak="0">
     <w:nsid w:val="05E71E3D"/>
     <w:multiLevelType w:val="hybridMultilevel"/>
@@ -6936,86 +6980,86 @@
       </w:rPr>
     </w:lvl>
   </w:abstractNum>
-  <w:num w:numId="1" w16cid:durableId="836654680">
+  <w:num w:numId="1">
     <w:abstractNumId w:val="14"/>
   </w:num>
-  <w:num w:numId="2" w16cid:durableId="1705784268">
+  <w:num w:numId="2">
     <w:abstractNumId w:val="20"/>
   </w:num>
-  <w:num w:numId="3" w16cid:durableId="1214586284">
+  <w:num w:numId="3">
     <w:abstractNumId w:val="18"/>
   </w:num>
-  <w:num w:numId="4" w16cid:durableId="146284029">
+  <w:num w:numId="4">
     <w:abstractNumId w:val="15"/>
   </w:num>
-  <w:num w:numId="5" w16cid:durableId="2011833576">
+  <w:num w:numId="5">
     <w:abstractNumId w:val="10"/>
   </w:num>
-  <w:num w:numId="6" w16cid:durableId="316304248">
+  <w:num w:numId="6">
     <w:abstractNumId w:val="2"/>
   </w:num>
-  <w:num w:numId="7" w16cid:durableId="1897232152">
+  <w:num w:numId="7">
     <w:abstractNumId w:val="7"/>
   </w:num>
-  <w:num w:numId="8" w16cid:durableId="554967928">
+  <w:num w:numId="8">
     <w:abstractNumId w:val="3"/>
   </w:num>
-  <w:num w:numId="9" w16cid:durableId="1115172722">
+  <w:num w:numId="9">
     <w:abstractNumId w:val="8"/>
   </w:num>
-  <w:num w:numId="10" w16cid:durableId="1409963468">
+  <w:num w:numId="10">
     <w:abstractNumId w:val="6"/>
   </w:num>
-  <w:num w:numId="11" w16cid:durableId="535893211">
+  <w:num w:numId="11">
     <w:abstractNumId w:val="21"/>
   </w:num>
-  <w:num w:numId="12" w16cid:durableId="518086534">
+  <w:num w:numId="12">
     <w:abstractNumId w:val="11"/>
   </w:num>
-  <w:num w:numId="13" w16cid:durableId="1592466182">
+  <w:num w:numId="13">
     <w:abstractNumId w:val="16"/>
   </w:num>
-  <w:num w:numId="14" w16cid:durableId="942883171">
+  <w:num w:numId="14">
     <w:abstractNumId w:val="0"/>
   </w:num>
-  <w:num w:numId="15" w16cid:durableId="739056516">
+  <w:num w:numId="15">
     <w:abstractNumId w:val="12"/>
   </w:num>
-  <w:num w:numId="16" w16cid:durableId="378554952">
+  <w:num w:numId="16">
     <w:abstractNumId w:val="5"/>
   </w:num>
-  <w:num w:numId="17" w16cid:durableId="1638803542">
+  <w:num w:numId="17">
     <w:abstractNumId w:val="1"/>
   </w:num>
-  <w:num w:numId="18" w16cid:durableId="1990286645">
+  <w:num w:numId="18">
     <w:abstractNumId w:val="14"/>
   </w:num>
-  <w:num w:numId="19" w16cid:durableId="458843958">
+  <w:num w:numId="19">
     <w:abstractNumId w:val="19"/>
   </w:num>
-  <w:num w:numId="20" w16cid:durableId="2113164956">
+  <w:num w:numId="20">
     <w:abstractNumId w:val="22"/>
   </w:num>
-  <w:num w:numId="21" w16cid:durableId="1079136770">
+  <w:num w:numId="21">
     <w:abstractNumId w:val="23"/>
   </w:num>
-  <w:num w:numId="22" w16cid:durableId="1298412185">
+  <w:num w:numId="22">
     <w:abstractNumId w:val="4"/>
   </w:num>
-  <w:num w:numId="23" w16cid:durableId="991980418">
+  <w:num w:numId="23">
     <w:abstractNumId w:val="17"/>
   </w:num>
-  <w:num w:numId="24" w16cid:durableId="524557688">
+  <w:num w:numId="24">
     <w:abstractNumId w:val="9"/>
   </w:num>
-  <w:num w:numId="25" w16cid:durableId="1962296094">
+  <w:num w:numId="25">
     <w:abstractNumId w:val="13"/>
   </w:num>
 </w:numbering>
 </file>
 
 <file path=word/styles.xml><?xml version="1.0" encoding="utf-8"?>
-<w:styles xmlns:mc="http://schemas.openxmlformats.org/markup-compatibility/2006" xmlns:r="http://schemas.openxmlformats.org/officeDocument/2006/relationships" xmlns:w="http://schemas.openxmlformats.org/wordprocessingml/2006/main" xmlns:w14="http://schemas.microsoft.com/office/word/2010/wordml" xmlns:w15="http://schemas.microsoft.com/office/word/2012/wordml" xmlns:w16cex="http://schemas.microsoft.com/office/word/2018/wordml/cex" xmlns:w16cid="http://schemas.microsoft.com/office/word/2016/wordml/cid" xmlns:w16="http://schemas.microsoft.com/office/word/2018/wordml" xmlns:w16sdtdh="http://schemas.microsoft.com/office/word/2020/wordml/sdtdatahash" xmlns:w16se="http://schemas.microsoft.com/office/word/2015/wordml/symex" mc:Ignorable="w14 w15 w16se w16cid w16 w16cex w16sdtdh">
+<w:styles xmlns:mc="http://schemas.openxmlformats.org/markup-compatibility/2006" xmlns:r="http://schemas.openxmlformats.org/officeDocument/2006/relationships" xmlns:w="http://schemas.openxmlformats.org/wordprocessingml/2006/main" xmlns:w14="http://schemas.microsoft.com/office/word/2010/wordml" xmlns:w15="http://schemas.microsoft.com/office/word/2012/wordml" xmlns:w16se="http://schemas.microsoft.com/office/word/2015/wordml/symex" mc:Ignorable="w14 w15 w16se">
   <w:docDefaults>
     <w:rPrDefault>
       <w:rPr>
@@ -7031,7 +7075,7 @@
       </w:pPr>
     </w:pPrDefault>
   </w:docDefaults>
-  <w:latentStyles w:defLockedState="0" w:defUIPriority="99" w:defSemiHidden="0" w:defUnhideWhenUsed="0" w:defQFormat="0" w:count="376">
+  <w:latentStyles w:defLockedState="0" w:defUIPriority="99" w:defSemiHidden="0" w:defUnhideWhenUsed="0" w:defQFormat="0" w:count="371">
     <w:lsdException w:name="Normal" w:uiPriority="0" w:qFormat="1"/>
     <w:lsdException w:name="heading 1" w:uiPriority="9" w:qFormat="1"/>
     <w:lsdException w:name="heading 2" w:semiHidden="1" w:uiPriority="9" w:unhideWhenUsed="1" w:qFormat="1"/>
@@ -7137,6 +7181,7 @@
     <w:lsdException w:name="HTML Sample" w:semiHidden="1" w:unhideWhenUsed="1"/>
     <w:lsdException w:name="HTML Typewriter" w:semiHidden="1" w:unhideWhenUsed="1"/>
     <w:lsdException w:name="HTML Variable" w:semiHidden="1" w:unhideWhenUsed="1"/>
+    <w:lsdException w:name="Normal Table" w:semiHidden="1" w:unhideWhenUsed="1"/>
     <w:lsdException w:name="annotation subject" w:semiHidden="1" w:unhideWhenUsed="1"/>
     <w:lsdException w:name="No List" w:semiHidden="1" w:unhideWhenUsed="1"/>
     <w:lsdException w:name="Outline List 1" w:semiHidden="1" w:unhideWhenUsed="1"/>
@@ -7179,8 +7224,11 @@
     <w:lsdException w:name="Table Contemporary" w:semiHidden="1" w:unhideWhenUsed="1"/>
     <w:lsdException w:name="Table Elegant" w:semiHidden="1" w:unhideWhenUsed="1"/>
     <w:lsdException w:name="Table Professional" w:semiHidden="1" w:unhideWhenUsed="1"/>
+    <w:lsdException w:name="Table Subtle 1" w:semiHidden="1" w:unhideWhenUsed="1"/>
     <w:lsdException w:name="Table Subtle 2" w:semiHidden="1" w:unhideWhenUsed="1"/>
     <w:lsdException w:name="Table Web 1" w:semiHidden="1" w:unhideWhenUsed="1"/>
+    <w:lsdException w:name="Table Web 2" w:semiHidden="1" w:unhideWhenUsed="1"/>
+    <w:lsdException w:name="Table Web 3" w:semiHidden="1" w:unhideWhenUsed="1"/>
     <w:lsdException w:name="Balloon Text" w:semiHidden="1" w:unhideWhenUsed="1"/>
     <w:lsdException w:name="Table Grid" w:uiPriority="0"/>
     <w:lsdException w:name="Table Theme" w:semiHidden="1" w:unhideWhenUsed="1"/>
@@ -7399,11 +7447,6 @@
     <w:lsdException w:name="List Table 5 Dark Accent 6" w:uiPriority="50"/>
     <w:lsdException w:name="List Table 6 Colorful Accent 6" w:uiPriority="51"/>
     <w:lsdException w:name="List Table 7 Colorful Accent 6" w:uiPriority="52"/>
-    <w:lsdException w:name="Mention" w:semiHidden="1" w:unhideWhenUsed="1"/>
-    <w:lsdException w:name="Smart Hyperlink" w:semiHidden="1" w:unhideWhenUsed="1"/>
-    <w:lsdException w:name="Hashtag" w:semiHidden="1" w:unhideWhenUsed="1"/>
-    <w:lsdException w:name="Unresolved Mention" w:semiHidden="1" w:unhideWhenUsed="1"/>
-    <w:lsdException w:name="Smart Link" w:semiHidden="1" w:unhideWhenUsed="1"/>
   </w:latentStyles>
   <w:style w:type="paragraph" w:default="1" w:styleId="Normal">
     <w:name w:val="Normal"/>

--- a/TP_02_MCC_Controle_Commande/TP_02_MCC_Controle_Commande.docx
+++ b/TP_02_MCC_Controle_Commande/TP_02_MCC_Controle_Commande.docx
@@ -125,7 +125,7 @@
               </wp:anchor>
             </w:drawing>
           </mc:Choice>
-          <mc:Fallback xmlns:w16sdtdh="http://schemas.microsoft.com/office/word/2020/wordml/sdtdatahash" xmlns:w16="http://schemas.microsoft.com/office/word/2018/wordml" xmlns:w16cid="http://schemas.microsoft.com/office/word/2016/wordml/cid" xmlns:w16cex="http://schemas.microsoft.com/office/word/2018/wordml/cex" xmlns:oel="http://schemas.microsoft.com/office/2019/extlst" xmlns:am3d="http://schemas.microsoft.com/office/drawing/2017/model3d" xmlns:aink="http://schemas.microsoft.com/office/drawing/2016/ink" xmlns:cx8="http://schemas.microsoft.com/office/drawing/2016/5/14/chartex" xmlns:cx7="http://schemas.microsoft.com/office/drawing/2016/5/13/chartex" xmlns:cx6="http://schemas.microsoft.com/office/drawing/2016/5/12/chartex" xmlns:cx5="http://schemas.microsoft.com/office/drawing/2016/5/11/chartex" xmlns:cx4="http://schemas.microsoft.com/office/drawing/2016/5/10/chartex" xmlns:cx3="http://schemas.microsoft.com/office/drawing/2016/5/9/chartex" xmlns:cx2="http://schemas.microsoft.com/office/drawing/2015/10/21/chartex">
+          <mc:Fallback xmlns:cx2="http://schemas.microsoft.com/office/drawing/2015/10/21/chartex" xmlns:cx3="http://schemas.microsoft.com/office/drawing/2016/5/9/chartex" xmlns:cx4="http://schemas.microsoft.com/office/drawing/2016/5/10/chartex" xmlns:cx5="http://schemas.microsoft.com/office/drawing/2016/5/11/chartex" xmlns:cx6="http://schemas.microsoft.com/office/drawing/2016/5/12/chartex" xmlns:cx7="http://schemas.microsoft.com/office/drawing/2016/5/13/chartex" xmlns:cx8="http://schemas.microsoft.com/office/drawing/2016/5/14/chartex" xmlns:aink="http://schemas.microsoft.com/office/drawing/2016/ink" xmlns:am3d="http://schemas.microsoft.com/office/drawing/2017/model3d" xmlns:oel="http://schemas.microsoft.com/office/2019/extlst" xmlns:w16cex="http://schemas.microsoft.com/office/word/2018/wordml/cex" xmlns:w16cid="http://schemas.microsoft.com/office/word/2016/wordml/cid" xmlns:w16="http://schemas.microsoft.com/office/word/2018/wordml" xmlns:w16sdtdh="http://schemas.microsoft.com/office/word/2020/wordml/sdtdatahash">
             <w:pict>
               <v:shapetype w14:anchorId="6ED3F254" id="_x0000_t202" coordsize="21600,21600" o:spt="202" path="m,l,21600r21600,l21600,xe">
                 <v:stroke joinstyle="miter"/>
@@ -254,7 +254,7 @@
               </wp:anchor>
             </w:drawing>
           </mc:Choice>
-          <mc:Fallback xmlns:w16sdtdh="http://schemas.microsoft.com/office/word/2020/wordml/sdtdatahash" xmlns:w16="http://schemas.microsoft.com/office/word/2018/wordml" xmlns:w16cid="http://schemas.microsoft.com/office/word/2016/wordml/cid" xmlns:w16cex="http://schemas.microsoft.com/office/word/2018/wordml/cex" xmlns:oel="http://schemas.microsoft.com/office/2019/extlst" xmlns:am3d="http://schemas.microsoft.com/office/drawing/2017/model3d" xmlns:aink="http://schemas.microsoft.com/office/drawing/2016/ink" xmlns:cx8="http://schemas.microsoft.com/office/drawing/2016/5/14/chartex" xmlns:cx7="http://schemas.microsoft.com/office/drawing/2016/5/13/chartex" xmlns:cx6="http://schemas.microsoft.com/office/drawing/2016/5/12/chartex" xmlns:cx5="http://schemas.microsoft.com/office/drawing/2016/5/11/chartex" xmlns:cx4="http://schemas.microsoft.com/office/drawing/2016/5/10/chartex" xmlns:cx3="http://schemas.microsoft.com/office/drawing/2016/5/9/chartex" xmlns:cx2="http://schemas.microsoft.com/office/drawing/2015/10/21/chartex">
+          <mc:Fallback xmlns:cx2="http://schemas.microsoft.com/office/drawing/2015/10/21/chartex" xmlns:cx3="http://schemas.microsoft.com/office/drawing/2016/5/9/chartex" xmlns:cx4="http://schemas.microsoft.com/office/drawing/2016/5/10/chartex" xmlns:cx5="http://schemas.microsoft.com/office/drawing/2016/5/11/chartex" xmlns:cx6="http://schemas.microsoft.com/office/drawing/2016/5/12/chartex" xmlns:cx7="http://schemas.microsoft.com/office/drawing/2016/5/13/chartex" xmlns:cx8="http://schemas.microsoft.com/office/drawing/2016/5/14/chartex" xmlns:aink="http://schemas.microsoft.com/office/drawing/2016/ink" xmlns:am3d="http://schemas.microsoft.com/office/drawing/2017/model3d" xmlns:oel="http://schemas.microsoft.com/office/2019/extlst" xmlns:w16cex="http://schemas.microsoft.com/office/word/2018/wordml/cex" xmlns:w16cid="http://schemas.microsoft.com/office/word/2016/wordml/cid" xmlns:w16="http://schemas.microsoft.com/office/word/2018/wordml" xmlns:w16sdtdh="http://schemas.microsoft.com/office/word/2020/wordml/sdtdatahash">
             <w:pict>
               <v:line w14:anchorId="614A5F62" id="Connecteur droit 20" o:spid="_x0000_s1026" style="position:absolute;z-index:251664384;visibility:visible;mso-wrap-style:square;mso-wrap-distance-left:9pt;mso-wrap-distance-top:0;mso-wrap-distance-right:9pt;mso-wrap-distance-bottom:0;mso-position-horizontal:absolute;mso-position-horizontal-relative:text;mso-position-vertical:absolute;mso-position-vertical-relative:text" from="138.2pt,236.2pt" to="138.2pt,297.5pt" o:gfxdata="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" filled="t" fillcolor="white [3212]" strokecolor="#1f4d78 [1608]" strokeweight="3pt">
                 <v:fill opacity="52428f"/>
@@ -370,7 +370,7 @@
               </wp:anchor>
             </w:drawing>
           </mc:Choice>
-          <mc:Fallback xmlns:w16sdtdh="http://schemas.microsoft.com/office/word/2020/wordml/sdtdatahash" xmlns:w16="http://schemas.microsoft.com/office/word/2018/wordml" xmlns:w16cid="http://schemas.microsoft.com/office/word/2016/wordml/cid" xmlns:w16cex="http://schemas.microsoft.com/office/word/2018/wordml/cex" xmlns:oel="http://schemas.microsoft.com/office/2019/extlst" xmlns:am3d="http://schemas.microsoft.com/office/drawing/2017/model3d" xmlns:aink="http://schemas.microsoft.com/office/drawing/2016/ink" xmlns:cx8="http://schemas.microsoft.com/office/drawing/2016/5/14/chartex" xmlns:cx7="http://schemas.microsoft.com/office/drawing/2016/5/13/chartex" xmlns:cx6="http://schemas.microsoft.com/office/drawing/2016/5/12/chartex" xmlns:cx5="http://schemas.microsoft.com/office/drawing/2016/5/11/chartex" xmlns:cx4="http://schemas.microsoft.com/office/drawing/2016/5/10/chartex" xmlns:cx3="http://schemas.microsoft.com/office/drawing/2016/5/9/chartex" xmlns:cx2="http://schemas.microsoft.com/office/drawing/2015/10/21/chartex">
+          <mc:Fallback xmlns:cx2="http://schemas.microsoft.com/office/drawing/2015/10/21/chartex" xmlns:cx3="http://schemas.microsoft.com/office/drawing/2016/5/9/chartex" xmlns:cx4="http://schemas.microsoft.com/office/drawing/2016/5/10/chartex" xmlns:cx5="http://schemas.microsoft.com/office/drawing/2016/5/11/chartex" xmlns:cx6="http://schemas.microsoft.com/office/drawing/2016/5/12/chartex" xmlns:cx7="http://schemas.microsoft.com/office/drawing/2016/5/13/chartex" xmlns:cx8="http://schemas.microsoft.com/office/drawing/2016/5/14/chartex" xmlns:aink="http://schemas.microsoft.com/office/drawing/2016/ink" xmlns:am3d="http://schemas.microsoft.com/office/drawing/2017/model3d" xmlns:oel="http://schemas.microsoft.com/office/2019/extlst" xmlns:w16cex="http://schemas.microsoft.com/office/word/2018/wordml/cex" xmlns:w16cid="http://schemas.microsoft.com/office/word/2016/wordml/cid" xmlns:w16="http://schemas.microsoft.com/office/word/2018/wordml" xmlns:w16sdtdh="http://schemas.microsoft.com/office/word/2020/wordml/sdtdatahash">
             <w:pict>
               <v:shape w14:anchorId="3631B89D" id="Zone de texte 17" o:spid="_x0000_s1027" type="#_x0000_t202" style="position:absolute;left:0;text-align:left;margin-left:392.15pt;margin-top:116.35pt;width:132.3pt;height:85.05pt;z-index:251661312;visibility:visible;mso-wrap-style:square;mso-width-percent:0;mso-height-percent:0;mso-wrap-distance-left:9pt;mso-wrap-distance-top:0;mso-wrap-distance-right:9pt;mso-wrap-distance-bottom:0;mso-position-horizontal:absolute;mso-position-horizontal-relative:text;mso-position-vertical:absolute;mso-position-vertical-relative:text;mso-width-percent:0;mso-height-percent:0;mso-width-relative:margin;mso-height-relative:margin;v-text-anchor:middle" o:gfxdata="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" filled="f" stroked="f" strokeweight=".5pt">
                 <v:textbox>
@@ -511,7 +511,7 @@
               </wp:anchor>
             </w:drawing>
           </mc:Choice>
-          <mc:Fallback xmlns:w16sdtdh="http://schemas.microsoft.com/office/word/2020/wordml/sdtdatahash" xmlns:w16="http://schemas.microsoft.com/office/word/2018/wordml" xmlns:w16cid="http://schemas.microsoft.com/office/word/2016/wordml/cid" xmlns:w16cex="http://schemas.microsoft.com/office/word/2018/wordml/cex" xmlns:oel="http://schemas.microsoft.com/office/2019/extlst" xmlns:am3d="http://schemas.microsoft.com/office/drawing/2017/model3d" xmlns:aink="http://schemas.microsoft.com/office/drawing/2016/ink" xmlns:cx8="http://schemas.microsoft.com/office/drawing/2016/5/14/chartex" xmlns:cx7="http://schemas.microsoft.com/office/drawing/2016/5/13/chartex" xmlns:cx6="http://schemas.microsoft.com/office/drawing/2016/5/12/chartex" xmlns:cx5="http://schemas.microsoft.com/office/drawing/2016/5/11/chartex" xmlns:cx4="http://schemas.microsoft.com/office/drawing/2016/5/10/chartex" xmlns:cx3="http://schemas.microsoft.com/office/drawing/2016/5/9/chartex" xmlns:cx2="http://schemas.microsoft.com/office/drawing/2015/10/21/chartex">
+          <mc:Fallback xmlns:cx2="http://schemas.microsoft.com/office/drawing/2015/10/21/chartex" xmlns:cx3="http://schemas.microsoft.com/office/drawing/2016/5/9/chartex" xmlns:cx4="http://schemas.microsoft.com/office/drawing/2016/5/10/chartex" xmlns:cx5="http://schemas.microsoft.com/office/drawing/2016/5/11/chartex" xmlns:cx6="http://schemas.microsoft.com/office/drawing/2016/5/12/chartex" xmlns:cx7="http://schemas.microsoft.com/office/drawing/2016/5/13/chartex" xmlns:cx8="http://schemas.microsoft.com/office/drawing/2016/5/14/chartex" xmlns:aink="http://schemas.microsoft.com/office/drawing/2016/ink" xmlns:am3d="http://schemas.microsoft.com/office/drawing/2017/model3d" xmlns:oel="http://schemas.microsoft.com/office/2019/extlst" xmlns:w16cex="http://schemas.microsoft.com/office/word/2018/wordml/cex" xmlns:w16cid="http://schemas.microsoft.com/office/word/2016/wordml/cid" xmlns:w16="http://schemas.microsoft.com/office/word/2018/wordml" xmlns:w16sdtdh="http://schemas.microsoft.com/office/word/2020/wordml/sdtdatahash">
             <w:pict>
               <v:shape w14:anchorId="668CA64C" id="Zone de texte 19" o:spid="_x0000_s1028" type="#_x0000_t202" style="position:absolute;left:0;text-align:left;margin-left:-71.9pt;margin-top:138.6pt;width:85.15pt;height:40pt;rotation:-90;z-index:251663360;visibility:visible;mso-wrap-style:square;mso-width-percent:0;mso-height-percent:0;mso-wrap-distance-left:9pt;mso-wrap-distance-top:0;mso-wrap-distance-right:9pt;mso-wrap-distance-bottom:0;mso-position-horizontal:absolute;mso-position-horizontal-relative:text;mso-position-vertical:absolute;mso-position-vertical-relative:text;mso-width-percent:0;mso-height-percent:0;mso-width-relative:margin;mso-height-relative:margin;v-text-anchor:middle" o:gfxdata="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" filled="f" stroked="f" strokeweight=".5pt">
                 <v:textbox inset="0,0,0,0">
@@ -644,7 +644,7 @@
               </wp:anchor>
             </w:drawing>
           </mc:Choice>
-          <mc:Fallback xmlns:w16sdtdh="http://schemas.microsoft.com/office/word/2020/wordml/sdtdatahash" xmlns:w16="http://schemas.microsoft.com/office/word/2018/wordml" xmlns:w16cid="http://schemas.microsoft.com/office/word/2016/wordml/cid" xmlns:w16cex="http://schemas.microsoft.com/office/word/2018/wordml/cex" xmlns:oel="http://schemas.microsoft.com/office/2019/extlst" xmlns:am3d="http://schemas.microsoft.com/office/drawing/2017/model3d" xmlns:aink="http://schemas.microsoft.com/office/drawing/2016/ink" xmlns:cx8="http://schemas.microsoft.com/office/drawing/2016/5/14/chartex" xmlns:cx7="http://schemas.microsoft.com/office/drawing/2016/5/13/chartex" xmlns:cx6="http://schemas.microsoft.com/office/drawing/2016/5/12/chartex" xmlns:cx5="http://schemas.microsoft.com/office/drawing/2016/5/11/chartex" xmlns:cx4="http://schemas.microsoft.com/office/drawing/2016/5/10/chartex" xmlns:cx3="http://schemas.microsoft.com/office/drawing/2016/5/9/chartex" xmlns:cx2="http://schemas.microsoft.com/office/drawing/2015/10/21/chartex">
+          <mc:Fallback xmlns:cx2="http://schemas.microsoft.com/office/drawing/2015/10/21/chartex" xmlns:cx3="http://schemas.microsoft.com/office/drawing/2016/5/9/chartex" xmlns:cx4="http://schemas.microsoft.com/office/drawing/2016/5/10/chartex" xmlns:cx5="http://schemas.microsoft.com/office/drawing/2016/5/11/chartex" xmlns:cx6="http://schemas.microsoft.com/office/drawing/2016/5/12/chartex" xmlns:cx7="http://schemas.microsoft.com/office/drawing/2016/5/13/chartex" xmlns:cx8="http://schemas.microsoft.com/office/drawing/2016/5/14/chartex" xmlns:aink="http://schemas.microsoft.com/office/drawing/2016/ink" xmlns:am3d="http://schemas.microsoft.com/office/drawing/2017/model3d" xmlns:oel="http://schemas.microsoft.com/office/2019/extlst" xmlns:w16cex="http://schemas.microsoft.com/office/word/2018/wordml/cex" xmlns:w16cid="http://schemas.microsoft.com/office/word/2016/wordml/cid" xmlns:w16="http://schemas.microsoft.com/office/word/2018/wordml" xmlns:w16sdtdh="http://schemas.microsoft.com/office/word/2020/wordml/sdtdatahash">
             <w:pict>
               <v:shape w14:anchorId="42E21656" id="Zone de texte 18" o:spid="_x0000_s1029" type="#_x0000_t202" style="position:absolute;left:0;text-align:left;margin-left:39.9pt;margin-top:124.1pt;width:344.85pt;height:71.95pt;z-index:251662336;visibility:visible;mso-wrap-style:square;mso-width-percent:0;mso-height-percent:0;mso-wrap-distance-left:9pt;mso-wrap-distance-top:0;mso-wrap-distance-right:9pt;mso-wrap-distance-bottom:0;mso-position-horizontal:absolute;mso-position-horizontal-relative:text;mso-position-vertical:absolute;mso-position-vertical-relative:text;mso-width-percent:0;mso-height-percent:0;mso-width-relative:margin;mso-height-relative:margin;v-text-anchor:middle" o:gfxdata="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" filled="f" stroked="f" strokeweight=".5pt">
                 <v:textbox inset="0,0,0,0">
@@ -748,7 +748,7 @@
               </wp:anchor>
             </w:drawing>
           </mc:Choice>
-          <mc:Fallback xmlns:w16sdtdh="http://schemas.microsoft.com/office/word/2020/wordml/sdtdatahash" xmlns:w16="http://schemas.microsoft.com/office/word/2018/wordml" xmlns:w16cid="http://schemas.microsoft.com/office/word/2016/wordml/cid" xmlns:w16cex="http://schemas.microsoft.com/office/word/2018/wordml/cex" xmlns:oel="http://schemas.microsoft.com/office/2019/extlst" xmlns:am3d="http://schemas.microsoft.com/office/drawing/2017/model3d" xmlns:aink="http://schemas.microsoft.com/office/drawing/2016/ink" xmlns:cx8="http://schemas.microsoft.com/office/drawing/2016/5/14/chartex" xmlns:cx7="http://schemas.microsoft.com/office/drawing/2016/5/13/chartex" xmlns:cx6="http://schemas.microsoft.com/office/drawing/2016/5/12/chartex" xmlns:cx5="http://schemas.microsoft.com/office/drawing/2016/5/11/chartex" xmlns:cx4="http://schemas.microsoft.com/office/drawing/2016/5/10/chartex" xmlns:cx3="http://schemas.microsoft.com/office/drawing/2016/5/9/chartex" xmlns:cx2="http://schemas.microsoft.com/office/drawing/2015/10/21/chartex">
+          <mc:Fallback xmlns:cx2="http://schemas.microsoft.com/office/drawing/2015/10/21/chartex" xmlns:cx3="http://schemas.microsoft.com/office/drawing/2016/5/9/chartex" xmlns:cx4="http://schemas.microsoft.com/office/drawing/2016/5/10/chartex" xmlns:cx5="http://schemas.microsoft.com/office/drawing/2016/5/11/chartex" xmlns:cx6="http://schemas.microsoft.com/office/drawing/2016/5/12/chartex" xmlns:cx7="http://schemas.microsoft.com/office/drawing/2016/5/13/chartex" xmlns:cx8="http://schemas.microsoft.com/office/drawing/2016/5/14/chartex" xmlns:aink="http://schemas.microsoft.com/office/drawing/2016/ink" xmlns:am3d="http://schemas.microsoft.com/office/drawing/2017/model3d" xmlns:oel="http://schemas.microsoft.com/office/2019/extlst" xmlns:w16cex="http://schemas.microsoft.com/office/word/2018/wordml/cex" xmlns:w16cid="http://schemas.microsoft.com/office/word/2016/wordml/cid" xmlns:w16="http://schemas.microsoft.com/office/word/2018/wordml" xmlns:w16sdtdh="http://schemas.microsoft.com/office/word/2020/wordml/sdtdatahash">
             <w:pict>
               <v:line w14:anchorId="048F37AC" id="Connecteur droit 16" o:spid="_x0000_s1026" style="position:absolute;z-index:251660288;visibility:visible;mso-wrap-style:square;mso-wrap-distance-left:9pt;mso-wrap-distance-top:0;mso-wrap-distance-right:9pt;mso-wrap-distance-bottom:0;mso-position-horizontal:absolute;mso-position-horizontal-relative:text;mso-position-vertical:absolute;mso-position-vertical-relative:text" from="391.9pt,129.15pt" to="391.9pt,190.45pt" o:gfxdata="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" filled="t" fillcolor="white [3212]" strokecolor="#1f4d78 [1608]" strokeweight="3pt">
                 <v:fill opacity="52428f"/>
@@ -837,7 +837,7 @@
               </wp:anchor>
             </w:drawing>
           </mc:Choice>
-          <mc:Fallback xmlns:w16sdtdh="http://schemas.microsoft.com/office/word/2020/wordml/sdtdatahash" xmlns:w16="http://schemas.microsoft.com/office/word/2018/wordml" xmlns:w16cid="http://schemas.microsoft.com/office/word/2016/wordml/cid" xmlns:w16cex="http://schemas.microsoft.com/office/word/2018/wordml/cex" xmlns:oel="http://schemas.microsoft.com/office/2019/extlst" xmlns:am3d="http://schemas.microsoft.com/office/drawing/2017/model3d" xmlns:aink="http://schemas.microsoft.com/office/drawing/2016/ink" xmlns:cx8="http://schemas.microsoft.com/office/drawing/2016/5/14/chartex" xmlns:cx7="http://schemas.microsoft.com/office/drawing/2016/5/13/chartex" xmlns:cx6="http://schemas.microsoft.com/office/drawing/2016/5/12/chartex" xmlns:cx5="http://schemas.microsoft.com/office/drawing/2016/5/11/chartex" xmlns:cx4="http://schemas.microsoft.com/office/drawing/2016/5/10/chartex" xmlns:cx3="http://schemas.microsoft.com/office/drawing/2016/5/9/chartex" xmlns:cx2="http://schemas.microsoft.com/office/drawing/2015/10/21/chartex">
+          <mc:Fallback xmlns:cx2="http://schemas.microsoft.com/office/drawing/2015/10/21/chartex" xmlns:cx3="http://schemas.microsoft.com/office/drawing/2016/5/9/chartex" xmlns:cx4="http://schemas.microsoft.com/office/drawing/2016/5/10/chartex" xmlns:cx5="http://schemas.microsoft.com/office/drawing/2016/5/11/chartex" xmlns:cx6="http://schemas.microsoft.com/office/drawing/2016/5/12/chartex" xmlns:cx7="http://schemas.microsoft.com/office/drawing/2016/5/13/chartex" xmlns:cx8="http://schemas.microsoft.com/office/drawing/2016/5/14/chartex" xmlns:aink="http://schemas.microsoft.com/office/drawing/2016/ink" xmlns:am3d="http://schemas.microsoft.com/office/drawing/2017/model3d" xmlns:oel="http://schemas.microsoft.com/office/2019/extlst" xmlns:w16cex="http://schemas.microsoft.com/office/word/2018/wordml/cex" xmlns:w16cid="http://schemas.microsoft.com/office/word/2016/wordml/cid" xmlns:w16="http://schemas.microsoft.com/office/word/2018/wordml" xmlns:w16sdtdh="http://schemas.microsoft.com/office/word/2020/wordml/sdtdatahash">
             <w:pict>
               <v:roundrect w14:anchorId="1C051358" id="Rectangle à coins arrondis 8" o:spid="_x0000_s1030" style="position:absolute;left:0;text-align:left;margin-left:-126.05pt;margin-top:116.05pt;width:756.4pt;height:85.05pt;z-index:251659264;visibility:visible;mso-wrap-style:square;mso-width-percent:0;mso-wrap-distance-left:9pt;mso-wrap-distance-top:0;mso-wrap-distance-right:9pt;mso-wrap-distance-bottom:0;mso-position-horizontal:absolute;mso-position-horizontal-relative:text;mso-position-vertical:absolute;mso-position-vertical-relative:text;mso-width-percent:0;mso-width-relative:margin;v-text-anchor:middle" arcsize="23180f" o:gfxdata="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" fillcolor="white [3212]" strokecolor="#1f4d78 [1608]" strokeweight="3pt">
                 <v:fill opacity="52428f"/>
@@ -960,7 +960,7 @@
               </wp:inline>
             </w:drawing>
           </mc:Choice>
-          <mc:Fallback xmlns:w16sdtdh="http://schemas.microsoft.com/office/word/2020/wordml/sdtdatahash" xmlns:w16="http://schemas.microsoft.com/office/word/2018/wordml" xmlns:w16cid="http://schemas.microsoft.com/office/word/2016/wordml/cid" xmlns:w16cex="http://schemas.microsoft.com/office/word/2018/wordml/cex" xmlns:oel="http://schemas.microsoft.com/office/2019/extlst" xmlns:am3d="http://schemas.microsoft.com/office/drawing/2017/model3d" xmlns:aink="http://schemas.microsoft.com/office/drawing/2016/ink" xmlns:cx8="http://schemas.microsoft.com/office/drawing/2016/5/14/chartex" xmlns:cx7="http://schemas.microsoft.com/office/drawing/2016/5/13/chartex" xmlns:cx6="http://schemas.microsoft.com/office/drawing/2016/5/12/chartex" xmlns:cx5="http://schemas.microsoft.com/office/drawing/2016/5/11/chartex" xmlns:cx4="http://schemas.microsoft.com/office/drawing/2016/5/10/chartex" xmlns:cx3="http://schemas.microsoft.com/office/drawing/2016/5/9/chartex" xmlns:cx2="http://schemas.microsoft.com/office/drawing/2015/10/21/chartex">
+          <mc:Fallback xmlns:cx2="http://schemas.microsoft.com/office/drawing/2015/10/21/chartex" xmlns:cx3="http://schemas.microsoft.com/office/drawing/2016/5/9/chartex" xmlns:cx4="http://schemas.microsoft.com/office/drawing/2016/5/10/chartex" xmlns:cx5="http://schemas.microsoft.com/office/drawing/2016/5/11/chartex" xmlns:cx6="http://schemas.microsoft.com/office/drawing/2016/5/12/chartex" xmlns:cx7="http://schemas.microsoft.com/office/drawing/2016/5/13/chartex" xmlns:cx8="http://schemas.microsoft.com/office/drawing/2016/5/14/chartex" xmlns:aink="http://schemas.microsoft.com/office/drawing/2016/ink" xmlns:am3d="http://schemas.microsoft.com/office/drawing/2017/model3d" xmlns:oel="http://schemas.microsoft.com/office/2019/extlst" xmlns:w16cex="http://schemas.microsoft.com/office/word/2018/wordml/cex" xmlns:w16cid="http://schemas.microsoft.com/office/word/2016/wordml/cid" xmlns:w16="http://schemas.microsoft.com/office/word/2018/wordml" xmlns:w16sdtdh="http://schemas.microsoft.com/office/word/2020/wordml/sdtdatahash">
             <w:pict>
               <v:group w14:anchorId="0C2758CB" id="Zone de dessin 13" o:spid="_x0000_s1026" editas="canvas" style="width:648.8pt;height:307.6pt;mso-position-horizontal-relative:char;mso-position-vertical-relative:line" coordsize="82397,39058" o:gfxdata="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